--- a/NOTES/GIT NOTES.docx
+++ b/NOTES/GIT NOTES.docx
@@ -6223,44 +6223,1297 @@
         </w:rPr>
         <w:t>” command. It will remove that file from the tracker and it will become an untracked file</w:t>
       </w:r>
+    </w:p>
+    <w:p>
+      <w:pPr>
+        <w:pStyle w:val="NormalWeb"/>
+        <w:shd w:val="clear" w:color="auto" w:fill="F8F9FA"/>
+        <w:spacing w:before="0" w:beforeAutospacing="0"/>
+        <w:rPr>
+          <w:rFonts w:ascii="Helvetica" w:hAnsi="Helvetica"/>
+          <w:color w:val="212529"/>
+          <w:sz w:val="28"/>
+          <w:szCs w:val="28"/>
+        </w:rPr>
+      </w:pPr>
+      <w:r>
+        <w:rPr>
+          <w:rFonts w:ascii="Helvetica" w:hAnsi="Helvetica"/>
+          <w:color w:val="212529"/>
+          <w:sz w:val="28"/>
+          <w:szCs w:val="28"/>
+        </w:rPr>
+        <w:t> </w:t>
+      </w:r>
+    </w:p>
+    <w:p/>
+    <w:p/>
+    <w:p/>
+    <w:p/>
+    <w:p/>
+    <w:p/>
+    <w:p/>
+    <w:p/>
+    <w:p/>
+    <w:p/>
+    <w:p/>
+    <w:p/>
+    <w:p/>
+    <w:p>
+      <w:pPr>
+        <w:pStyle w:val="Heading3"/>
+        <w:shd w:val="clear" w:color="auto" w:fill="F8F9FA"/>
+        <w:rPr>
+          <w:rFonts w:ascii="Segoe UI" w:hAnsi="Segoe UI" w:cs="Segoe UI"/>
+          <w:bCs w:val="0"/>
+          <w:color w:val="212529"/>
+          <w:sz w:val="44"/>
+          <w:szCs w:val="44"/>
+        </w:rPr>
+      </w:pPr>
+      <w:r>
+        <w:rPr>
+          <w:rFonts w:ascii="Segoe UI" w:hAnsi="Segoe UI" w:cs="Segoe UI"/>
+          <w:bCs w:val="0"/>
+          <w:color w:val="212529"/>
+          <w:sz w:val="44"/>
+          <w:szCs w:val="44"/>
+        </w:rPr>
+        <w:lastRenderedPageBreak/>
+        <w:t>Git Tutorials #11</w:t>
+      </w:r>
+    </w:p>
+    <w:p>
+      <w:pPr>
+        <w:pStyle w:val="Heading3"/>
+        <w:shd w:val="clear" w:color="auto" w:fill="F8F9FA"/>
+        <w:rPr>
+          <w:rFonts w:ascii="Segoe UI" w:hAnsi="Segoe UI" w:cs="Segoe UI"/>
+          <w:b w:val="0"/>
+          <w:bCs w:val="0"/>
+          <w:color w:val="212529"/>
+        </w:rPr>
+      </w:pPr>
+      <w:r>
+        <w:rPr>
+          <w:rFonts w:ascii="Segoe UI" w:hAnsi="Segoe UI" w:cs="Segoe UI"/>
+          <w:b w:val="0"/>
+          <w:bCs w:val="0"/>
+          <w:color w:val="212529"/>
+        </w:rPr>
+        <w:t xml:space="preserve">Git Log: Viewing &amp; Changing Commits </w:t>
+      </w:r>
+      <w:proofErr w:type="gramStart"/>
+      <w:r>
+        <w:rPr>
+          <w:rFonts w:ascii="Segoe UI" w:hAnsi="Segoe UI" w:cs="Segoe UI"/>
+          <w:b w:val="0"/>
+          <w:bCs w:val="0"/>
+          <w:color w:val="212529"/>
+        </w:rPr>
+        <w:t>In</w:t>
+      </w:r>
+      <w:proofErr w:type="gramEnd"/>
+      <w:r>
+        <w:rPr>
+          <w:rFonts w:ascii="Segoe UI" w:hAnsi="Segoe UI" w:cs="Segoe UI"/>
+          <w:b w:val="0"/>
+          <w:bCs w:val="0"/>
+          <w:color w:val="212529"/>
+        </w:rPr>
+        <w:t xml:space="preserve"> Git | </w:t>
+      </w:r>
+    </w:p>
+    <w:p>
+      <w:pPr>
+        <w:pStyle w:val="NormalWeb"/>
+        <w:shd w:val="clear" w:color="auto" w:fill="F8F9FA"/>
+        <w:spacing w:before="0" w:beforeAutospacing="0"/>
+        <w:rPr>
+          <w:rFonts w:ascii="Helvetica" w:hAnsi="Helvetica" w:cs="Helvetica"/>
+          <w:color w:val="212529"/>
+          <w:sz w:val="28"/>
+          <w:szCs w:val="28"/>
+        </w:rPr>
+      </w:pPr>
+      <w:r>
+        <w:rPr>
+          <w:rFonts w:ascii="Helvetica" w:hAnsi="Helvetica" w:cs="Helvetica"/>
+          <w:color w:val="212529"/>
+          <w:sz w:val="28"/>
+          <w:szCs w:val="28"/>
+        </w:rPr>
+        <w:t xml:space="preserve">Hey everyone welcome, </w:t>
+      </w:r>
+      <w:proofErr w:type="gramStart"/>
+      <w:r>
+        <w:rPr>
+          <w:rFonts w:ascii="Helvetica" w:hAnsi="Helvetica" w:cs="Helvetica"/>
+          <w:color w:val="212529"/>
+          <w:sz w:val="28"/>
+          <w:szCs w:val="28"/>
+        </w:rPr>
+        <w:t>Today</w:t>
+      </w:r>
+      <w:proofErr w:type="gramEnd"/>
+      <w:r>
+        <w:rPr>
+          <w:rFonts w:ascii="Helvetica" w:hAnsi="Helvetica" w:cs="Helvetica"/>
+          <w:color w:val="212529"/>
+          <w:sz w:val="28"/>
+          <w:szCs w:val="28"/>
+        </w:rPr>
+        <w:t xml:space="preserve"> we are going to learn how to view and change commits on a git repository. So let’s get started. </w:t>
+      </w:r>
+    </w:p>
+    <w:p>
+      <w:pPr>
+        <w:pStyle w:val="Heading5"/>
+        <w:shd w:val="clear" w:color="auto" w:fill="F8F9FA"/>
+        <w:spacing w:before="375" w:after="135"/>
+        <w:rPr>
+          <w:rFonts w:ascii="Segoe UI" w:hAnsi="Segoe UI" w:cs="Segoe UI"/>
+          <w:color w:val="212529"/>
+          <w:sz w:val="20"/>
+          <w:szCs w:val="20"/>
+        </w:rPr>
+      </w:pPr>
+      <w:r>
+        <w:rPr>
+          <w:rStyle w:val="Strong"/>
+          <w:b w:val="0"/>
+          <w:bCs w:val="0"/>
+          <w:color w:val="212529"/>
+        </w:rPr>
+        <w:t>Commits History:</w:t>
+      </w:r>
+    </w:p>
+    <w:p>
+      <w:pPr>
+        <w:pStyle w:val="NormalWeb"/>
+        <w:shd w:val="clear" w:color="auto" w:fill="F8F9FA"/>
+        <w:spacing w:before="0" w:beforeAutospacing="0"/>
+        <w:rPr>
+          <w:rFonts w:ascii="Helvetica" w:hAnsi="Helvetica" w:cs="Helvetica"/>
+          <w:color w:val="212529"/>
+          <w:sz w:val="28"/>
+          <w:szCs w:val="28"/>
+        </w:rPr>
+      </w:pPr>
+      <w:r>
+        <w:rPr>
+          <w:rFonts w:ascii="Helvetica" w:hAnsi="Helvetica" w:cs="Helvetica"/>
+          <w:color w:val="212529"/>
+          <w:sz w:val="28"/>
+          <w:szCs w:val="28"/>
+        </w:rPr>
+        <w:t xml:space="preserve">To see the commits made on the </w:t>
+      </w:r>
+      <w:proofErr w:type="spellStart"/>
+      <w:r>
+        <w:rPr>
+          <w:rFonts w:ascii="Helvetica" w:hAnsi="Helvetica" w:cs="Helvetica"/>
+          <w:color w:val="212529"/>
+          <w:sz w:val="28"/>
+          <w:szCs w:val="28"/>
+        </w:rPr>
+        <w:t>git</w:t>
+      </w:r>
+      <w:proofErr w:type="spellEnd"/>
+      <w:r>
+        <w:rPr>
+          <w:rFonts w:ascii="Helvetica" w:hAnsi="Helvetica" w:cs="Helvetica"/>
+          <w:color w:val="212529"/>
+          <w:sz w:val="28"/>
+          <w:szCs w:val="28"/>
+        </w:rPr>
+        <w:t xml:space="preserve"> repo, we need to type “</w:t>
+      </w:r>
+      <w:r>
+        <w:rPr>
+          <w:rStyle w:val="Strong"/>
+          <w:rFonts w:ascii="Helvetica" w:hAnsi="Helvetica" w:cs="Helvetica"/>
+          <w:color w:val="212529"/>
+          <w:sz w:val="28"/>
+          <w:szCs w:val="28"/>
+        </w:rPr>
+        <w:t>git log</w:t>
+      </w:r>
+      <w:r>
+        <w:rPr>
+          <w:rFonts w:ascii="Helvetica" w:hAnsi="Helvetica" w:cs="Helvetica"/>
+          <w:color w:val="212529"/>
+          <w:sz w:val="28"/>
+          <w:szCs w:val="28"/>
+        </w:rPr>
+        <w:t>”. After typing this you can see the commits that have been made on the repo. To exit we need to type “q” on our keyboard and press enter.</w:t>
+      </w:r>
+    </w:p>
+    <w:p>
+      <w:pPr>
+        <w:pStyle w:val="Heading5"/>
+        <w:shd w:val="clear" w:color="auto" w:fill="F8F9FA"/>
+        <w:spacing w:before="375" w:after="135"/>
+        <w:rPr>
+          <w:rFonts w:ascii="Segoe UI" w:hAnsi="Segoe UI" w:cs="Segoe UI"/>
+          <w:color w:val="212529"/>
+          <w:sz w:val="20"/>
+          <w:szCs w:val="20"/>
+        </w:rPr>
+      </w:pPr>
+      <w:r>
+        <w:rPr>
+          <w:rStyle w:val="Strong"/>
+          <w:b w:val="0"/>
+          <w:bCs w:val="0"/>
+          <w:color w:val="212529"/>
+        </w:rPr>
+        <w:t>Diff in Commits:</w:t>
+      </w:r>
+    </w:p>
+    <w:p>
+      <w:pPr>
+        <w:pStyle w:val="NormalWeb"/>
+        <w:shd w:val="clear" w:color="auto" w:fill="F8F9FA"/>
+        <w:spacing w:before="0" w:beforeAutospacing="0"/>
+        <w:rPr>
+          <w:rFonts w:ascii="Helvetica" w:hAnsi="Helvetica" w:cs="Helvetica"/>
+          <w:color w:val="212529"/>
+          <w:sz w:val="28"/>
+          <w:szCs w:val="28"/>
+        </w:rPr>
+      </w:pPr>
+      <w:r>
+        <w:rPr>
+          <w:rFonts w:ascii="Helvetica" w:hAnsi="Helvetica" w:cs="Helvetica"/>
+          <w:color w:val="212529"/>
+          <w:sz w:val="28"/>
+          <w:szCs w:val="28"/>
+        </w:rPr>
+        <w:t>To see the Diff in a commit we need to use “</w:t>
+      </w:r>
+      <w:r>
+        <w:rPr>
+          <w:rStyle w:val="Strong"/>
+          <w:rFonts w:ascii="Helvetica" w:hAnsi="Helvetica" w:cs="Helvetica"/>
+          <w:color w:val="212529"/>
+          <w:sz w:val="28"/>
+          <w:szCs w:val="28"/>
+        </w:rPr>
+        <w:t>git log -p</w:t>
+      </w:r>
+      <w:r>
+        <w:rPr>
+          <w:rFonts w:ascii="Helvetica" w:hAnsi="Helvetica" w:cs="Helvetica"/>
+          <w:color w:val="212529"/>
+          <w:sz w:val="28"/>
+          <w:szCs w:val="28"/>
+        </w:rPr>
+        <w:t>”. It will show what has been changed on a commit. To see specific no commits with changes we need to use “</w:t>
+      </w:r>
+      <w:r>
+        <w:rPr>
+          <w:rStyle w:val="Strong"/>
+          <w:rFonts w:ascii="Helvetica" w:hAnsi="Helvetica" w:cs="Helvetica"/>
+          <w:color w:val="212529"/>
+          <w:sz w:val="28"/>
+          <w:szCs w:val="28"/>
+        </w:rPr>
+        <w:t>git log -p -2</w:t>
+      </w:r>
+      <w:proofErr w:type="gramStart"/>
+      <w:r>
+        <w:rPr>
+          <w:rFonts w:ascii="Helvetica" w:hAnsi="Helvetica" w:cs="Helvetica"/>
+          <w:color w:val="212529"/>
+          <w:sz w:val="28"/>
+          <w:szCs w:val="28"/>
+        </w:rPr>
+        <w:t>”(</w:t>
+      </w:r>
+      <w:proofErr w:type="gramEnd"/>
+      <w:r>
+        <w:rPr>
+          <w:rFonts w:ascii="Helvetica" w:hAnsi="Helvetica" w:cs="Helvetica"/>
+          <w:color w:val="212529"/>
+          <w:sz w:val="28"/>
+          <w:szCs w:val="28"/>
+        </w:rPr>
+        <w:t>for seeing the last 2 changes).</w:t>
+      </w:r>
+    </w:p>
+    <w:p>
+      <w:pPr>
+        <w:pStyle w:val="Heading5"/>
+        <w:shd w:val="clear" w:color="auto" w:fill="F8F9FA"/>
+        <w:spacing w:before="375" w:after="135"/>
+        <w:rPr>
+          <w:rFonts w:ascii="Segoe UI" w:hAnsi="Segoe UI" w:cs="Segoe UI"/>
+          <w:color w:val="212529"/>
+          <w:sz w:val="20"/>
+          <w:szCs w:val="20"/>
+        </w:rPr>
+      </w:pPr>
+      <w:r>
+        <w:rPr>
+          <w:rStyle w:val="Strong"/>
+          <w:b w:val="0"/>
+          <w:bCs w:val="0"/>
+          <w:color w:val="212529"/>
+        </w:rPr>
+        <w:t>Brief Summary:</w:t>
+      </w:r>
+    </w:p>
+    <w:p>
+      <w:pPr>
+        <w:pStyle w:val="NormalWeb"/>
+        <w:shd w:val="clear" w:color="auto" w:fill="F8F9FA"/>
+        <w:spacing w:before="0" w:beforeAutospacing="0"/>
+        <w:rPr>
+          <w:rFonts w:ascii="Helvetica" w:hAnsi="Helvetica" w:cs="Helvetica"/>
+          <w:color w:val="212529"/>
+          <w:sz w:val="28"/>
+          <w:szCs w:val="28"/>
+        </w:rPr>
+      </w:pPr>
+      <w:r>
+        <w:rPr>
+          <w:rFonts w:ascii="Helvetica" w:hAnsi="Helvetica" w:cs="Helvetica"/>
+          <w:color w:val="212529"/>
+          <w:sz w:val="28"/>
+          <w:szCs w:val="28"/>
+        </w:rPr>
+        <w:t>Also we can get a brief summary of commits by typing “</w:t>
+      </w:r>
+      <w:r>
+        <w:rPr>
+          <w:rStyle w:val="Strong"/>
+          <w:rFonts w:ascii="Helvetica" w:hAnsi="Helvetica" w:cs="Helvetica"/>
+          <w:color w:val="212529"/>
+          <w:sz w:val="28"/>
+          <w:szCs w:val="28"/>
+        </w:rPr>
+        <w:t>git log --stat</w:t>
+      </w:r>
+      <w:r>
+        <w:rPr>
+          <w:rFonts w:ascii="Helvetica" w:hAnsi="Helvetica" w:cs="Helvetica"/>
+          <w:color w:val="212529"/>
+          <w:sz w:val="28"/>
+          <w:szCs w:val="28"/>
+        </w:rPr>
+        <w:t>”.</w:t>
+      </w:r>
+    </w:p>
+    <w:p>
+      <w:pPr>
+        <w:pStyle w:val="NormalWeb"/>
+        <w:shd w:val="clear" w:color="auto" w:fill="F8F9FA"/>
+        <w:spacing w:before="0" w:beforeAutospacing="0"/>
+        <w:rPr>
+          <w:rFonts w:ascii="Helvetica" w:hAnsi="Helvetica" w:cs="Helvetica"/>
+          <w:color w:val="212529"/>
+          <w:sz w:val="28"/>
+          <w:szCs w:val="28"/>
+        </w:rPr>
+      </w:pPr>
+      <w:r>
+        <w:rPr>
+          <w:rFonts w:ascii="Helvetica" w:hAnsi="Helvetica" w:cs="Helvetica"/>
+          <w:color w:val="212529"/>
+          <w:sz w:val="28"/>
+          <w:szCs w:val="28"/>
+        </w:rPr>
+        <w:t>If you want to see the commits on one line then type “</w:t>
+      </w:r>
+      <w:r>
+        <w:rPr>
+          <w:rStyle w:val="Strong"/>
+          <w:rFonts w:ascii="Helvetica" w:hAnsi="Helvetica" w:cs="Helvetica"/>
+          <w:color w:val="212529"/>
+          <w:sz w:val="28"/>
+          <w:szCs w:val="28"/>
+        </w:rPr>
+        <w:t>git log --pretty=</w:t>
+      </w:r>
+      <w:proofErr w:type="spellStart"/>
+      <w:proofErr w:type="gramStart"/>
+      <w:r>
+        <w:rPr>
+          <w:rStyle w:val="Strong"/>
+          <w:rFonts w:ascii="Helvetica" w:hAnsi="Helvetica" w:cs="Helvetica"/>
+          <w:color w:val="212529"/>
+          <w:sz w:val="28"/>
+          <w:szCs w:val="28"/>
+        </w:rPr>
+        <w:t>oneline</w:t>
+      </w:r>
+      <w:proofErr w:type="spellEnd"/>
+      <w:r>
+        <w:rPr>
+          <w:rFonts w:ascii="Helvetica" w:hAnsi="Helvetica" w:cs="Helvetica"/>
+          <w:color w:val="212529"/>
+          <w:sz w:val="28"/>
+          <w:szCs w:val="28"/>
+        </w:rPr>
+        <w:t> ”</w:t>
+      </w:r>
+      <w:proofErr w:type="gramEnd"/>
+      <w:r>
+        <w:rPr>
+          <w:rFonts w:ascii="Helvetica" w:hAnsi="Helvetica" w:cs="Helvetica"/>
+          <w:color w:val="212529"/>
+          <w:sz w:val="28"/>
+          <w:szCs w:val="28"/>
+        </w:rPr>
+        <w:t>.</w:t>
+      </w:r>
+    </w:p>
+    <w:p>
+      <w:pPr>
+        <w:pStyle w:val="Heading5"/>
+        <w:shd w:val="clear" w:color="auto" w:fill="F8F9FA"/>
+        <w:spacing w:before="375" w:after="135"/>
+        <w:rPr>
+          <w:rFonts w:ascii="Segoe UI" w:hAnsi="Segoe UI" w:cs="Segoe UI"/>
+          <w:color w:val="212529"/>
+          <w:sz w:val="20"/>
+          <w:szCs w:val="20"/>
+        </w:rPr>
+      </w:pPr>
+      <w:r>
+        <w:rPr>
+          <w:rStyle w:val="Strong"/>
+          <w:b w:val="0"/>
+          <w:bCs w:val="0"/>
+          <w:color w:val="212529"/>
+        </w:rPr>
+        <w:t>Customized Commit Output:</w:t>
+      </w:r>
+    </w:p>
+    <w:p>
+      <w:pPr>
+        <w:pStyle w:val="NormalWeb"/>
+        <w:shd w:val="clear" w:color="auto" w:fill="F8F9FA"/>
+        <w:spacing w:before="0" w:beforeAutospacing="0"/>
+        <w:rPr>
+          <w:rFonts w:ascii="Helvetica" w:hAnsi="Helvetica" w:cs="Helvetica"/>
+          <w:color w:val="212529"/>
+          <w:sz w:val="28"/>
+          <w:szCs w:val="28"/>
+        </w:rPr>
+      </w:pPr>
+      <w:r>
+        <w:rPr>
+          <w:rFonts w:ascii="Helvetica" w:hAnsi="Helvetica" w:cs="Helvetica"/>
+          <w:color w:val="212529"/>
+          <w:sz w:val="28"/>
+          <w:szCs w:val="28"/>
+        </w:rPr>
+        <w:t xml:space="preserve">If you just want to see the commits and </w:t>
+      </w:r>
+      <w:proofErr w:type="gramStart"/>
+      <w:r>
+        <w:rPr>
+          <w:rFonts w:ascii="Helvetica" w:hAnsi="Helvetica" w:cs="Helvetica"/>
+          <w:color w:val="212529"/>
+          <w:sz w:val="28"/>
+          <w:szCs w:val="28"/>
+        </w:rPr>
+        <w:t>The</w:t>
+      </w:r>
+      <w:proofErr w:type="gramEnd"/>
+      <w:r>
+        <w:rPr>
+          <w:rFonts w:ascii="Helvetica" w:hAnsi="Helvetica" w:cs="Helvetica"/>
+          <w:color w:val="212529"/>
+          <w:sz w:val="28"/>
+          <w:szCs w:val="28"/>
+        </w:rPr>
+        <w:t xml:space="preserve"> author then use “</w:t>
+      </w:r>
+      <w:r>
+        <w:rPr>
+          <w:rStyle w:val="Strong"/>
+          <w:rFonts w:ascii="Helvetica" w:hAnsi="Helvetica" w:cs="Helvetica"/>
+          <w:color w:val="212529"/>
+          <w:sz w:val="28"/>
+          <w:szCs w:val="28"/>
+        </w:rPr>
+        <w:t>git log --pretty=short</w:t>
+      </w:r>
+      <w:r>
+        <w:rPr>
+          <w:rFonts w:ascii="Helvetica" w:hAnsi="Helvetica" w:cs="Helvetica"/>
+          <w:color w:val="212529"/>
+          <w:sz w:val="28"/>
+          <w:szCs w:val="28"/>
+        </w:rPr>
+        <w:t>”. And if you want a little bit more info like who is the committer, commit message, then use “</w:t>
+      </w:r>
+      <w:r>
+        <w:rPr>
+          <w:rStyle w:val="Strong"/>
+          <w:rFonts w:ascii="Helvetica" w:hAnsi="Helvetica" w:cs="Helvetica"/>
+          <w:color w:val="212529"/>
+          <w:sz w:val="28"/>
+          <w:szCs w:val="28"/>
+        </w:rPr>
+        <w:t>git log --pretty=full</w:t>
+      </w:r>
+      <w:r>
+        <w:rPr>
+          <w:rFonts w:ascii="Helvetica" w:hAnsi="Helvetica" w:cs="Helvetica"/>
+          <w:color w:val="212529"/>
+          <w:sz w:val="28"/>
+          <w:szCs w:val="28"/>
+        </w:rPr>
+        <w:t>”.</w:t>
+      </w:r>
+    </w:p>
+    <w:p>
+      <w:pPr>
+        <w:pStyle w:val="NormalWeb"/>
+        <w:shd w:val="clear" w:color="auto" w:fill="F8F9FA"/>
+        <w:spacing w:before="0" w:beforeAutospacing="0"/>
+        <w:rPr>
+          <w:rFonts w:ascii="Helvetica" w:hAnsi="Helvetica" w:cs="Helvetica"/>
+          <w:color w:val="212529"/>
+          <w:sz w:val="28"/>
+          <w:szCs w:val="28"/>
+        </w:rPr>
+      </w:pPr>
+      <w:r>
+        <w:rPr>
+          <w:rFonts w:ascii="Helvetica" w:hAnsi="Helvetica" w:cs="Helvetica"/>
+          <w:color w:val="212529"/>
+          <w:sz w:val="28"/>
+          <w:szCs w:val="28"/>
+        </w:rPr>
+        <w:t>If you want to filter commits by time, then use this command, “</w:t>
+      </w:r>
+      <w:r>
+        <w:rPr>
+          <w:rStyle w:val="Strong"/>
+          <w:rFonts w:ascii="Helvetica" w:hAnsi="Helvetica" w:cs="Helvetica"/>
+          <w:color w:val="212529"/>
+          <w:sz w:val="28"/>
+          <w:szCs w:val="28"/>
+        </w:rPr>
+        <w:t>git log --since=2.weeks</w:t>
+      </w:r>
+      <w:r>
+        <w:rPr>
+          <w:rFonts w:ascii="Helvetica" w:hAnsi="Helvetica" w:cs="Helvetica"/>
+          <w:color w:val="212529"/>
+          <w:sz w:val="28"/>
+          <w:szCs w:val="28"/>
+        </w:rPr>
+        <w:t>”. To see the last 2 months of data type “</w:t>
+      </w:r>
+      <w:r>
+        <w:rPr>
+          <w:rStyle w:val="Strong"/>
+          <w:rFonts w:ascii="Helvetica" w:hAnsi="Helvetica" w:cs="Helvetica"/>
+          <w:color w:val="212529"/>
+          <w:sz w:val="28"/>
+          <w:szCs w:val="28"/>
+        </w:rPr>
+        <w:t>git log --since=2.months”.</w:t>
+      </w:r>
+    </w:p>
+    <w:p>
+      <w:pPr>
+        <w:pStyle w:val="NormalWeb"/>
+        <w:shd w:val="clear" w:color="auto" w:fill="F8F9FA"/>
+        <w:spacing w:before="0" w:beforeAutospacing="0"/>
+        <w:rPr>
+          <w:rFonts w:ascii="Helvetica" w:hAnsi="Helvetica" w:cs="Helvetica"/>
+          <w:color w:val="212529"/>
+          <w:sz w:val="28"/>
+          <w:szCs w:val="28"/>
+        </w:rPr>
+      </w:pPr>
+      <w:r>
+        <w:rPr>
+          <w:rFonts w:ascii="Helvetica" w:hAnsi="Helvetica" w:cs="Helvetica"/>
+          <w:color w:val="212529"/>
+          <w:sz w:val="28"/>
+          <w:szCs w:val="28"/>
+        </w:rPr>
+        <w:t>We can format the output by using the formatting</w:t>
+      </w:r>
+      <w:proofErr w:type="gramStart"/>
+      <w:r>
+        <w:rPr>
+          <w:rFonts w:ascii="Helvetica" w:hAnsi="Helvetica" w:cs="Helvetica"/>
+          <w:color w:val="212529"/>
+          <w:sz w:val="28"/>
+          <w:szCs w:val="28"/>
+        </w:rPr>
+        <w:t>  codes</w:t>
+      </w:r>
+      <w:proofErr w:type="gramEnd"/>
+      <w:r>
+        <w:rPr>
+          <w:rFonts w:ascii="Helvetica" w:hAnsi="Helvetica" w:cs="Helvetica"/>
+          <w:color w:val="212529"/>
+          <w:sz w:val="28"/>
+          <w:szCs w:val="28"/>
+        </w:rPr>
+        <w:t xml:space="preserve"> provided in </w:t>
+      </w:r>
+      <w:hyperlink r:id="rId10" w:history="1">
+        <w:r>
+          <w:rPr>
+            <w:rStyle w:val="Hyperlink"/>
+            <w:rFonts w:ascii="Helvetica" w:hAnsi="Helvetica" w:cs="Helvetica"/>
+            <w:color w:val="007BFF"/>
+            <w:sz w:val="28"/>
+            <w:szCs w:val="28"/>
+          </w:rPr>
+          <w:t>Git’s</w:t>
+        </w:r>
+      </w:hyperlink>
+      <w:r>
+        <w:rPr>
+          <w:rFonts w:ascii="Helvetica" w:hAnsi="Helvetica" w:cs="Helvetica"/>
+          <w:color w:val="212529"/>
+          <w:sz w:val="28"/>
+          <w:szCs w:val="28"/>
+        </w:rPr>
+        <w:t xml:space="preserve"> website. For an example we can use this format to print just the author name and the </w:t>
+      </w:r>
+      <w:proofErr w:type="gramStart"/>
+      <w:r>
+        <w:rPr>
+          <w:rFonts w:ascii="Helvetica" w:hAnsi="Helvetica" w:cs="Helvetica"/>
+          <w:color w:val="212529"/>
+          <w:sz w:val="28"/>
+          <w:szCs w:val="28"/>
+        </w:rPr>
+        <w:t>hash :</w:t>
+      </w:r>
+      <w:proofErr w:type="gramEnd"/>
+      <w:r>
+        <w:rPr>
+          <w:rFonts w:ascii="Helvetica" w:hAnsi="Helvetica" w:cs="Helvetica"/>
+          <w:color w:val="212529"/>
+          <w:sz w:val="28"/>
+          <w:szCs w:val="28"/>
+        </w:rPr>
+        <w:t xml:space="preserve"> “</w:t>
+      </w:r>
+      <w:r>
+        <w:rPr>
+          <w:rStyle w:val="Strong"/>
+          <w:rFonts w:ascii="Helvetica" w:hAnsi="Helvetica" w:cs="Helvetica"/>
+          <w:color w:val="212529"/>
+          <w:sz w:val="28"/>
+          <w:szCs w:val="28"/>
+        </w:rPr>
+        <w:t>git log --pretty=format:“%h --an”</w:t>
+      </w:r>
+      <w:r>
+        <w:rPr>
+          <w:rFonts w:ascii="Helvetica" w:hAnsi="Helvetica" w:cs="Helvetica"/>
+          <w:color w:val="212529"/>
+          <w:sz w:val="28"/>
+          <w:szCs w:val="28"/>
+        </w:rPr>
+        <w:t> ”. </w:t>
+      </w:r>
+    </w:p>
+    <w:p>
+      <w:pPr>
+        <w:pStyle w:val="Heading5"/>
+        <w:shd w:val="clear" w:color="auto" w:fill="F8F9FA"/>
+        <w:spacing w:before="375" w:after="135"/>
+        <w:rPr>
+          <w:rFonts w:ascii="Segoe UI" w:hAnsi="Segoe UI" w:cs="Segoe UI"/>
+          <w:color w:val="212529"/>
+          <w:sz w:val="20"/>
+          <w:szCs w:val="20"/>
+        </w:rPr>
+      </w:pPr>
+      <w:r>
+        <w:rPr>
+          <w:rStyle w:val="Strong"/>
+          <w:b w:val="0"/>
+          <w:bCs w:val="0"/>
+          <w:color w:val="212529"/>
+        </w:rPr>
+        <w:t xml:space="preserve">Changing </w:t>
+      </w:r>
+      <w:proofErr w:type="gramStart"/>
+      <w:r>
+        <w:rPr>
+          <w:rStyle w:val="Strong"/>
+          <w:b w:val="0"/>
+          <w:bCs w:val="0"/>
+          <w:color w:val="212529"/>
+        </w:rPr>
+        <w:t>A</w:t>
+      </w:r>
+      <w:proofErr w:type="gramEnd"/>
+      <w:r>
+        <w:rPr>
+          <w:rStyle w:val="Strong"/>
+          <w:b w:val="0"/>
+          <w:bCs w:val="0"/>
+          <w:color w:val="212529"/>
+        </w:rPr>
+        <w:t xml:space="preserve"> Commit Message:</w:t>
+      </w:r>
+    </w:p>
+    <w:p>
+      <w:pPr>
+        <w:pStyle w:val="NormalWeb"/>
+        <w:shd w:val="clear" w:color="auto" w:fill="F8F9FA"/>
+        <w:spacing w:before="0" w:beforeAutospacing="0"/>
+        <w:rPr>
+          <w:rFonts w:ascii="Helvetica" w:hAnsi="Helvetica" w:cs="Helvetica"/>
+          <w:color w:val="212529"/>
+          <w:sz w:val="28"/>
+          <w:szCs w:val="28"/>
+        </w:rPr>
+      </w:pPr>
+      <w:r>
+        <w:rPr>
+          <w:rFonts w:ascii="Helvetica" w:hAnsi="Helvetica" w:cs="Helvetica"/>
+          <w:color w:val="212529"/>
+          <w:sz w:val="28"/>
+          <w:szCs w:val="28"/>
+        </w:rPr>
+        <w:t>Now to change a commit. So, to change the most recent commit we need to type “</w:t>
+      </w:r>
+      <w:r>
+        <w:rPr>
+          <w:rStyle w:val="Strong"/>
+          <w:rFonts w:ascii="Helvetica" w:hAnsi="Helvetica" w:cs="Helvetica"/>
+          <w:color w:val="212529"/>
+          <w:sz w:val="28"/>
+          <w:szCs w:val="28"/>
+        </w:rPr>
+        <w:t>git commit --amend</w:t>
+      </w:r>
+      <w:r>
+        <w:rPr>
+          <w:rFonts w:ascii="Helvetica" w:hAnsi="Helvetica" w:cs="Helvetica"/>
+          <w:color w:val="212529"/>
+          <w:sz w:val="28"/>
+          <w:szCs w:val="28"/>
+        </w:rPr>
+        <w:t xml:space="preserve">” and press enter. Then an editor will open where you can change the commit message. All you need to do is change the message and then you need to close it by pressing </w:t>
+      </w:r>
+      <w:proofErr w:type="spellStart"/>
+      <w:r>
+        <w:rPr>
+          <w:rFonts w:ascii="Helvetica" w:hAnsi="Helvetica" w:cs="Helvetica"/>
+          <w:color w:val="212529"/>
+          <w:sz w:val="28"/>
+          <w:szCs w:val="28"/>
+        </w:rPr>
+        <w:t>i</w:t>
+      </w:r>
+      <w:proofErr w:type="spellEnd"/>
+      <w:r>
+        <w:rPr>
+          <w:rFonts w:ascii="Helvetica" w:hAnsi="Helvetica" w:cs="Helvetica"/>
+          <w:color w:val="212529"/>
+          <w:sz w:val="28"/>
+          <w:szCs w:val="28"/>
+        </w:rPr>
+        <w:t xml:space="preserve"> then esc key then type “</w:t>
+      </w:r>
+      <w:proofErr w:type="gramStart"/>
+      <w:r>
+        <w:rPr>
+          <w:rStyle w:val="Strong"/>
+          <w:rFonts w:ascii="Helvetica" w:hAnsi="Helvetica" w:cs="Helvetica"/>
+          <w:color w:val="212529"/>
+          <w:sz w:val="28"/>
+          <w:szCs w:val="28"/>
+        </w:rPr>
+        <w:t>:</w:t>
+      </w:r>
+      <w:proofErr w:type="spellStart"/>
+      <w:r>
+        <w:rPr>
+          <w:rStyle w:val="Strong"/>
+          <w:rFonts w:ascii="Helvetica" w:hAnsi="Helvetica" w:cs="Helvetica"/>
+          <w:color w:val="212529"/>
+          <w:sz w:val="28"/>
+          <w:szCs w:val="28"/>
+        </w:rPr>
+        <w:t>wq</w:t>
+      </w:r>
+      <w:proofErr w:type="spellEnd"/>
+      <w:proofErr w:type="gramEnd"/>
+      <w:r>
+        <w:rPr>
+          <w:rFonts w:ascii="Helvetica" w:hAnsi="Helvetica" w:cs="Helvetica"/>
+          <w:color w:val="212529"/>
+          <w:sz w:val="28"/>
+          <w:szCs w:val="28"/>
+        </w:rPr>
+        <w:t>” to exit the editor. Now you have successfully edited the commit.</w:t>
+      </w:r>
+    </w:p>
+    <w:p/>
+    <w:p/>
+    <w:p/>
+    <w:p/>
+    <w:p/>
+    <w:p>
+      <w:pPr>
+        <w:shd w:val="clear" w:color="auto" w:fill="F8F9FA"/>
+        <w:spacing w:before="100" w:beforeAutospacing="1" w:after="100" w:afterAutospacing="1" w:line="240" w:lineRule="auto"/>
+        <w:outlineLvl w:val="2"/>
+        <w:rPr>
+          <w:rFonts w:ascii="Segoe UI" w:eastAsia="Times New Roman" w:hAnsi="Segoe UI" w:cs="Segoe UI"/>
+          <w:b/>
+          <w:color w:val="212529"/>
+          <w:sz w:val="44"/>
+          <w:szCs w:val="44"/>
+          <w:lang w:eastAsia="en-IN"/>
+        </w:rPr>
+      </w:pPr>
+      <w:r>
+        <w:rPr>
+          <w:rFonts w:ascii="Segoe UI" w:eastAsia="Times New Roman" w:hAnsi="Segoe UI" w:cs="Segoe UI"/>
+          <w:b/>
+          <w:color w:val="212529"/>
+          <w:sz w:val="44"/>
+          <w:szCs w:val="44"/>
+          <w:lang w:eastAsia="en-IN"/>
+        </w:rPr>
+        <w:t>Git Tutorials #12</w:t>
+      </w:r>
+    </w:p>
+    <w:p>
+      <w:pPr>
+        <w:shd w:val="clear" w:color="auto" w:fill="F8F9FA"/>
+        <w:spacing w:before="100" w:beforeAutospacing="1" w:after="100" w:afterAutospacing="1" w:line="240" w:lineRule="auto"/>
+        <w:outlineLvl w:val="2"/>
+        <w:rPr>
+          <w:rFonts w:ascii="Segoe UI" w:eastAsia="Times New Roman" w:hAnsi="Segoe UI" w:cs="Segoe UI"/>
+          <w:color w:val="212529"/>
+          <w:sz w:val="27"/>
+          <w:szCs w:val="27"/>
+          <w:lang w:eastAsia="en-IN"/>
+        </w:rPr>
+      </w:pPr>
       <w:bookmarkStart w:id="0" w:name="_GoBack"/>
       <w:bookmarkEnd w:id="0"/>
-    </w:p>
-    <w:p>
-      <w:pPr>
-        <w:pStyle w:val="NormalWeb"/>
-        <w:shd w:val="clear" w:color="auto" w:fill="F8F9FA"/>
-        <w:spacing w:before="0" w:beforeAutospacing="0"/>
-        <w:rPr>
-          <w:rFonts w:ascii="Helvetica" w:hAnsi="Helvetica"/>
-          <w:color w:val="212529"/>
-          <w:sz w:val="28"/>
-          <w:szCs w:val="28"/>
-        </w:rPr>
-      </w:pPr>
-      <w:r>
-        <w:rPr>
-          <w:rFonts w:ascii="Helvetica" w:hAnsi="Helvetica"/>
-          <w:color w:val="212529"/>
-          <w:sz w:val="28"/>
-          <w:szCs w:val="28"/>
-        </w:rPr>
-        <w:t> </w:t>
-      </w:r>
-    </w:p>
-    <w:p/>
-    <w:p/>
-    <w:p/>
-    <w:p/>
-    <w:p/>
-    <w:p/>
-    <w:p/>
-    <w:p/>
-    <w:p/>
-    <w:p/>
-    <w:p/>
-    <w:p/>
-    <w:p/>
+      <w:r>
+        <w:rPr>
+          <w:rFonts w:ascii="Segoe UI" w:eastAsia="Times New Roman" w:hAnsi="Segoe UI" w:cs="Segoe UI"/>
+          <w:color w:val="212529"/>
+          <w:sz w:val="27"/>
+          <w:szCs w:val="27"/>
+          <w:lang w:eastAsia="en-IN"/>
+        </w:rPr>
+        <w:t xml:space="preserve">Unstaging &amp; </w:t>
+      </w:r>
+      <w:proofErr w:type="spellStart"/>
+      <w:r>
+        <w:rPr>
+          <w:rFonts w:ascii="Segoe UI" w:eastAsia="Times New Roman" w:hAnsi="Segoe UI" w:cs="Segoe UI"/>
+          <w:color w:val="212529"/>
+          <w:sz w:val="27"/>
+          <w:szCs w:val="27"/>
+          <w:lang w:eastAsia="en-IN"/>
+        </w:rPr>
+        <w:t>Unmodifying</w:t>
+      </w:r>
+      <w:proofErr w:type="spellEnd"/>
+      <w:r>
+        <w:rPr>
+          <w:rFonts w:ascii="Segoe UI" w:eastAsia="Times New Roman" w:hAnsi="Segoe UI" w:cs="Segoe UI"/>
+          <w:color w:val="212529"/>
+          <w:sz w:val="27"/>
+          <w:szCs w:val="27"/>
+          <w:lang w:eastAsia="en-IN"/>
+        </w:rPr>
+        <w:t xml:space="preserve"> Files In Git | </w:t>
+      </w:r>
+    </w:p>
+    <w:p>
+      <w:pPr>
+        <w:shd w:val="clear" w:color="auto" w:fill="F8F9FA"/>
+        <w:spacing w:after="100" w:afterAutospacing="1" w:line="240" w:lineRule="auto"/>
+        <w:rPr>
+          <w:rFonts w:ascii="Helvetica" w:eastAsia="Times New Roman" w:hAnsi="Helvetica" w:cs="Helvetica"/>
+          <w:color w:val="212529"/>
+          <w:sz w:val="28"/>
+          <w:szCs w:val="28"/>
+          <w:lang w:eastAsia="en-IN"/>
+        </w:rPr>
+      </w:pPr>
+      <w:r>
+        <w:rPr>
+          <w:rFonts w:ascii="Helvetica" w:eastAsia="Times New Roman" w:hAnsi="Helvetica" w:cs="Helvetica"/>
+          <w:color w:val="212529"/>
+          <w:sz w:val="28"/>
+          <w:szCs w:val="28"/>
+          <w:lang w:eastAsia="en-IN"/>
+        </w:rPr>
+        <w:t xml:space="preserve">Hey everyone welcome, </w:t>
+      </w:r>
+      <w:proofErr w:type="gramStart"/>
+      <w:r>
+        <w:rPr>
+          <w:rFonts w:ascii="Helvetica" w:eastAsia="Times New Roman" w:hAnsi="Helvetica" w:cs="Helvetica"/>
+          <w:color w:val="212529"/>
+          <w:sz w:val="28"/>
+          <w:szCs w:val="28"/>
+          <w:lang w:eastAsia="en-IN"/>
+        </w:rPr>
+        <w:t>Today</w:t>
+      </w:r>
+      <w:proofErr w:type="gramEnd"/>
+      <w:r>
+        <w:rPr>
+          <w:rFonts w:ascii="Helvetica" w:eastAsia="Times New Roman" w:hAnsi="Helvetica" w:cs="Helvetica"/>
+          <w:color w:val="212529"/>
+          <w:sz w:val="28"/>
+          <w:szCs w:val="28"/>
+          <w:lang w:eastAsia="en-IN"/>
+        </w:rPr>
+        <w:t xml:space="preserve"> we are going to learn how to </w:t>
+      </w:r>
+      <w:proofErr w:type="spellStart"/>
+      <w:r>
+        <w:rPr>
+          <w:rFonts w:ascii="Helvetica" w:eastAsia="Times New Roman" w:hAnsi="Helvetica" w:cs="Helvetica"/>
+          <w:color w:val="212529"/>
+          <w:sz w:val="28"/>
+          <w:szCs w:val="28"/>
+          <w:lang w:eastAsia="en-IN"/>
+        </w:rPr>
+        <w:t>unstage</w:t>
+      </w:r>
+      <w:proofErr w:type="spellEnd"/>
+      <w:r>
+        <w:rPr>
+          <w:rFonts w:ascii="Helvetica" w:eastAsia="Times New Roman" w:hAnsi="Helvetica" w:cs="Helvetica"/>
+          <w:color w:val="212529"/>
+          <w:sz w:val="28"/>
+          <w:szCs w:val="28"/>
+          <w:lang w:eastAsia="en-IN"/>
+        </w:rPr>
+        <w:t xml:space="preserve"> files in Git. So let’s get started. </w:t>
+      </w:r>
+    </w:p>
+    <w:p>
+      <w:pPr>
+        <w:shd w:val="clear" w:color="auto" w:fill="F8F9FA"/>
+        <w:spacing w:after="100" w:afterAutospacing="1" w:line="240" w:lineRule="auto"/>
+        <w:rPr>
+          <w:rFonts w:ascii="Helvetica" w:eastAsia="Times New Roman" w:hAnsi="Helvetica" w:cs="Helvetica"/>
+          <w:color w:val="212529"/>
+          <w:sz w:val="28"/>
+          <w:szCs w:val="28"/>
+          <w:lang w:eastAsia="en-IN"/>
+        </w:rPr>
+      </w:pPr>
+      <w:r>
+        <w:rPr>
+          <w:rFonts w:ascii="Helvetica" w:eastAsia="Times New Roman" w:hAnsi="Helvetica" w:cs="Helvetica"/>
+          <w:color w:val="212529"/>
+          <w:sz w:val="28"/>
+          <w:szCs w:val="28"/>
+          <w:lang w:eastAsia="en-IN"/>
+        </w:rPr>
+        <w:t xml:space="preserve">Let’s say we have few files in our git repository and we have staged them. Now for some reason we want to </w:t>
+      </w:r>
+      <w:proofErr w:type="spellStart"/>
+      <w:r>
+        <w:rPr>
+          <w:rFonts w:ascii="Helvetica" w:eastAsia="Times New Roman" w:hAnsi="Helvetica" w:cs="Helvetica"/>
+          <w:color w:val="212529"/>
+          <w:sz w:val="28"/>
+          <w:szCs w:val="28"/>
+          <w:lang w:eastAsia="en-IN"/>
+        </w:rPr>
+        <w:t>unstage</w:t>
+      </w:r>
+      <w:proofErr w:type="spellEnd"/>
+      <w:r>
+        <w:rPr>
+          <w:rFonts w:ascii="Helvetica" w:eastAsia="Times New Roman" w:hAnsi="Helvetica" w:cs="Helvetica"/>
+          <w:color w:val="212529"/>
+          <w:sz w:val="28"/>
+          <w:szCs w:val="28"/>
+          <w:lang w:eastAsia="en-IN"/>
+        </w:rPr>
+        <w:t xml:space="preserve"> a file. Now how to do that? It is super easy. Let’s see.</w:t>
+      </w:r>
+    </w:p>
+    <w:p>
+      <w:pPr>
+        <w:numPr>
+          <w:ilvl w:val="0"/>
+          <w:numId w:val="24"/>
+        </w:numPr>
+        <w:shd w:val="clear" w:color="auto" w:fill="F8F9FA"/>
+        <w:spacing w:before="100" w:beforeAutospacing="1" w:after="100" w:afterAutospacing="1" w:line="240" w:lineRule="auto"/>
+        <w:rPr>
+          <w:rFonts w:ascii="Helvetica" w:eastAsia="Times New Roman" w:hAnsi="Helvetica" w:cs="Helvetica"/>
+          <w:color w:val="212529"/>
+          <w:sz w:val="28"/>
+          <w:szCs w:val="28"/>
+          <w:lang w:eastAsia="en-IN"/>
+        </w:rPr>
+      </w:pPr>
+      <w:r>
+        <w:rPr>
+          <w:rFonts w:ascii="Helvetica" w:eastAsia="Times New Roman" w:hAnsi="Helvetica" w:cs="Helvetica"/>
+          <w:color w:val="212529"/>
+          <w:sz w:val="28"/>
+          <w:szCs w:val="28"/>
+          <w:lang w:eastAsia="en-IN"/>
+        </w:rPr>
+        <w:t xml:space="preserve">To </w:t>
+      </w:r>
+      <w:proofErr w:type="spellStart"/>
+      <w:r>
+        <w:rPr>
+          <w:rFonts w:ascii="Helvetica" w:eastAsia="Times New Roman" w:hAnsi="Helvetica" w:cs="Helvetica"/>
+          <w:color w:val="212529"/>
+          <w:sz w:val="28"/>
+          <w:szCs w:val="28"/>
+          <w:lang w:eastAsia="en-IN"/>
+        </w:rPr>
+        <w:t>unstage</w:t>
+      </w:r>
+      <w:proofErr w:type="spellEnd"/>
+      <w:r>
+        <w:rPr>
+          <w:rFonts w:ascii="Helvetica" w:eastAsia="Times New Roman" w:hAnsi="Helvetica" w:cs="Helvetica"/>
+          <w:color w:val="212529"/>
+          <w:sz w:val="28"/>
+          <w:szCs w:val="28"/>
+          <w:lang w:eastAsia="en-IN"/>
+        </w:rPr>
+        <w:t xml:space="preserve"> a file use “</w:t>
+      </w:r>
+      <w:r>
+        <w:rPr>
+          <w:rFonts w:ascii="Helvetica" w:eastAsia="Times New Roman" w:hAnsi="Helvetica" w:cs="Helvetica"/>
+          <w:b/>
+          <w:bCs/>
+          <w:color w:val="212529"/>
+          <w:sz w:val="28"/>
+          <w:szCs w:val="28"/>
+          <w:lang w:eastAsia="en-IN"/>
+        </w:rPr>
+        <w:t xml:space="preserve">git restore --staged </w:t>
+      </w:r>
+      <w:proofErr w:type="spellStart"/>
+      <w:r>
+        <w:rPr>
+          <w:rFonts w:ascii="Helvetica" w:eastAsia="Times New Roman" w:hAnsi="Helvetica" w:cs="Helvetica"/>
+          <w:b/>
+          <w:bCs/>
+          <w:color w:val="212529"/>
+          <w:sz w:val="28"/>
+          <w:szCs w:val="28"/>
+          <w:lang w:eastAsia="en-IN"/>
+        </w:rPr>
+        <w:t>file.ext</w:t>
+      </w:r>
+      <w:proofErr w:type="spellEnd"/>
+      <w:r>
+        <w:rPr>
+          <w:rFonts w:ascii="Helvetica" w:eastAsia="Times New Roman" w:hAnsi="Helvetica" w:cs="Helvetica"/>
+          <w:color w:val="212529"/>
+          <w:sz w:val="28"/>
+          <w:szCs w:val="28"/>
+          <w:lang w:eastAsia="en-IN"/>
+        </w:rPr>
+        <w:t xml:space="preserve">”. It will </w:t>
+      </w:r>
+      <w:proofErr w:type="spellStart"/>
+      <w:r>
+        <w:rPr>
+          <w:rFonts w:ascii="Helvetica" w:eastAsia="Times New Roman" w:hAnsi="Helvetica" w:cs="Helvetica"/>
+          <w:color w:val="212529"/>
+          <w:sz w:val="28"/>
+          <w:szCs w:val="28"/>
+          <w:lang w:eastAsia="en-IN"/>
+        </w:rPr>
+        <w:t>unstage</w:t>
+      </w:r>
+      <w:proofErr w:type="spellEnd"/>
+      <w:r>
+        <w:rPr>
+          <w:rFonts w:ascii="Helvetica" w:eastAsia="Times New Roman" w:hAnsi="Helvetica" w:cs="Helvetica"/>
+          <w:color w:val="212529"/>
+          <w:sz w:val="28"/>
+          <w:szCs w:val="28"/>
+          <w:lang w:eastAsia="en-IN"/>
+        </w:rPr>
+        <w:t xml:space="preserve"> the file and you can verify it by using “</w:t>
+      </w:r>
+      <w:r>
+        <w:rPr>
+          <w:rFonts w:ascii="Helvetica" w:eastAsia="Times New Roman" w:hAnsi="Helvetica" w:cs="Helvetica"/>
+          <w:b/>
+          <w:bCs/>
+          <w:color w:val="212529"/>
+          <w:sz w:val="28"/>
+          <w:szCs w:val="28"/>
+          <w:lang w:eastAsia="en-IN"/>
+        </w:rPr>
+        <w:t>git status</w:t>
+      </w:r>
+      <w:r>
+        <w:rPr>
+          <w:rFonts w:ascii="Helvetica" w:eastAsia="Times New Roman" w:hAnsi="Helvetica" w:cs="Helvetica"/>
+          <w:color w:val="212529"/>
+          <w:sz w:val="28"/>
+          <w:szCs w:val="28"/>
+          <w:lang w:eastAsia="en-IN"/>
+        </w:rPr>
+        <w:t>”. </w:t>
+      </w:r>
+    </w:p>
+    <w:p>
+      <w:pPr>
+        <w:numPr>
+          <w:ilvl w:val="0"/>
+          <w:numId w:val="24"/>
+        </w:numPr>
+        <w:shd w:val="clear" w:color="auto" w:fill="F8F9FA"/>
+        <w:spacing w:before="100" w:beforeAutospacing="1" w:after="100" w:afterAutospacing="1" w:line="240" w:lineRule="auto"/>
+        <w:rPr>
+          <w:rFonts w:ascii="Helvetica" w:eastAsia="Times New Roman" w:hAnsi="Helvetica" w:cs="Helvetica"/>
+          <w:color w:val="212529"/>
+          <w:sz w:val="28"/>
+          <w:szCs w:val="28"/>
+          <w:lang w:eastAsia="en-IN"/>
+        </w:rPr>
+      </w:pPr>
+      <w:r>
+        <w:rPr>
+          <w:rFonts w:ascii="Helvetica" w:eastAsia="Times New Roman" w:hAnsi="Helvetica" w:cs="Helvetica"/>
+          <w:color w:val="212529"/>
+          <w:sz w:val="28"/>
+          <w:szCs w:val="28"/>
+          <w:lang w:eastAsia="en-IN"/>
+        </w:rPr>
+        <w:t xml:space="preserve">Now let’s say we have modified the </w:t>
+      </w:r>
+      <w:proofErr w:type="spellStart"/>
+      <w:r>
+        <w:rPr>
+          <w:rFonts w:ascii="Helvetica" w:eastAsia="Times New Roman" w:hAnsi="Helvetica" w:cs="Helvetica"/>
+          <w:color w:val="212529"/>
+          <w:sz w:val="28"/>
+          <w:szCs w:val="28"/>
+          <w:lang w:eastAsia="en-IN"/>
+        </w:rPr>
+        <w:t>unstaged</w:t>
+      </w:r>
+      <w:proofErr w:type="spellEnd"/>
+      <w:r>
+        <w:rPr>
+          <w:rFonts w:ascii="Helvetica" w:eastAsia="Times New Roman" w:hAnsi="Helvetica" w:cs="Helvetica"/>
+          <w:color w:val="212529"/>
+          <w:sz w:val="28"/>
+          <w:szCs w:val="28"/>
+          <w:lang w:eastAsia="en-IN"/>
+        </w:rPr>
+        <w:t xml:space="preserve"> file and made some changes which were not necessary. Now the program is not working. So we have to restore that file to its previous state where it was working. To do it use “</w:t>
+      </w:r>
+      <w:r>
+        <w:rPr>
+          <w:rFonts w:ascii="Helvetica" w:eastAsia="Times New Roman" w:hAnsi="Helvetica" w:cs="Helvetica"/>
+          <w:b/>
+          <w:bCs/>
+          <w:color w:val="212529"/>
+          <w:sz w:val="28"/>
+          <w:szCs w:val="28"/>
+          <w:lang w:eastAsia="en-IN"/>
+        </w:rPr>
+        <w:t xml:space="preserve">git checkout -- </w:t>
+      </w:r>
+      <w:proofErr w:type="spellStart"/>
+      <w:r>
+        <w:rPr>
+          <w:rFonts w:ascii="Helvetica" w:eastAsia="Times New Roman" w:hAnsi="Helvetica" w:cs="Helvetica"/>
+          <w:b/>
+          <w:bCs/>
+          <w:color w:val="212529"/>
+          <w:sz w:val="28"/>
+          <w:szCs w:val="28"/>
+          <w:lang w:eastAsia="en-IN"/>
+        </w:rPr>
+        <w:t>file.ext</w:t>
+      </w:r>
+      <w:proofErr w:type="spellEnd"/>
+      <w:r>
+        <w:rPr>
+          <w:rFonts w:ascii="Helvetica" w:eastAsia="Times New Roman" w:hAnsi="Helvetica" w:cs="Helvetica"/>
+          <w:color w:val="212529"/>
+          <w:sz w:val="28"/>
+          <w:szCs w:val="28"/>
+          <w:lang w:eastAsia="en-IN"/>
+        </w:rPr>
+        <w:t>”. Now git will restore that file to its last commit state.</w:t>
+      </w:r>
+    </w:p>
+    <w:p>
+      <w:pPr>
+        <w:numPr>
+          <w:ilvl w:val="0"/>
+          <w:numId w:val="24"/>
+        </w:numPr>
+        <w:shd w:val="clear" w:color="auto" w:fill="F8F9FA"/>
+        <w:spacing w:before="100" w:beforeAutospacing="1" w:after="100" w:afterAutospacing="1" w:line="240" w:lineRule="auto"/>
+        <w:rPr>
+          <w:rFonts w:ascii="Helvetica" w:eastAsia="Times New Roman" w:hAnsi="Helvetica" w:cs="Helvetica"/>
+          <w:color w:val="212529"/>
+          <w:sz w:val="28"/>
+          <w:szCs w:val="28"/>
+          <w:lang w:eastAsia="en-IN"/>
+        </w:rPr>
+      </w:pPr>
+      <w:r>
+        <w:rPr>
+          <w:rFonts w:ascii="Helvetica" w:eastAsia="Times New Roman" w:hAnsi="Helvetica" w:cs="Helvetica"/>
+          <w:color w:val="212529"/>
+          <w:sz w:val="28"/>
+          <w:szCs w:val="28"/>
+          <w:lang w:eastAsia="en-IN"/>
+        </w:rPr>
+        <w:t>To restore your entire working directory to the previous commit use “</w:t>
+      </w:r>
+      <w:r>
+        <w:rPr>
+          <w:rFonts w:ascii="Helvetica" w:eastAsia="Times New Roman" w:hAnsi="Helvetica" w:cs="Helvetica"/>
+          <w:b/>
+          <w:bCs/>
+          <w:color w:val="212529"/>
+          <w:sz w:val="28"/>
+          <w:szCs w:val="28"/>
+          <w:lang w:eastAsia="en-IN"/>
+        </w:rPr>
+        <w:t>git checkout -f</w:t>
+      </w:r>
+      <w:r>
+        <w:rPr>
+          <w:rFonts w:ascii="Helvetica" w:eastAsia="Times New Roman" w:hAnsi="Helvetica" w:cs="Helvetica"/>
+          <w:color w:val="212529"/>
+          <w:sz w:val="28"/>
+          <w:szCs w:val="28"/>
+          <w:lang w:eastAsia="en-IN"/>
+        </w:rPr>
+        <w:t>”. It will restore your entire directory to the last commit. </w:t>
+      </w:r>
+    </w:p>
     <w:p/>
     <w:sectPr>
       <w:pgSz w:w="11906" w:h="16838"/>
@@ -8325,6 +9578,155 @@
     </w:lvl>
   </w:abstractNum>
   <w:abstractNum w:abstractNumId="14">
+    <w:nsid w:val="3AD94B01"/>
+    <w:multiLevelType w:val="multilevel"/>
+    <w:tmpl w:val="4C3AD304"/>
+    <w:lvl w:ilvl="0">
+      <w:start w:val="1"/>
+      <w:numFmt w:val="bullet"/>
+      <w:lvlText w:val=""/>
+      <w:lvlJc w:val="left"/>
+      <w:pPr>
+        <w:tabs>
+          <w:tab w:val="num" w:pos="720"/>
+        </w:tabs>
+        <w:ind w:left="720" w:hanging="360"/>
+      </w:pPr>
+      <w:rPr>
+        <w:rFonts w:ascii="Symbol" w:hAnsi="Symbol" w:hint="default"/>
+        <w:sz w:val="20"/>
+      </w:rPr>
+    </w:lvl>
+    <w:lvl w:ilvl="1" w:tentative="1">
+      <w:start w:val="1"/>
+      <w:numFmt w:val="bullet"/>
+      <w:lvlText w:val="o"/>
+      <w:lvlJc w:val="left"/>
+      <w:pPr>
+        <w:tabs>
+          <w:tab w:val="num" w:pos="1440"/>
+        </w:tabs>
+        <w:ind w:left="1440" w:hanging="360"/>
+      </w:pPr>
+      <w:rPr>
+        <w:rFonts w:ascii="Courier New" w:hAnsi="Courier New" w:hint="default"/>
+        <w:sz w:val="20"/>
+      </w:rPr>
+    </w:lvl>
+    <w:lvl w:ilvl="2" w:tentative="1">
+      <w:start w:val="1"/>
+      <w:numFmt w:val="bullet"/>
+      <w:lvlText w:val=""/>
+      <w:lvlJc w:val="left"/>
+      <w:pPr>
+        <w:tabs>
+          <w:tab w:val="num" w:pos="2160"/>
+        </w:tabs>
+        <w:ind w:left="2160" w:hanging="360"/>
+      </w:pPr>
+      <w:rPr>
+        <w:rFonts w:ascii="Wingdings" w:hAnsi="Wingdings" w:hint="default"/>
+        <w:sz w:val="20"/>
+      </w:rPr>
+    </w:lvl>
+    <w:lvl w:ilvl="3" w:tentative="1">
+      <w:start w:val="1"/>
+      <w:numFmt w:val="bullet"/>
+      <w:lvlText w:val=""/>
+      <w:lvlJc w:val="left"/>
+      <w:pPr>
+        <w:tabs>
+          <w:tab w:val="num" w:pos="2880"/>
+        </w:tabs>
+        <w:ind w:left="2880" w:hanging="360"/>
+      </w:pPr>
+      <w:rPr>
+        <w:rFonts w:ascii="Wingdings" w:hAnsi="Wingdings" w:hint="default"/>
+        <w:sz w:val="20"/>
+      </w:rPr>
+    </w:lvl>
+    <w:lvl w:ilvl="4" w:tentative="1">
+      <w:start w:val="1"/>
+      <w:numFmt w:val="bullet"/>
+      <w:lvlText w:val=""/>
+      <w:lvlJc w:val="left"/>
+      <w:pPr>
+        <w:tabs>
+          <w:tab w:val="num" w:pos="3600"/>
+        </w:tabs>
+        <w:ind w:left="3600" w:hanging="360"/>
+      </w:pPr>
+      <w:rPr>
+        <w:rFonts w:ascii="Wingdings" w:hAnsi="Wingdings" w:hint="default"/>
+        <w:sz w:val="20"/>
+      </w:rPr>
+    </w:lvl>
+    <w:lvl w:ilvl="5" w:tentative="1">
+      <w:start w:val="1"/>
+      <w:numFmt w:val="bullet"/>
+      <w:lvlText w:val=""/>
+      <w:lvlJc w:val="left"/>
+      <w:pPr>
+        <w:tabs>
+          <w:tab w:val="num" w:pos="4320"/>
+        </w:tabs>
+        <w:ind w:left="4320" w:hanging="360"/>
+      </w:pPr>
+      <w:rPr>
+        <w:rFonts w:ascii="Wingdings" w:hAnsi="Wingdings" w:hint="default"/>
+        <w:sz w:val="20"/>
+      </w:rPr>
+    </w:lvl>
+    <w:lvl w:ilvl="6" w:tentative="1">
+      <w:start w:val="1"/>
+      <w:numFmt w:val="bullet"/>
+      <w:lvlText w:val=""/>
+      <w:lvlJc w:val="left"/>
+      <w:pPr>
+        <w:tabs>
+          <w:tab w:val="num" w:pos="5040"/>
+        </w:tabs>
+        <w:ind w:left="5040" w:hanging="360"/>
+      </w:pPr>
+      <w:rPr>
+        <w:rFonts w:ascii="Wingdings" w:hAnsi="Wingdings" w:hint="default"/>
+        <w:sz w:val="20"/>
+      </w:rPr>
+    </w:lvl>
+    <w:lvl w:ilvl="7" w:tentative="1">
+      <w:start w:val="1"/>
+      <w:numFmt w:val="bullet"/>
+      <w:lvlText w:val=""/>
+      <w:lvlJc w:val="left"/>
+      <w:pPr>
+        <w:tabs>
+          <w:tab w:val="num" w:pos="5760"/>
+        </w:tabs>
+        <w:ind w:left="5760" w:hanging="360"/>
+      </w:pPr>
+      <w:rPr>
+        <w:rFonts w:ascii="Wingdings" w:hAnsi="Wingdings" w:hint="default"/>
+        <w:sz w:val="20"/>
+      </w:rPr>
+    </w:lvl>
+    <w:lvl w:ilvl="8" w:tentative="1">
+      <w:start w:val="1"/>
+      <w:numFmt w:val="bullet"/>
+      <w:lvlText w:val=""/>
+      <w:lvlJc w:val="left"/>
+      <w:pPr>
+        <w:tabs>
+          <w:tab w:val="num" w:pos="6480"/>
+        </w:tabs>
+        <w:ind w:left="6480" w:hanging="360"/>
+      </w:pPr>
+      <w:rPr>
+        <w:rFonts w:ascii="Wingdings" w:hAnsi="Wingdings" w:hint="default"/>
+        <w:sz w:val="20"/>
+      </w:rPr>
+    </w:lvl>
+  </w:abstractNum>
+  <w:abstractNum w:abstractNumId="15">
     <w:nsid w:val="429F0519"/>
     <w:multiLevelType w:val="multilevel"/>
     <w:tmpl w:val="A1D62342"/>
@@ -8473,7 +9875,7 @@
       </w:rPr>
     </w:lvl>
   </w:abstractNum>
-  <w:abstractNum w:abstractNumId="15">
+  <w:abstractNum w:abstractNumId="16">
     <w:nsid w:val="4D9F0231"/>
     <w:multiLevelType w:val="multilevel"/>
     <w:tmpl w:val="A330DCEE"/>
@@ -8622,7 +10024,7 @@
       </w:rPr>
     </w:lvl>
   </w:abstractNum>
-  <w:abstractNum w:abstractNumId="16">
+  <w:abstractNum w:abstractNumId="17">
     <w:nsid w:val="51A615AA"/>
     <w:multiLevelType w:val="multilevel"/>
     <w:tmpl w:val="B27238F2"/>
@@ -8771,7 +10173,7 @@
       </w:rPr>
     </w:lvl>
   </w:abstractNum>
-  <w:abstractNum w:abstractNumId="17">
+  <w:abstractNum w:abstractNumId="18">
     <w:nsid w:val="55574408"/>
     <w:multiLevelType w:val="multilevel"/>
     <w:tmpl w:val="36EA29F2"/>
@@ -8920,7 +10322,7 @@
       </w:rPr>
     </w:lvl>
   </w:abstractNum>
-  <w:abstractNum w:abstractNumId="18">
+  <w:abstractNum w:abstractNumId="19">
     <w:nsid w:val="574838ED"/>
     <w:multiLevelType w:val="multilevel"/>
     <w:tmpl w:val="2090AFD8"/>
@@ -9069,7 +10471,7 @@
       </w:rPr>
     </w:lvl>
   </w:abstractNum>
-  <w:abstractNum w:abstractNumId="19">
+  <w:abstractNum w:abstractNumId="20">
     <w:nsid w:val="650F47ED"/>
     <w:multiLevelType w:val="multilevel"/>
     <w:tmpl w:val="4B2891BE"/>
@@ -9218,7 +10620,7 @@
       </w:rPr>
     </w:lvl>
   </w:abstractNum>
-  <w:abstractNum w:abstractNumId="20">
+  <w:abstractNum w:abstractNumId="21">
     <w:nsid w:val="71657D62"/>
     <w:multiLevelType w:val="multilevel"/>
     <w:tmpl w:val="F0CA38D2"/>
@@ -9367,7 +10769,7 @@
       </w:rPr>
     </w:lvl>
   </w:abstractNum>
-  <w:abstractNum w:abstractNumId="21">
+  <w:abstractNum w:abstractNumId="22">
     <w:nsid w:val="76475738"/>
     <w:multiLevelType w:val="multilevel"/>
     <w:tmpl w:val="AFB66B36"/>
@@ -9516,7 +10918,7 @@
       </w:rPr>
     </w:lvl>
   </w:abstractNum>
-  <w:abstractNum w:abstractNumId="22">
+  <w:abstractNum w:abstractNumId="23">
     <w:nsid w:val="7C1C10CB"/>
     <w:multiLevelType w:val="multilevel"/>
     <w:tmpl w:val="CE1A6E02"/>
@@ -9669,7 +11071,7 @@
     <w:abstractNumId w:val="6"/>
   </w:num>
   <w:num w:numId="2">
-    <w:abstractNumId w:val="14"/>
+    <w:abstractNumId w:val="15"/>
   </w:num>
   <w:num w:numId="3">
     <w:abstractNumId w:val="1"/>
@@ -9678,25 +11080,25 @@
     <w:abstractNumId w:val="12"/>
   </w:num>
   <w:num w:numId="5">
-    <w:abstractNumId w:val="22"/>
+    <w:abstractNumId w:val="23"/>
   </w:num>
   <w:num w:numId="6">
-    <w:abstractNumId w:val="17"/>
+    <w:abstractNumId w:val="18"/>
   </w:num>
   <w:num w:numId="7">
     <w:abstractNumId w:val="0"/>
   </w:num>
   <w:num w:numId="8">
-    <w:abstractNumId w:val="21"/>
+    <w:abstractNumId w:val="22"/>
   </w:num>
   <w:num w:numId="9">
-    <w:abstractNumId w:val="16"/>
+    <w:abstractNumId w:val="17"/>
   </w:num>
   <w:num w:numId="10">
     <w:abstractNumId w:val="2"/>
   </w:num>
   <w:num w:numId="11">
-    <w:abstractNumId w:val="18"/>
+    <w:abstractNumId w:val="19"/>
   </w:num>
   <w:num w:numId="12">
     <w:abstractNumId w:val="13"/>
@@ -9714,7 +11116,7 @@
     <w:abstractNumId w:val="3"/>
   </w:num>
   <w:num w:numId="17">
-    <w:abstractNumId w:val="15"/>
+    <w:abstractNumId w:val="16"/>
   </w:num>
   <w:num w:numId="18">
     <w:abstractNumId w:val="11"/>
@@ -9723,16 +11125,19 @@
     <w:abstractNumId w:val="8"/>
   </w:num>
   <w:num w:numId="20">
-    <w:abstractNumId w:val="20"/>
+    <w:abstractNumId w:val="21"/>
   </w:num>
   <w:num w:numId="21">
     <w:abstractNumId w:val="4"/>
   </w:num>
   <w:num w:numId="22">
-    <w:abstractNumId w:val="19"/>
+    <w:abstractNumId w:val="20"/>
   </w:num>
   <w:num w:numId="23">
     <w:abstractNumId w:val="5"/>
+  </w:num>
+  <w:num w:numId="24">
+    <w:abstractNumId w:val="14"/>
   </w:num>
 </w:numbering>
 </file>

--- a/NOTES/GIT NOTES.docx
+++ b/NOTES/GIT NOTES.docx
@@ -473,22 +473,8 @@
           <w:szCs w:val="24"/>
           <w:lang w:eastAsia="en-IN"/>
         </w:rPr>
-        <w:t xml:space="preserve">History </w:t>
-      </w:r>
-      <w:proofErr w:type="gramStart"/>
-      <w:r>
-        <w:rPr>
-          <w:rFonts w:ascii="Segoe UI" w:eastAsia="Times New Roman" w:hAnsi="Segoe UI" w:cs="Segoe UI"/>
-          <w:b/>
-          <w:bCs/>
-          <w:color w:val="212529"/>
-          <w:sz w:val="24"/>
-          <w:szCs w:val="24"/>
-          <w:lang w:eastAsia="en-IN"/>
-        </w:rPr>
-        <w:t>Of</w:t>
-      </w:r>
-      <w:proofErr w:type="gramEnd"/>
+        <w:t>History of</w:t>
+      </w:r>
       <w:r>
         <w:rPr>
           <w:rFonts w:ascii="Segoe UI" w:eastAsia="Times New Roman" w:hAnsi="Segoe UI" w:cs="Segoe UI"/>
@@ -2013,8 +1999,9 @@
         <w:rPr>
           <w:rFonts w:ascii="Helvetica" w:hAnsi="Helvetica"/>
           <w:color w:val="212529"/>
-          <w:sz w:val="28"/>
-          <w:szCs w:val="28"/>
+          <w:sz w:val="32"/>
+          <w:szCs w:val="28"/>
+          <w:highlight w:val="yellow"/>
         </w:rPr>
         <w:t>git</w:t>
       </w:r>
@@ -2023,8 +2010,9 @@
         <w:rPr>
           <w:rFonts w:ascii="Helvetica" w:hAnsi="Helvetica"/>
           <w:color w:val="212529"/>
-          <w:sz w:val="28"/>
-          <w:szCs w:val="28"/>
+          <w:sz w:val="32"/>
+          <w:szCs w:val="28"/>
+          <w:highlight w:val="yellow"/>
         </w:rPr>
         <w:t xml:space="preserve"> </w:t>
       </w:r>
@@ -2033,8 +2021,9 @@
         <w:rPr>
           <w:rFonts w:ascii="Helvetica" w:hAnsi="Helvetica"/>
           <w:color w:val="212529"/>
-          <w:sz w:val="28"/>
-          <w:szCs w:val="28"/>
+          <w:sz w:val="32"/>
+          <w:szCs w:val="28"/>
+          <w:highlight w:val="yellow"/>
         </w:rPr>
         <w:t>config</w:t>
       </w:r>
@@ -2043,10 +2032,20 @@
         <w:rPr>
           <w:rFonts w:ascii="Helvetica" w:hAnsi="Helvetica"/>
           <w:color w:val="212529"/>
-          <w:sz w:val="28"/>
-          <w:szCs w:val="28"/>
-        </w:rPr>
-        <w:t xml:space="preserve"> --global user.name “Username” then press enter.</w:t>
+          <w:sz w:val="32"/>
+          <w:szCs w:val="28"/>
+          <w:highlight w:val="yellow"/>
+        </w:rPr>
+        <w:t xml:space="preserve"> --global user.name “Username”</w:t>
+      </w:r>
+      <w:r>
+        <w:rPr>
+          <w:rFonts w:ascii="Helvetica" w:hAnsi="Helvetica"/>
+          <w:color w:val="212529"/>
+          <w:sz w:val="28"/>
+          <w:szCs w:val="28"/>
+        </w:rPr>
+        <w:t xml:space="preserve"> then press enter.</w:t>
       </w:r>
     </w:p>
     <w:p>
@@ -2064,22 +2063,36 @@
           <w:szCs w:val="28"/>
         </w:rPr>
       </w:pPr>
-      <w:r>
-        <w:rPr>
-          <w:rFonts w:ascii="Helvetica" w:hAnsi="Helvetica"/>
-          <w:color w:val="212529"/>
-          <w:sz w:val="28"/>
-          <w:szCs w:val="28"/>
-        </w:rPr>
-        <w:t xml:space="preserve">Again type git </w:t>
+      <w:proofErr w:type="gramStart"/>
+      <w:r>
+        <w:rPr>
+          <w:rFonts w:ascii="Helvetica" w:hAnsi="Helvetica"/>
+          <w:color w:val="212529"/>
+          <w:sz w:val="32"/>
+          <w:szCs w:val="28"/>
+          <w:highlight w:val="yellow"/>
+        </w:rPr>
+        <w:t>git</w:t>
+      </w:r>
+      <w:proofErr w:type="gramEnd"/>
+      <w:r>
+        <w:rPr>
+          <w:rFonts w:ascii="Helvetica" w:hAnsi="Helvetica"/>
+          <w:color w:val="212529"/>
+          <w:sz w:val="32"/>
+          <w:szCs w:val="28"/>
+          <w:highlight w:val="yellow"/>
+        </w:rPr>
+        <w:t xml:space="preserve"> </w:t>
       </w:r>
       <w:proofErr w:type="spellStart"/>
       <w:r>
         <w:rPr>
           <w:rFonts w:ascii="Helvetica" w:hAnsi="Helvetica"/>
           <w:color w:val="212529"/>
-          <w:sz w:val="28"/>
-          <w:szCs w:val="28"/>
+          <w:sz w:val="32"/>
+          <w:szCs w:val="28"/>
+          <w:highlight w:val="yellow"/>
         </w:rPr>
         <w:t>config</w:t>
       </w:r>
@@ -2088,8 +2101,9 @@
         <w:rPr>
           <w:rFonts w:ascii="Helvetica" w:hAnsi="Helvetica"/>
           <w:color w:val="212529"/>
-          <w:sz w:val="28"/>
-          <w:szCs w:val="28"/>
+          <w:sz w:val="32"/>
+          <w:szCs w:val="28"/>
+          <w:highlight w:val="yellow"/>
         </w:rPr>
         <w:t xml:space="preserve"> --global </w:t>
       </w:r>
@@ -2098,8 +2112,9 @@
         <w:rPr>
           <w:rFonts w:ascii="Helvetica" w:hAnsi="Helvetica"/>
           <w:color w:val="212529"/>
-          <w:sz w:val="28"/>
-          <w:szCs w:val="28"/>
+          <w:sz w:val="32"/>
+          <w:szCs w:val="28"/>
+          <w:highlight w:val="yellow"/>
         </w:rPr>
         <w:t>user.email</w:t>
       </w:r>
@@ -2108,8 +2123,9 @@
         <w:rPr>
           <w:rFonts w:ascii="Helvetica" w:hAnsi="Helvetica"/>
           <w:color w:val="212529"/>
-          <w:sz w:val="28"/>
-          <w:szCs w:val="28"/>
+          <w:sz w:val="32"/>
+          <w:szCs w:val="28"/>
+          <w:highlight w:val="yellow"/>
         </w:rPr>
         <w:t xml:space="preserve"> “</w:t>
       </w:r>
@@ -2119,8 +2135,9 @@
             <w:rStyle w:val="Hyperlink"/>
             <w:rFonts w:ascii="Helvetica" w:hAnsi="Helvetica"/>
             <w:color w:val="007BFF"/>
-            <w:sz w:val="28"/>
+            <w:sz w:val="32"/>
             <w:szCs w:val="28"/>
+            <w:highlight w:val="yellow"/>
           </w:rPr>
           <w:t>UserEmail@useremail.com</w:t>
         </w:r>
@@ -2129,10 +2146,20 @@
         <w:rPr>
           <w:rFonts w:ascii="Helvetica" w:hAnsi="Helvetica"/>
           <w:color w:val="212529"/>
-          <w:sz w:val="28"/>
-          <w:szCs w:val="28"/>
-        </w:rPr>
-        <w:t>” and press enter again.</w:t>
+          <w:sz w:val="32"/>
+          <w:szCs w:val="28"/>
+          <w:highlight w:val="yellow"/>
+        </w:rPr>
+        <w:t>”</w:t>
+      </w:r>
+      <w:r>
+        <w:rPr>
+          <w:rFonts w:ascii="Helvetica" w:hAnsi="Helvetica"/>
+          <w:color w:val="212529"/>
+          <w:sz w:val="28"/>
+          <w:szCs w:val="28"/>
+        </w:rPr>
+        <w:t xml:space="preserve"> and press enter again.</w:t>
       </w:r>
     </w:p>
     <w:p>
@@ -2157,15 +2184,26 @@
           <w:sz w:val="28"/>
           <w:szCs w:val="28"/>
         </w:rPr>
-        <w:t xml:space="preserve">Now type git </w:t>
+        <w:t xml:space="preserve">Now type </w:t>
+      </w:r>
+      <w:r>
+        <w:rPr>
+          <w:rFonts w:ascii="Helvetica" w:hAnsi="Helvetica"/>
+          <w:color w:val="212529"/>
+          <w:sz w:val="32"/>
+          <w:szCs w:val="28"/>
+          <w:highlight w:val="yellow"/>
+        </w:rPr>
+        <w:t xml:space="preserve">git </w:t>
       </w:r>
       <w:proofErr w:type="spellStart"/>
       <w:r>
         <w:rPr>
           <w:rFonts w:ascii="Helvetica" w:hAnsi="Helvetica"/>
           <w:color w:val="212529"/>
-          <w:sz w:val="28"/>
-          <w:szCs w:val="28"/>
+          <w:sz w:val="32"/>
+          <w:szCs w:val="28"/>
+          <w:highlight w:val="yellow"/>
         </w:rPr>
         <w:t>config</w:t>
       </w:r>
@@ -2174,10 +2212,20 @@
         <w:rPr>
           <w:rFonts w:ascii="Helvetica" w:hAnsi="Helvetica"/>
           <w:color w:val="212529"/>
-          <w:sz w:val="28"/>
-          <w:szCs w:val="28"/>
-        </w:rPr>
-        <w:t xml:space="preserve"> --list to show the configuration and verify that you have entered the correct name and email</w:t>
+          <w:sz w:val="32"/>
+          <w:szCs w:val="28"/>
+          <w:highlight w:val="yellow"/>
+        </w:rPr>
+        <w:t xml:space="preserve"> --list</w:t>
+      </w:r>
+      <w:r>
+        <w:rPr>
+          <w:rFonts w:ascii="Helvetica" w:hAnsi="Helvetica"/>
+          <w:color w:val="212529"/>
+          <w:sz w:val="28"/>
+          <w:szCs w:val="28"/>
+        </w:rPr>
+        <w:t xml:space="preserve"> to show the configuration and verify that you have entered the correct name and email</w:t>
       </w:r>
     </w:p>
     <w:p>
@@ -2245,7 +2293,6 @@
         <w:t xml:space="preserve"> vim to use vim as editor.</w:t>
       </w:r>
     </w:p>
-    <w:p/>
     <w:p/>
     <w:p/>
     <w:p/>
@@ -2899,7 +2946,26 @@
           <w:sz w:val="28"/>
           <w:szCs w:val="28"/>
         </w:rPr>
-        <w:t>After Git bash is opened type “git status”.</w:t>
+        <w:t xml:space="preserve">After Git bash is opened type </w:t>
+      </w:r>
+      <w:r>
+        <w:rPr>
+          <w:rFonts w:ascii="Helvetica" w:hAnsi="Helvetica"/>
+          <w:color w:val="212529"/>
+          <w:sz w:val="32"/>
+          <w:szCs w:val="28"/>
+          <w:highlight w:val="yellow"/>
+        </w:rPr>
+        <w:t>“git status”</w:t>
+      </w:r>
+      <w:r>
+        <w:rPr>
+          <w:rFonts w:ascii="Helvetica" w:hAnsi="Helvetica"/>
+          <w:color w:val="212529"/>
+          <w:sz w:val="28"/>
+          <w:szCs w:val="28"/>
+        </w:rPr>
+        <w:t>.</w:t>
       </w:r>
     </w:p>
     <w:p>
@@ -2974,15 +3040,26 @@
           <w:sz w:val="28"/>
           <w:szCs w:val="28"/>
         </w:rPr>
-        <w:t xml:space="preserve">Now we will type “git </w:t>
+        <w:t xml:space="preserve">Now we will type </w:t>
+      </w:r>
+      <w:r>
+        <w:rPr>
+          <w:rFonts w:ascii="Helvetica" w:hAnsi="Helvetica"/>
+          <w:color w:val="212529"/>
+          <w:sz w:val="32"/>
+          <w:szCs w:val="28"/>
+          <w:highlight w:val="yellow"/>
+        </w:rPr>
+        <w:t xml:space="preserve">“git </w:t>
       </w:r>
       <w:proofErr w:type="spellStart"/>
       <w:r>
         <w:rPr>
           <w:rFonts w:ascii="Helvetica" w:hAnsi="Helvetica"/>
           <w:color w:val="212529"/>
-          <w:sz w:val="28"/>
-          <w:szCs w:val="28"/>
+          <w:sz w:val="32"/>
+          <w:szCs w:val="28"/>
+          <w:highlight w:val="yellow"/>
         </w:rPr>
         <w:t>init</w:t>
       </w:r>
@@ -2991,10 +3068,20 @@
         <w:rPr>
           <w:rFonts w:ascii="Helvetica" w:hAnsi="Helvetica"/>
           <w:color w:val="212529"/>
-          <w:sz w:val="28"/>
-          <w:szCs w:val="28"/>
-        </w:rPr>
-        <w:t>” to initialize this folder as a repository. </w:t>
+          <w:sz w:val="32"/>
+          <w:szCs w:val="28"/>
+          <w:highlight w:val="yellow"/>
+        </w:rPr>
+        <w:t>”</w:t>
+      </w:r>
+      <w:r>
+        <w:rPr>
+          <w:rFonts w:ascii="Helvetica" w:hAnsi="Helvetica"/>
+          <w:color w:val="212529"/>
+          <w:sz w:val="28"/>
+          <w:szCs w:val="28"/>
+        </w:rPr>
+        <w:t xml:space="preserve"> to initialize this folder as a repository. </w:t>
       </w:r>
     </w:p>
     <w:p>
@@ -3044,7 +3131,35 @@
           <w:sz w:val="28"/>
           <w:szCs w:val="28"/>
         </w:rPr>
-        <w:t>Now to track all the files inside this got repository we will type “git add --a”, which will add all these files to the staging area.</w:t>
+        <w:t xml:space="preserve">Now to track all the files inside this got repository we will type </w:t>
+      </w:r>
+      <w:r>
+        <w:rPr>
+          <w:rFonts w:ascii="Helvetica" w:hAnsi="Helvetica"/>
+          <w:color w:val="212529"/>
+          <w:sz w:val="32"/>
+          <w:szCs w:val="28"/>
+          <w:highlight w:val="yellow"/>
+        </w:rPr>
+        <w:t>“git add --a”</w:t>
+      </w:r>
+      <w:r>
+        <w:rPr>
+          <w:rFonts w:ascii="Helvetica" w:hAnsi="Helvetica"/>
+          <w:color w:val="212529"/>
+          <w:sz w:val="28"/>
+          <w:szCs w:val="28"/>
+        </w:rPr>
+        <w:t>,</w:t>
+      </w:r>
+      <w:r>
+        <w:rPr>
+          <w:rFonts w:ascii="Helvetica" w:hAnsi="Helvetica"/>
+          <w:color w:val="212529"/>
+          <w:sz w:val="28"/>
+          <w:szCs w:val="28"/>
+        </w:rPr>
+        <w:t xml:space="preserve"> which will add all these files to the staging area.</w:t>
       </w:r>
     </w:p>
     <w:p>
@@ -3069,7 +3184,16 @@
           <w:sz w:val="28"/>
           <w:szCs w:val="28"/>
         </w:rPr>
-        <w:t>Now we have to commit using this command “git commit -m “Initial Commit””.</w:t>
+        <w:t>Now we ha</w:t>
+      </w:r>
+      <w:r>
+        <w:rPr>
+          <w:rFonts w:ascii="Helvetica" w:hAnsi="Helvetica"/>
+          <w:color w:val="212529"/>
+          <w:sz w:val="28"/>
+          <w:szCs w:val="28"/>
+        </w:rPr>
+        <w:t>ve to commit using this command:</w:t>
       </w:r>
     </w:p>
     <w:p>
@@ -3091,30 +3215,11 @@
         <w:rPr>
           <w:rFonts w:ascii="Helvetica" w:hAnsi="Helvetica"/>
           <w:color w:val="212529"/>
-          <w:sz w:val="28"/>
-          <w:szCs w:val="28"/>
-        </w:rPr>
-        <w:t xml:space="preserve">Now if we do git status again it will say </w:t>
-      </w:r>
-      <w:proofErr w:type="gramStart"/>
-      <w:r>
-        <w:rPr>
-          <w:rFonts w:ascii="Helvetica" w:hAnsi="Helvetica"/>
-          <w:color w:val="212529"/>
-          <w:sz w:val="28"/>
-          <w:szCs w:val="28"/>
-        </w:rPr>
-        <w:t>There’s</w:t>
-      </w:r>
-      <w:proofErr w:type="gramEnd"/>
-      <w:r>
-        <w:rPr>
-          <w:rFonts w:ascii="Helvetica" w:hAnsi="Helvetica"/>
-          <w:color w:val="212529"/>
-          <w:sz w:val="28"/>
-          <w:szCs w:val="28"/>
-        </w:rPr>
-        <w:t xml:space="preserve"> nothing to commit, working tree clean. Which means we have successfully tracked our files.</w:t>
+          <w:sz w:val="32"/>
+          <w:szCs w:val="28"/>
+          <w:highlight w:val="yellow"/>
+        </w:rPr>
+        <w:t>“git commit -m “Initial Commit”</w:t>
       </w:r>
     </w:p>
     <w:p>
@@ -3139,7 +3244,27 @@
           <w:sz w:val="28"/>
           <w:szCs w:val="28"/>
         </w:rPr>
-        <w:t>Now to see the commits we have made, we will use “git log” command.</w:t>
+        <w:t xml:space="preserve">Now if we do git status again it will say </w:t>
+      </w:r>
+      <w:proofErr w:type="gramStart"/>
+      <w:r>
+        <w:rPr>
+          <w:rFonts w:ascii="Helvetica" w:hAnsi="Helvetica"/>
+          <w:color w:val="212529"/>
+          <w:sz w:val="28"/>
+          <w:szCs w:val="28"/>
+        </w:rPr>
+        <w:t>There’s</w:t>
+      </w:r>
+      <w:proofErr w:type="gramEnd"/>
+      <w:r>
+        <w:rPr>
+          <w:rFonts w:ascii="Helvetica" w:hAnsi="Helvetica"/>
+          <w:color w:val="212529"/>
+          <w:sz w:val="28"/>
+          <w:szCs w:val="28"/>
+        </w:rPr>
+        <w:t xml:space="preserve"> nothing to commit, working tree clean. Which means we have successfully tracked our files.</w:t>
       </w:r>
     </w:p>
     <w:p>
@@ -3164,58 +3289,35 @@
           <w:sz w:val="28"/>
           <w:szCs w:val="28"/>
         </w:rPr>
-        <w:t xml:space="preserve">Now if we modify a single file and want to stage that only file we will use “git add </w:t>
-      </w:r>
-      <w:proofErr w:type="spellStart"/>
-      <w:r>
-        <w:rPr>
-          <w:rFonts w:ascii="Helvetica" w:hAnsi="Helvetica"/>
-          <w:color w:val="212529"/>
-          <w:sz w:val="28"/>
-          <w:szCs w:val="28"/>
-        </w:rPr>
-        <w:t>file.ext</w:t>
-      </w:r>
-      <w:proofErr w:type="spellEnd"/>
-      <w:proofErr w:type="gramStart"/>
-      <w:r>
-        <w:rPr>
-          <w:rFonts w:ascii="Helvetica" w:hAnsi="Helvetica"/>
-          <w:color w:val="212529"/>
-          <w:sz w:val="28"/>
-          <w:szCs w:val="28"/>
-        </w:rPr>
-        <w:t>”(</w:t>
-      </w:r>
-      <w:proofErr w:type="gramEnd"/>
-      <w:r>
-        <w:rPr>
-          <w:rFonts w:ascii="Helvetica" w:hAnsi="Helvetica"/>
-          <w:color w:val="212529"/>
-          <w:sz w:val="28"/>
-          <w:szCs w:val="28"/>
-        </w:rPr>
-        <w:t xml:space="preserve">Where </w:t>
-      </w:r>
-      <w:proofErr w:type="spellStart"/>
-      <w:r>
-        <w:rPr>
-          <w:rFonts w:ascii="Helvetica" w:hAnsi="Helvetica"/>
-          <w:color w:val="212529"/>
-          <w:sz w:val="28"/>
-          <w:szCs w:val="28"/>
-        </w:rPr>
-        <w:t>file.ext</w:t>
-      </w:r>
-      <w:proofErr w:type="spellEnd"/>
-      <w:r>
-        <w:rPr>
-          <w:rFonts w:ascii="Helvetica" w:hAnsi="Helvetica"/>
-          <w:color w:val="212529"/>
-          <w:sz w:val="28"/>
-          <w:szCs w:val="28"/>
-        </w:rPr>
-        <w:t xml:space="preserve"> is the filename and extension).</w:t>
+        <w:t xml:space="preserve">Now to see the commits we have made, we will use </w:t>
+      </w:r>
+      <w:r>
+        <w:rPr>
+          <w:rFonts w:ascii="Helvetica" w:hAnsi="Helvetica"/>
+          <w:color w:val="212529"/>
+          <w:sz w:val="32"/>
+          <w:szCs w:val="28"/>
+          <w:highlight w:val="yellow"/>
+        </w:rPr>
+        <w:t>“git log”</w:t>
+      </w:r>
+      <w:r>
+        <w:rPr>
+          <w:rFonts w:ascii="Helvetica" w:hAnsi="Helvetica"/>
+          <w:color w:val="212529"/>
+          <w:sz w:val="32"/>
+          <w:szCs w:val="28"/>
+        </w:rPr>
+        <w:t xml:space="preserve"> </w:t>
+      </w:r>
+      <w:r>
+        <w:rPr>
+          <w:rFonts w:ascii="Helvetica" w:hAnsi="Helvetica"/>
+          <w:color w:val="212529"/>
+          <w:sz w:val="28"/>
+          <w:szCs w:val="28"/>
+        </w:rPr>
+        <w:t>command.</w:t>
       </w:r>
     </w:p>
     <w:p>
@@ -3240,7 +3342,166 @@
           <w:sz w:val="28"/>
           <w:szCs w:val="28"/>
         </w:rPr>
-        <w:t>Now we will commit with a message by typing “git commit -m “Your commit message””</w:t>
+        <w:t xml:space="preserve">Now if we modify a single file and want to stage that only file we will use </w:t>
+      </w:r>
+    </w:p>
+    <w:p>
+      <w:pPr>
+        <w:numPr>
+          <w:ilvl w:val="0"/>
+          <w:numId w:val="14"/>
+        </w:numPr>
+        <w:shd w:val="clear" w:color="auto" w:fill="F8F9FA"/>
+        <w:spacing w:before="100" w:beforeAutospacing="1" w:after="100" w:afterAutospacing="1" w:line="240" w:lineRule="auto"/>
+        <w:rPr>
+          <w:rFonts w:ascii="Helvetica" w:hAnsi="Helvetica"/>
+          <w:color w:val="212529"/>
+          <w:sz w:val="28"/>
+          <w:szCs w:val="28"/>
+        </w:rPr>
+      </w:pPr>
+      <w:r>
+        <w:rPr>
+          <w:rFonts w:ascii="Helvetica" w:hAnsi="Helvetica"/>
+          <w:color w:val="212529"/>
+          <w:sz w:val="32"/>
+          <w:szCs w:val="28"/>
+          <w:highlight w:val="yellow"/>
+        </w:rPr>
+        <w:t>“</w:t>
+      </w:r>
+      <w:proofErr w:type="gramStart"/>
+      <w:r>
+        <w:rPr>
+          <w:rFonts w:ascii="Helvetica" w:hAnsi="Helvetica"/>
+          <w:color w:val="212529"/>
+          <w:sz w:val="32"/>
+          <w:szCs w:val="28"/>
+          <w:highlight w:val="yellow"/>
+        </w:rPr>
+        <w:t>git</w:t>
+      </w:r>
+      <w:proofErr w:type="gramEnd"/>
+      <w:r>
+        <w:rPr>
+          <w:rFonts w:ascii="Helvetica" w:hAnsi="Helvetica"/>
+          <w:color w:val="212529"/>
+          <w:sz w:val="32"/>
+          <w:szCs w:val="28"/>
+          <w:highlight w:val="yellow"/>
+        </w:rPr>
+        <w:t xml:space="preserve"> add </w:t>
+      </w:r>
+      <w:proofErr w:type="spellStart"/>
+      <w:r>
+        <w:rPr>
+          <w:rFonts w:ascii="Helvetica" w:hAnsi="Helvetica"/>
+          <w:color w:val="212529"/>
+          <w:sz w:val="32"/>
+          <w:szCs w:val="28"/>
+          <w:highlight w:val="yellow"/>
+        </w:rPr>
+        <w:t>file.ext</w:t>
+      </w:r>
+      <w:proofErr w:type="spellEnd"/>
+      <w:r>
+        <w:rPr>
+          <w:rFonts w:ascii="Helvetica" w:hAnsi="Helvetica"/>
+          <w:color w:val="212529"/>
+          <w:sz w:val="32"/>
+          <w:szCs w:val="28"/>
+          <w:highlight w:val="yellow"/>
+        </w:rPr>
+        <w:t>”</w:t>
+      </w:r>
+      <w:r>
+        <w:rPr>
+          <w:rFonts w:ascii="Helvetica" w:hAnsi="Helvetica"/>
+          <w:color w:val="212529"/>
+          <w:sz w:val="28"/>
+          <w:szCs w:val="28"/>
+        </w:rPr>
+        <w:t xml:space="preserve">(Where </w:t>
+      </w:r>
+      <w:proofErr w:type="spellStart"/>
+      <w:r>
+        <w:rPr>
+          <w:rFonts w:ascii="Helvetica" w:hAnsi="Helvetica"/>
+          <w:color w:val="212529"/>
+          <w:sz w:val="28"/>
+          <w:szCs w:val="28"/>
+        </w:rPr>
+        <w:t>file.ext</w:t>
+      </w:r>
+      <w:proofErr w:type="spellEnd"/>
+      <w:r>
+        <w:rPr>
+          <w:rFonts w:ascii="Helvetica" w:hAnsi="Helvetica"/>
+          <w:color w:val="212529"/>
+          <w:sz w:val="28"/>
+          <w:szCs w:val="28"/>
+        </w:rPr>
+        <w:t xml:space="preserve"> is the filename and extension).</w:t>
+      </w:r>
+    </w:p>
+    <w:p>
+      <w:pPr>
+        <w:numPr>
+          <w:ilvl w:val="0"/>
+          <w:numId w:val="14"/>
+        </w:numPr>
+        <w:shd w:val="clear" w:color="auto" w:fill="F8F9FA"/>
+        <w:spacing w:before="100" w:beforeAutospacing="1" w:after="100" w:afterAutospacing="1" w:line="240" w:lineRule="auto"/>
+        <w:rPr>
+          <w:rFonts w:ascii="Helvetica" w:hAnsi="Helvetica"/>
+          <w:color w:val="212529"/>
+          <w:sz w:val="28"/>
+          <w:szCs w:val="28"/>
+        </w:rPr>
+      </w:pPr>
+      <w:r>
+        <w:rPr>
+          <w:rFonts w:ascii="Helvetica" w:hAnsi="Helvetica"/>
+          <w:color w:val="212529"/>
+          <w:sz w:val="28"/>
+          <w:szCs w:val="28"/>
+        </w:rPr>
+        <w:t>Now we will commit with a message by typing</w:t>
+      </w:r>
+    </w:p>
+    <w:p>
+      <w:pPr>
+        <w:numPr>
+          <w:ilvl w:val="0"/>
+          <w:numId w:val="14"/>
+        </w:numPr>
+        <w:shd w:val="clear" w:color="auto" w:fill="F8F9FA"/>
+        <w:spacing w:before="100" w:beforeAutospacing="1" w:after="100" w:afterAutospacing="1" w:line="240" w:lineRule="auto"/>
+        <w:rPr>
+          <w:rFonts w:ascii="Helvetica" w:hAnsi="Helvetica"/>
+          <w:color w:val="212529"/>
+          <w:sz w:val="28"/>
+          <w:szCs w:val="28"/>
+        </w:rPr>
+      </w:pPr>
+      <w:r>
+        <w:rPr>
+          <w:rFonts w:ascii="Helvetica" w:hAnsi="Helvetica"/>
+          <w:color w:val="212529"/>
+          <w:sz w:val="28"/>
+          <w:szCs w:val="28"/>
+        </w:rPr>
+        <w:t xml:space="preserve"> </w:t>
+      </w:r>
+      <w:r>
+        <w:rPr>
+          <w:rFonts w:ascii="Helvetica" w:hAnsi="Helvetica"/>
+          <w:color w:val="212529"/>
+          <w:sz w:val="32"/>
+          <w:szCs w:val="28"/>
+          <w:highlight w:val="yellow"/>
+        </w:rPr>
+        <w:t>git commit -m “Your commit message”</w:t>
       </w:r>
     </w:p>
     <w:p>
@@ -3319,7 +3580,6 @@
           <w:sz w:val="44"/>
           <w:szCs w:val="44"/>
         </w:rPr>
-        <w:lastRenderedPageBreak/>
         <w:t>Git Tutorials #5</w:t>
       </w:r>
     </w:p>
@@ -3336,32 +3596,41 @@
       </w:pPr>
       <w:r>
         <w:rPr>
+          <w:rStyle w:val="Strong"/>
+          <w:sz w:val="52"/>
+          <w:szCs w:val="60"/>
+          <w:highlight w:val="yellow"/>
+        </w:rPr>
+        <w:t xml:space="preserve">Cloning a Remote Git Repository from </w:t>
+      </w:r>
+      <w:proofErr w:type="spellStart"/>
+      <w:r>
+        <w:rPr>
+          <w:rStyle w:val="Strong"/>
+          <w:sz w:val="52"/>
+          <w:szCs w:val="60"/>
+          <w:highlight w:val="yellow"/>
+        </w:rPr>
+        <w:t>GitHub</w:t>
+      </w:r>
+      <w:proofErr w:type="spellEnd"/>
+      <w:r>
+        <w:rPr>
+          <w:rStyle w:val="Strong"/>
+          <w:sz w:val="52"/>
+          <w:szCs w:val="60"/>
+          <w:highlight w:val="yellow"/>
+        </w:rPr>
+        <w:t xml:space="preserve"> </w:t>
+      </w:r>
+      <w:r>
+        <w:rPr>
           <w:rFonts w:ascii="Segoe UI" w:hAnsi="Segoe UI" w:cs="Segoe UI"/>
           <w:b w:val="0"/>
           <w:bCs w:val="0"/>
           <w:color w:val="212529"/>
         </w:rPr>
-        <w:t xml:space="preserve">Cloning a Remote Git Repository from </w:t>
-      </w:r>
-      <w:proofErr w:type="spellStart"/>
-      <w:r>
-        <w:rPr>
-          <w:rFonts w:ascii="Segoe UI" w:hAnsi="Segoe UI" w:cs="Segoe UI"/>
-          <w:b w:val="0"/>
-          <w:bCs w:val="0"/>
-          <w:color w:val="212529"/>
-        </w:rPr>
-        <w:t>GitHub</w:t>
-      </w:r>
-      <w:proofErr w:type="spellEnd"/>
-      <w:r>
-        <w:rPr>
-          <w:rFonts w:ascii="Segoe UI" w:hAnsi="Segoe UI" w:cs="Segoe UI"/>
-          <w:b w:val="0"/>
-          <w:bCs w:val="0"/>
-          <w:color w:val="212529"/>
-        </w:rPr>
-        <w:t xml:space="preserve"> | </w:t>
+        <w:t xml:space="preserve">| </w:t>
       </w:r>
     </w:p>
     <w:p>
@@ -3688,7 +3957,17 @@
           <w:sz w:val="28"/>
           <w:szCs w:val="28"/>
         </w:rPr>
-        <w:t>Open git bash and type “git clone (copied URL)”</w:t>
+        <w:t xml:space="preserve">Open git bash and type </w:t>
+      </w:r>
+      <w:r>
+        <w:rPr>
+          <w:rFonts w:ascii="Helvetica" w:hAnsi="Helvetica"/>
+          <w:color w:val="212529"/>
+          <w:sz w:val="36"/>
+          <w:szCs w:val="28"/>
+          <w:highlight w:val="yellow"/>
+        </w:rPr>
+        <w:t>“git clone (copied URL)”</w:t>
       </w:r>
     </w:p>
     <w:p>
@@ -3848,7 +4127,6 @@
           <w:sz w:val="44"/>
           <w:szCs w:val="44"/>
         </w:rPr>
-        <w:lastRenderedPageBreak/>
         <w:t>Git Tutorials #6</w:t>
       </w:r>
     </w:p>
@@ -4091,27 +4369,6 @@
     <w:p/>
     <w:p>
       <w:pPr>
-        <w:tabs>
-          <w:tab w:val="left" w:pos="1716"/>
-        </w:tabs>
-      </w:pPr>
-    </w:p>
-    <w:p>
-      <w:pPr>
-        <w:tabs>
-          <w:tab w:val="left" w:pos="1716"/>
-        </w:tabs>
-      </w:pPr>
-    </w:p>
-    <w:p>
-      <w:pPr>
-        <w:tabs>
-          <w:tab w:val="left" w:pos="1716"/>
-        </w:tabs>
-      </w:pPr>
-    </w:p>
-    <w:p>
-      <w:pPr>
         <w:pStyle w:val="Heading3"/>
         <w:rPr>
           <w:rFonts w:ascii="Segoe UI" w:hAnsi="Segoe UI" w:cs="Segoe UI"/>
@@ -4251,9 +4508,47 @@
         <w:pStyle w:val="Heading4"/>
         <w:spacing w:before="375" w:beforeAutospacing="0" w:after="135" w:afterAutospacing="0"/>
         <w:rPr>
+          <w:rStyle w:val="Strong"/>
+          <w:b/>
+          <w:bCs/>
+        </w:rPr>
+      </w:pPr>
+      <w:r>
+        <w:rPr>
+          <w:rStyle w:val="Strong"/>
+          <w:b/>
+          <w:bCs/>
+        </w:rPr>
+        <w:t xml:space="preserve">Now </w:t>
+      </w:r>
+      <w:proofErr w:type="gramStart"/>
+      <w:r>
+        <w:rPr>
+          <w:rStyle w:val="Strong"/>
+          <w:b/>
+          <w:bCs/>
+        </w:rPr>
+        <w:t>Let’s</w:t>
+      </w:r>
+      <w:proofErr w:type="gramEnd"/>
+      <w:r>
+        <w:rPr>
+          <w:rStyle w:val="Strong"/>
+          <w:b/>
+          <w:bCs/>
+        </w:rPr>
+        <w:t xml:space="preserve"> see how</w:t>
+      </w:r>
+    </w:p>
+    <w:p>
+      <w:pPr>
+        <w:pStyle w:val="Heading4"/>
+        <w:spacing w:before="375" w:beforeAutospacing="0" w:after="135" w:afterAutospacing="0"/>
+        <w:rPr>
           <w:rFonts w:ascii="Segoe UI" w:hAnsi="Segoe UI" w:cs="Segoe UI"/>
           <w:b w:val="0"/>
           <w:bCs w:val="0"/>
+          <w:sz w:val="36"/>
         </w:rPr>
       </w:pPr>
       <w:r>
@@ -4262,7 +4557,7 @@
           <w:b/>
           <w:bCs/>
         </w:rPr>
-        <w:t xml:space="preserve">Now </w:t>
+        <w:t xml:space="preserve"> </w:t>
       </w:r>
       <w:proofErr w:type="gramStart"/>
       <w:r>
@@ -4270,8 +4565,12 @@
           <w:rStyle w:val="Strong"/>
           <w:b/>
           <w:bCs/>
-        </w:rPr>
-        <w:t>Let’s</w:t>
+          <w:color w:val="212529"/>
+          <w:sz w:val="52"/>
+          <w:szCs w:val="60"/>
+          <w:highlight w:val="yellow"/>
+        </w:rPr>
+        <w:t>to</w:t>
       </w:r>
       <w:proofErr w:type="gramEnd"/>
       <w:r>
@@ -4279,8 +4578,12 @@
           <w:rStyle w:val="Strong"/>
           <w:b/>
           <w:bCs/>
-        </w:rPr>
-        <w:t xml:space="preserve"> see how to add .</w:t>
+          <w:color w:val="212529"/>
+          <w:sz w:val="52"/>
+          <w:szCs w:val="60"/>
+          <w:highlight w:val="yellow"/>
+        </w:rPr>
+        <w:t xml:space="preserve"> add .</w:t>
       </w:r>
       <w:proofErr w:type="spellStart"/>
       <w:r>
@@ -4288,6 +4591,10 @@
           <w:rStyle w:val="Strong"/>
           <w:b/>
           <w:bCs/>
+          <w:color w:val="212529"/>
+          <w:sz w:val="52"/>
+          <w:szCs w:val="60"/>
+          <w:highlight w:val="yellow"/>
         </w:rPr>
         <w:t>gitignore</w:t>
       </w:r>
@@ -4297,6 +4604,10 @@
           <w:rStyle w:val="Strong"/>
           <w:b/>
           <w:bCs/>
+          <w:color w:val="212529"/>
+          <w:sz w:val="52"/>
+          <w:szCs w:val="60"/>
+          <w:highlight w:val="yellow"/>
         </w:rPr>
         <w:t xml:space="preserve"> to your repo and ignore files</w:t>
       </w:r>
@@ -4309,11 +4620,23 @@
         </w:numPr>
         <w:spacing w:before="100" w:beforeAutospacing="1" w:after="100" w:afterAutospacing="1" w:line="240" w:lineRule="auto"/>
         <w:rPr>
-          <w:rFonts w:ascii="Times New Roman" w:hAnsi="Times New Roman" w:cs="Times New Roman"/>
-        </w:rPr>
-      </w:pPr>
-      <w:r>
-        <w:t>Let’s start by creating an unnecessary file. </w:t>
+          <w:rFonts w:ascii="Helvetica" w:hAnsi="Helvetica"/>
+          <w:color w:val="212529"/>
+          <w:sz w:val="28"/>
+          <w:szCs w:val="28"/>
+        </w:rPr>
+      </w:pPr>
+      <w:r>
+        <w:t>L</w:t>
+      </w:r>
+      <w:r>
+        <w:rPr>
+          <w:rFonts w:ascii="Helvetica" w:hAnsi="Helvetica"/>
+          <w:color w:val="212529"/>
+          <w:sz w:val="28"/>
+          <w:szCs w:val="28"/>
+        </w:rPr>
+        <w:t>et’s start by creating an unnecessary file. </w:t>
       </w:r>
     </w:p>
     <w:p>
@@ -4323,8 +4646,20 @@
           <w:numId w:val="17"/>
         </w:numPr>
         <w:spacing w:before="100" w:beforeAutospacing="1" w:after="100" w:afterAutospacing="1" w:line="240" w:lineRule="auto"/>
-      </w:pPr>
-      <w:r>
+        <w:rPr>
+          <w:rFonts w:ascii="Helvetica" w:hAnsi="Helvetica"/>
+          <w:color w:val="212529"/>
+          <w:sz w:val="28"/>
+          <w:szCs w:val="28"/>
+        </w:rPr>
+      </w:pPr>
+      <w:r>
+        <w:rPr>
+          <w:rFonts w:ascii="Helvetica" w:hAnsi="Helvetica"/>
+          <w:color w:val="212529"/>
+          <w:sz w:val="28"/>
+          <w:szCs w:val="28"/>
+        </w:rPr>
         <w:t>Open git bash on that folder and type “touch file.log”</w:t>
       </w:r>
     </w:p>
@@ -4335,8 +4670,20 @@
           <w:numId w:val="17"/>
         </w:numPr>
         <w:spacing w:before="100" w:beforeAutospacing="1" w:after="100" w:afterAutospacing="1" w:line="240" w:lineRule="auto"/>
-      </w:pPr>
-      <w:r>
+        <w:rPr>
+          <w:rFonts w:ascii="Helvetica" w:hAnsi="Helvetica"/>
+          <w:color w:val="212529"/>
+          <w:sz w:val="28"/>
+          <w:szCs w:val="28"/>
+        </w:rPr>
+      </w:pPr>
+      <w:r>
+        <w:rPr>
+          <w:rFonts w:ascii="Helvetica" w:hAnsi="Helvetica"/>
+          <w:color w:val="212529"/>
+          <w:sz w:val="28"/>
+          <w:szCs w:val="28"/>
+        </w:rPr>
         <w:t>Now you will see file.log will be created.</w:t>
       </w:r>
     </w:p>
@@ -4347,16 +4694,40 @@
           <w:numId w:val="17"/>
         </w:numPr>
         <w:spacing w:before="100" w:beforeAutospacing="1" w:after="100" w:afterAutospacing="1" w:line="240" w:lineRule="auto"/>
-      </w:pPr>
-      <w:r>
+        <w:rPr>
+          <w:rFonts w:ascii="Helvetica" w:hAnsi="Helvetica"/>
+          <w:color w:val="212529"/>
+          <w:sz w:val="28"/>
+          <w:szCs w:val="28"/>
+        </w:rPr>
+      </w:pPr>
+      <w:r>
+        <w:rPr>
+          <w:rFonts w:ascii="Helvetica" w:hAnsi="Helvetica"/>
+          <w:color w:val="212529"/>
+          <w:sz w:val="28"/>
+          <w:szCs w:val="28"/>
+        </w:rPr>
         <w:t xml:space="preserve">Now we will </w:t>
       </w:r>
       <w:proofErr w:type="spellStart"/>
       <w:r>
+        <w:rPr>
+          <w:rFonts w:ascii="Helvetica" w:hAnsi="Helvetica"/>
+          <w:color w:val="212529"/>
+          <w:sz w:val="28"/>
+          <w:szCs w:val="28"/>
+        </w:rPr>
         <w:t>gitignore</w:t>
       </w:r>
       <w:proofErr w:type="spellEnd"/>
       <w:r>
+        <w:rPr>
+          <w:rFonts w:ascii="Helvetica" w:hAnsi="Helvetica"/>
+          <w:color w:val="212529"/>
+          <w:sz w:val="28"/>
+          <w:szCs w:val="28"/>
+        </w:rPr>
         <w:t xml:space="preserve"> this file.</w:t>
       </w:r>
     </w:p>
@@ -4367,16 +4738,51 @@
           <w:numId w:val="17"/>
         </w:numPr>
         <w:spacing w:before="100" w:beforeAutospacing="1" w:after="100" w:afterAutospacing="1" w:line="240" w:lineRule="auto"/>
-      </w:pPr>
-      <w:r>
-        <w:t>Again open git bash and type touch .</w:t>
+        <w:rPr>
+          <w:rFonts w:ascii="Helvetica" w:hAnsi="Helvetica"/>
+          <w:color w:val="212529"/>
+          <w:sz w:val="28"/>
+          <w:szCs w:val="28"/>
+        </w:rPr>
+      </w:pPr>
+      <w:r>
+        <w:rPr>
+          <w:rFonts w:ascii="Helvetica" w:hAnsi="Helvetica"/>
+          <w:color w:val="212529"/>
+          <w:sz w:val="28"/>
+          <w:szCs w:val="28"/>
+        </w:rPr>
+        <w:t xml:space="preserve">Again open git bash and type </w:t>
+      </w:r>
+      <w:r>
+        <w:rPr>
+          <w:rFonts w:ascii="Helvetica" w:hAnsi="Helvetica"/>
+          <w:color w:val="212529"/>
+          <w:sz w:val="36"/>
+          <w:szCs w:val="28"/>
+          <w:highlight w:val="yellow"/>
+        </w:rPr>
+        <w:t>touch .</w:t>
       </w:r>
       <w:proofErr w:type="spellStart"/>
       <w:r>
+        <w:rPr>
+          <w:rFonts w:ascii="Helvetica" w:hAnsi="Helvetica"/>
+          <w:color w:val="212529"/>
+          <w:sz w:val="36"/>
+          <w:szCs w:val="28"/>
+          <w:highlight w:val="yellow"/>
+        </w:rPr>
         <w:t>gitignore</w:t>
       </w:r>
       <w:proofErr w:type="spellEnd"/>
       <w:r>
+        <w:rPr>
+          <w:rFonts w:ascii="Helvetica" w:hAnsi="Helvetica"/>
+          <w:color w:val="212529"/>
+          <w:sz w:val="28"/>
+          <w:szCs w:val="28"/>
+        </w:rPr>
         <w:t>.</w:t>
       </w:r>
     </w:p>
@@ -4387,16 +4793,40 @@
           <w:numId w:val="17"/>
         </w:numPr>
         <w:spacing w:before="100" w:beforeAutospacing="1" w:after="100" w:afterAutospacing="1" w:line="240" w:lineRule="auto"/>
-      </w:pPr>
-      <w:r>
+        <w:rPr>
+          <w:rFonts w:ascii="Helvetica" w:hAnsi="Helvetica"/>
+          <w:color w:val="212529"/>
+          <w:sz w:val="28"/>
+          <w:szCs w:val="28"/>
+        </w:rPr>
+      </w:pPr>
+      <w:r>
+        <w:rPr>
+          <w:rFonts w:ascii="Helvetica" w:hAnsi="Helvetica"/>
+          <w:color w:val="212529"/>
+          <w:sz w:val="28"/>
+          <w:szCs w:val="28"/>
+        </w:rPr>
         <w:t>Now if you do “git status” it will return you 2 untracked files, .</w:t>
       </w:r>
       <w:proofErr w:type="spellStart"/>
       <w:r>
+        <w:rPr>
+          <w:rFonts w:ascii="Helvetica" w:hAnsi="Helvetica"/>
+          <w:color w:val="212529"/>
+          <w:sz w:val="28"/>
+          <w:szCs w:val="28"/>
+        </w:rPr>
         <w:t>gitignore</w:t>
       </w:r>
       <w:proofErr w:type="spellEnd"/>
       <w:r>
+        <w:rPr>
+          <w:rFonts w:ascii="Helvetica" w:hAnsi="Helvetica"/>
+          <w:color w:val="212529"/>
+          <w:sz w:val="28"/>
+          <w:szCs w:val="28"/>
+        </w:rPr>
         <w:t xml:space="preserve"> and file.log.</w:t>
       </w:r>
     </w:p>
@@ -4407,16 +4837,40 @@
           <w:numId w:val="17"/>
         </w:numPr>
         <w:spacing w:before="100" w:beforeAutospacing="1" w:after="100" w:afterAutospacing="1" w:line="240" w:lineRule="auto"/>
-      </w:pPr>
-      <w:r>
+        <w:rPr>
+          <w:rFonts w:ascii="Helvetica" w:hAnsi="Helvetica"/>
+          <w:color w:val="212529"/>
+          <w:sz w:val="28"/>
+          <w:szCs w:val="28"/>
+        </w:rPr>
+      </w:pPr>
+      <w:r>
+        <w:rPr>
+          <w:rFonts w:ascii="Helvetica" w:hAnsi="Helvetica"/>
+          <w:color w:val="212529"/>
+          <w:sz w:val="28"/>
+          <w:szCs w:val="28"/>
+        </w:rPr>
         <w:t>Now let’s open .</w:t>
       </w:r>
       <w:proofErr w:type="spellStart"/>
       <w:r>
+        <w:rPr>
+          <w:rFonts w:ascii="Helvetica" w:hAnsi="Helvetica"/>
+          <w:color w:val="212529"/>
+          <w:sz w:val="28"/>
+          <w:szCs w:val="28"/>
+        </w:rPr>
         <w:t>gitignore</w:t>
       </w:r>
       <w:proofErr w:type="spellEnd"/>
       <w:r>
+        <w:rPr>
+          <w:rFonts w:ascii="Helvetica" w:hAnsi="Helvetica"/>
+          <w:color w:val="212529"/>
+          <w:sz w:val="28"/>
+          <w:szCs w:val="28"/>
+        </w:rPr>
         <w:t xml:space="preserve"> file using notepad, type there file.log and save and close it.</w:t>
       </w:r>
     </w:p>
@@ -4427,16 +4881,40 @@
           <w:numId w:val="17"/>
         </w:numPr>
         <w:spacing w:before="100" w:beforeAutospacing="1" w:after="100" w:afterAutospacing="1" w:line="240" w:lineRule="auto"/>
-      </w:pPr>
-      <w:r>
+        <w:rPr>
+          <w:rFonts w:ascii="Helvetica" w:hAnsi="Helvetica"/>
+          <w:color w:val="212529"/>
+          <w:sz w:val="28"/>
+          <w:szCs w:val="28"/>
+        </w:rPr>
+      </w:pPr>
+      <w:r>
+        <w:rPr>
+          <w:rFonts w:ascii="Helvetica" w:hAnsi="Helvetica"/>
+          <w:color w:val="212529"/>
+          <w:sz w:val="28"/>
+          <w:szCs w:val="28"/>
+        </w:rPr>
         <w:t>Now if we do “git status”, it will return only 1 file, which is .</w:t>
       </w:r>
       <w:proofErr w:type="spellStart"/>
       <w:r>
+        <w:rPr>
+          <w:rFonts w:ascii="Helvetica" w:hAnsi="Helvetica"/>
+          <w:color w:val="212529"/>
+          <w:sz w:val="28"/>
+          <w:szCs w:val="28"/>
+        </w:rPr>
         <w:t>gitignore</w:t>
       </w:r>
       <w:proofErr w:type="spellEnd"/>
       <w:r>
+        <w:rPr>
+          <w:rFonts w:ascii="Helvetica" w:hAnsi="Helvetica"/>
+          <w:color w:val="212529"/>
+          <w:sz w:val="28"/>
+          <w:szCs w:val="28"/>
+        </w:rPr>
         <w:t>. Because the other one will be ignored. </w:t>
       </w:r>
     </w:p>
@@ -4447,16 +4925,40 @@
           <w:numId w:val="17"/>
         </w:numPr>
         <w:spacing w:before="100" w:beforeAutospacing="1" w:after="100" w:afterAutospacing="1" w:line="240" w:lineRule="auto"/>
-      </w:pPr>
-      <w:r>
+        <w:rPr>
+          <w:rFonts w:ascii="Helvetica" w:hAnsi="Helvetica"/>
+          <w:color w:val="212529"/>
+          <w:sz w:val="28"/>
+          <w:szCs w:val="28"/>
+        </w:rPr>
+      </w:pPr>
+      <w:r>
+        <w:rPr>
+          <w:rFonts w:ascii="Helvetica" w:hAnsi="Helvetica"/>
+          <w:color w:val="212529"/>
+          <w:sz w:val="28"/>
+          <w:szCs w:val="28"/>
+        </w:rPr>
         <w:t xml:space="preserve">Now type “git add --a” to add </w:t>
       </w:r>
       <w:proofErr w:type="spellStart"/>
       <w:r>
+        <w:rPr>
+          <w:rFonts w:ascii="Helvetica" w:hAnsi="Helvetica"/>
+          <w:color w:val="212529"/>
+          <w:sz w:val="28"/>
+          <w:szCs w:val="28"/>
+        </w:rPr>
         <w:t>gitignore</w:t>
       </w:r>
       <w:proofErr w:type="spellEnd"/>
       <w:r>
+        <w:rPr>
+          <w:rFonts w:ascii="Helvetica" w:hAnsi="Helvetica"/>
+          <w:color w:val="212529"/>
+          <w:sz w:val="28"/>
+          <w:szCs w:val="28"/>
+        </w:rPr>
         <w:t xml:space="preserve"> to the staging area.</w:t>
       </w:r>
     </w:p>
@@ -4467,16 +4969,40 @@
           <w:numId w:val="17"/>
         </w:numPr>
         <w:spacing w:before="100" w:beforeAutospacing="1" w:after="100" w:afterAutospacing="1" w:line="240" w:lineRule="auto"/>
-      </w:pPr>
-      <w:r>
+        <w:rPr>
+          <w:rFonts w:ascii="Helvetica" w:hAnsi="Helvetica"/>
+          <w:color w:val="212529"/>
+          <w:sz w:val="28"/>
+          <w:szCs w:val="28"/>
+        </w:rPr>
+      </w:pPr>
+      <w:r>
+        <w:rPr>
+          <w:rFonts w:ascii="Helvetica" w:hAnsi="Helvetica"/>
+          <w:color w:val="212529"/>
+          <w:sz w:val="28"/>
+          <w:szCs w:val="28"/>
+        </w:rPr>
         <w:t>Now let’s commit by typing “git commit -m “added .</w:t>
       </w:r>
       <w:proofErr w:type="spellStart"/>
       <w:r>
+        <w:rPr>
+          <w:rFonts w:ascii="Helvetica" w:hAnsi="Helvetica"/>
+          <w:color w:val="212529"/>
+          <w:sz w:val="28"/>
+          <w:szCs w:val="28"/>
+        </w:rPr>
         <w:t>gitignore</w:t>
       </w:r>
       <w:proofErr w:type="spellEnd"/>
       <w:r>
+        <w:rPr>
+          <w:rFonts w:ascii="Helvetica" w:hAnsi="Helvetica"/>
+          <w:color w:val="212529"/>
+          <w:sz w:val="28"/>
+          <w:szCs w:val="28"/>
+        </w:rPr>
         <w:t>””.</w:t>
       </w:r>
     </w:p>
@@ -4487,16 +5013,40 @@
           <w:numId w:val="17"/>
         </w:numPr>
         <w:spacing w:before="100" w:beforeAutospacing="1" w:after="100" w:afterAutospacing="1" w:line="240" w:lineRule="auto"/>
-      </w:pPr>
-      <w:r>
+        <w:rPr>
+          <w:rFonts w:ascii="Helvetica" w:hAnsi="Helvetica"/>
+          <w:color w:val="212529"/>
+          <w:sz w:val="28"/>
+          <w:szCs w:val="28"/>
+        </w:rPr>
+      </w:pPr>
+      <w:r>
+        <w:rPr>
+          <w:rFonts w:ascii="Helvetica" w:hAnsi="Helvetica"/>
+          <w:color w:val="212529"/>
+          <w:sz w:val="28"/>
+          <w:szCs w:val="28"/>
+        </w:rPr>
         <w:t>Done! We have successfully created .</w:t>
       </w:r>
       <w:proofErr w:type="spellStart"/>
       <w:r>
+        <w:rPr>
+          <w:rFonts w:ascii="Helvetica" w:hAnsi="Helvetica"/>
+          <w:color w:val="212529"/>
+          <w:sz w:val="28"/>
+          <w:szCs w:val="28"/>
+        </w:rPr>
         <w:t>gitignore</w:t>
       </w:r>
       <w:proofErr w:type="spellEnd"/>
       <w:r>
+        <w:rPr>
+          <w:rFonts w:ascii="Helvetica" w:hAnsi="Helvetica"/>
+          <w:color w:val="212529"/>
+          <w:sz w:val="28"/>
+          <w:szCs w:val="28"/>
+        </w:rPr>
         <w:t xml:space="preserve"> for our repo. </w:t>
       </w:r>
     </w:p>
@@ -4510,6 +5060,8 @@
           <w:b w:val="0"/>
           <w:bCs w:val="0"/>
           <w:color w:val="212529"/>
+          <w:sz w:val="60"/>
+          <w:szCs w:val="60"/>
         </w:rPr>
       </w:pPr>
       <w:r>
@@ -4518,6 +5070,9 @@
           <w:b/>
           <w:bCs/>
           <w:color w:val="212529"/>
+          <w:sz w:val="60"/>
+          <w:szCs w:val="60"/>
+          <w:highlight w:val="yellow"/>
         </w:rPr>
         <w:t>Ignoring Specific Extension files:</w:t>
       </w:r>
@@ -4643,18 +5198,24 @@
         <w:shd w:val="clear" w:color="auto" w:fill="F8F9FA"/>
         <w:spacing w:before="375" w:beforeAutospacing="0" w:after="135" w:afterAutospacing="0"/>
         <w:rPr>
-          <w:rFonts w:ascii="Segoe UI" w:hAnsi="Segoe UI" w:cs="Segoe UI"/>
-          <w:b w:val="0"/>
-          <w:bCs w:val="0"/>
-          <w:color w:val="212529"/>
-        </w:rPr>
-      </w:pPr>
-      <w:r>
-        <w:rPr>
           <w:rStyle w:val="Strong"/>
           <w:b/>
           <w:bCs/>
           <w:color w:val="212529"/>
+          <w:sz w:val="60"/>
+          <w:szCs w:val="60"/>
+          <w:highlight w:val="yellow"/>
+        </w:rPr>
+      </w:pPr>
+      <w:r>
+        <w:rPr>
+          <w:rStyle w:val="Strong"/>
+          <w:b/>
+          <w:bCs/>
+          <w:color w:val="212529"/>
+          <w:sz w:val="60"/>
+          <w:szCs w:val="60"/>
+          <w:highlight w:val="yellow"/>
         </w:rPr>
         <w:t>Ignoring Folders:</w:t>
       </w:r>
@@ -4776,55 +5337,6 @@
     </w:p>
     <w:p>
       <w:pPr>
-        <w:tabs>
-          <w:tab w:val="left" w:pos="1716"/>
-        </w:tabs>
-      </w:pPr>
-    </w:p>
-    <w:p>
-      <w:pPr>
-        <w:tabs>
-          <w:tab w:val="left" w:pos="1716"/>
-        </w:tabs>
-      </w:pPr>
-    </w:p>
-    <w:p>
-      <w:pPr>
-        <w:tabs>
-          <w:tab w:val="left" w:pos="1716"/>
-        </w:tabs>
-      </w:pPr>
-    </w:p>
-    <w:p>
-      <w:pPr>
-        <w:tabs>
-          <w:tab w:val="left" w:pos="1716"/>
-        </w:tabs>
-      </w:pPr>
-    </w:p>
-    <w:p>
-      <w:pPr>
-        <w:tabs>
-          <w:tab w:val="left" w:pos="1716"/>
-        </w:tabs>
-      </w:pPr>
-    </w:p>
-    <w:p>
-      <w:pPr>
-        <w:tabs>
-          <w:tab w:val="left" w:pos="1716"/>
-        </w:tabs>
-      </w:pPr>
-    </w:p>
-    <w:p>
-      <w:pPr>
-        <w:tabs>
-          <w:tab w:val="left" w:pos="1716"/>
-        </w:tabs>
-      </w:pPr>
-    </w:p>
-    <w:p>
-      <w:pPr>
         <w:pStyle w:val="Heading3"/>
         <w:shd w:val="clear" w:color="auto" w:fill="F8F9FA"/>
         <w:rPr>
@@ -4865,62 +5377,40 @@
           <w:bCs w:val="0"/>
           <w:color w:val="212529"/>
         </w:rPr>
-        <w:t xml:space="preserve">Git Diff: Showing Changes Between Commits/Staging Area &amp; Working Directory | </w:t>
-      </w:r>
-    </w:p>
-    <w:p>
-      <w:pPr>
-        <w:pStyle w:val="NormalWeb"/>
-        <w:shd w:val="clear" w:color="auto" w:fill="F8F9FA"/>
-        <w:spacing w:before="0" w:beforeAutospacing="0"/>
-        <w:rPr>
-          <w:rFonts w:ascii="Helvetica" w:hAnsi="Helvetica"/>
-          <w:color w:val="212529"/>
-          <w:sz w:val="28"/>
-          <w:szCs w:val="28"/>
-        </w:rPr>
-      </w:pPr>
-      <w:r>
-        <w:rPr>
-          <w:rFonts w:ascii="Helvetica" w:hAnsi="Helvetica"/>
-          <w:color w:val="212529"/>
-          <w:sz w:val="28"/>
-          <w:szCs w:val="28"/>
-        </w:rPr>
-        <w:t xml:space="preserve">Hey everyone welcome, </w:t>
+        <w:t xml:space="preserve">Git Diff: Showing Changes Between Commits/Staging Area &amp; Working Directory </w:t>
       </w:r>
       <w:proofErr w:type="gramStart"/>
       <w:r>
-        <w:rPr>
-          <w:rFonts w:ascii="Helvetica" w:hAnsi="Helvetica"/>
-          <w:color w:val="212529"/>
-          <w:sz w:val="28"/>
-          <w:szCs w:val="28"/>
-        </w:rPr>
-        <w:t>Today</w:t>
-      </w:r>
-      <w:proofErr w:type="gramEnd"/>
-      <w:r>
-        <w:rPr>
-          <w:rFonts w:ascii="Helvetica" w:hAnsi="Helvetica"/>
-          <w:color w:val="212529"/>
-          <w:sz w:val="28"/>
-          <w:szCs w:val="28"/>
-        </w:rPr>
-        <w:t xml:space="preserve"> we are going to learn about Git Diff. So let’s get started.</w:t>
-      </w:r>
-    </w:p>
-    <w:p>
-      <w:pPr>
-        <w:pStyle w:val="Heading4"/>
-        <w:shd w:val="clear" w:color="auto" w:fill="F8F9FA"/>
-        <w:spacing w:before="375" w:beforeAutospacing="0" w:after="135" w:afterAutospacing="0"/>
         <w:rPr>
           <w:rFonts w:ascii="Segoe UI" w:hAnsi="Segoe UI" w:cs="Segoe UI"/>
           <w:b w:val="0"/>
           <w:bCs w:val="0"/>
           <w:color w:val="212529"/>
         </w:rPr>
+        <w:t xml:space="preserve">| </w:t>
+      </w:r>
+      <w:r>
+        <w:rPr>
+          <w:rFonts w:ascii="Helvetica" w:hAnsi="Helvetica"/>
+          <w:color w:val="212529"/>
+          <w:sz w:val="28"/>
+          <w:szCs w:val="28"/>
+        </w:rPr>
+        <w:t>.</w:t>
+      </w:r>
+      <w:proofErr w:type="gramEnd"/>
+    </w:p>
+    <w:p>
+      <w:pPr>
+        <w:pStyle w:val="Heading4"/>
+        <w:shd w:val="clear" w:color="auto" w:fill="F8F9FA"/>
+        <w:spacing w:before="375" w:beforeAutospacing="0" w:after="135" w:afterAutospacing="0"/>
+        <w:rPr>
+          <w:rFonts w:ascii="Segoe UI" w:hAnsi="Segoe UI" w:cs="Segoe UI"/>
+          <w:b w:val="0"/>
+          <w:bCs w:val="0"/>
+          <w:color w:val="212529"/>
+        </w:rPr>
       </w:pPr>
       <w:r>
         <w:rPr>
@@ -4951,7 +5441,7 @@
           <w:sz w:val="28"/>
           <w:szCs w:val="28"/>
         </w:rPr>
-        <w:t xml:space="preserve">Diff command is used in git to track the difference between the changes made on a file. Since Git is a version control system, tracking changes is a very vital part to it. Diff command takes two inputs and shows the differences between them. These inputs can be branches, working trees, commits and more. Now </w:t>
+        <w:t>Diff command is used in git to track the difference between the changes made on a file</w:t>
       </w:r>
       <w:proofErr w:type="gramStart"/>
       <w:r>
@@ -4961,7 +5451,7 @@
           <w:sz w:val="28"/>
           <w:szCs w:val="28"/>
         </w:rPr>
-        <w:t>Let’s</w:t>
+        <w:t>..</w:t>
       </w:r>
       <w:proofErr w:type="gramEnd"/>
       <w:r>
@@ -4971,7 +5461,7 @@
           <w:sz w:val="28"/>
           <w:szCs w:val="28"/>
         </w:rPr>
-        <w:t xml:space="preserve"> learn about Git Diff in these simple steps.</w:t>
+        <w:t xml:space="preserve"> Diff command takes two inputs and shows the differences between them. These inputs can be branches, working trees, commits and more. </w:t>
       </w:r>
     </w:p>
     <w:p>
@@ -5096,7 +5586,26 @@
           <w:sz w:val="28"/>
           <w:szCs w:val="28"/>
         </w:rPr>
-        <w:t>Now let’s compare the working directory with the staging area so we can see those changes.</w:t>
+        <w:t xml:space="preserve">Now let’s </w:t>
+      </w:r>
+      <w:r>
+        <w:rPr>
+          <w:rFonts w:ascii="Helvetica" w:hAnsi="Helvetica"/>
+          <w:color w:val="212529"/>
+          <w:sz w:val="28"/>
+          <w:szCs w:val="28"/>
+          <w:highlight w:val="yellow"/>
+        </w:rPr>
+        <w:t>compare the working directory with the staging area</w:t>
+      </w:r>
+      <w:r>
+        <w:rPr>
+          <w:rFonts w:ascii="Helvetica" w:hAnsi="Helvetica"/>
+          <w:color w:val="212529"/>
+          <w:sz w:val="28"/>
+          <w:szCs w:val="28"/>
+        </w:rPr>
+        <w:t xml:space="preserve"> so we can see those changes.</w:t>
       </w:r>
     </w:p>
     <w:p>
@@ -5121,7 +5630,50 @@
           <w:sz w:val="28"/>
           <w:szCs w:val="28"/>
         </w:rPr>
-        <w:t>Type “git diff” and see the output.</w:t>
+        <w:t xml:space="preserve">Type </w:t>
+      </w:r>
+      <w:r>
+        <w:rPr>
+          <w:rStyle w:val="Strong"/>
+          <w:rFonts w:ascii="Times New Roman" w:eastAsia="Times New Roman" w:hAnsi="Times New Roman" w:cs="Times New Roman"/>
+          <w:sz w:val="60"/>
+          <w:szCs w:val="60"/>
+          <w:highlight w:val="yellow"/>
+          <w:lang w:eastAsia="en-IN"/>
+        </w:rPr>
+        <w:t>“</w:t>
+      </w:r>
+      <w:r>
+        <w:rPr>
+          <w:rStyle w:val="Strong"/>
+          <w:rFonts w:ascii="Times New Roman" w:eastAsia="Times New Roman" w:hAnsi="Times New Roman" w:cs="Times New Roman"/>
+          <w:color w:val="212529"/>
+          <w:sz w:val="60"/>
+          <w:szCs w:val="60"/>
+          <w:highlight w:val="yellow"/>
+          <w:lang w:eastAsia="en-IN"/>
+        </w:rPr>
+        <w:t>git diff”</w:t>
+      </w:r>
+      <w:r>
+        <w:rPr>
+          <w:rStyle w:val="Strong"/>
+          <w:rFonts w:ascii="Times New Roman" w:eastAsia="Times New Roman" w:hAnsi="Times New Roman" w:cs="Times New Roman"/>
+          <w:sz w:val="60"/>
+          <w:szCs w:val="60"/>
+          <w:highlight w:val="yellow"/>
+          <w:lang w:eastAsia="en-IN"/>
+        </w:rPr>
+        <w:t xml:space="preserve"> </w:t>
+      </w:r>
+      <w:r>
+        <w:rPr>
+          <w:rFonts w:ascii="Helvetica" w:hAnsi="Helvetica"/>
+          <w:color w:val="212529"/>
+          <w:sz w:val="28"/>
+          <w:szCs w:val="28"/>
+        </w:rPr>
+        <w:t>and see the output.</w:t>
       </w:r>
     </w:p>
     <w:p>
@@ -5266,51 +5818,27 @@
           <w:sz w:val="28"/>
           <w:szCs w:val="28"/>
         </w:rPr>
-        <w:t>Now if we do “git add --a” and do git diff it will show nothing because we have staged every change.</w:t>
-      </w:r>
-    </w:p>
-    <w:p>
-      <w:pPr>
-        <w:pStyle w:val="NormalWeb"/>
-        <w:shd w:val="clear" w:color="auto" w:fill="F8F9FA"/>
-        <w:spacing w:before="0" w:beforeAutospacing="0"/>
-        <w:rPr>
-          <w:rFonts w:ascii="Helvetica" w:hAnsi="Helvetica"/>
-          <w:color w:val="212529"/>
-          <w:sz w:val="28"/>
-          <w:szCs w:val="28"/>
-        </w:rPr>
-      </w:pPr>
-      <w:r>
-        <w:rPr>
-          <w:rFonts w:ascii="Helvetica" w:hAnsi="Helvetica"/>
-          <w:color w:val="212529"/>
-          <w:sz w:val="28"/>
-          <w:szCs w:val="28"/>
-        </w:rPr>
-        <w:t> </w:t>
-      </w:r>
-    </w:p>
-    <w:p>
-      <w:pPr>
-        <w:pStyle w:val="Heading4"/>
-        <w:shd w:val="clear" w:color="auto" w:fill="F8F9FA"/>
-        <w:spacing w:before="375" w:beforeAutospacing="0" w:after="135" w:afterAutospacing="0"/>
-        <w:rPr>
-          <w:rFonts w:ascii="Segoe UI" w:hAnsi="Segoe UI" w:cs="Segoe UI"/>
-          <w:b w:val="0"/>
-          <w:bCs w:val="0"/>
-          <w:color w:val="212529"/>
-        </w:rPr>
-      </w:pPr>
-      <w:r>
-        <w:rPr>
-          <w:rStyle w:val="Strong"/>
+        <w:t xml:space="preserve">Now if we do </w:t>
+      </w:r>
+      <w:r>
+        <w:rPr>
+          <w:rFonts w:ascii="Helvetica" w:hAnsi="Helvetica"/>
           <w:b/>
           <w:bCs/>
           <w:color w:val="212529"/>
-        </w:rPr>
-        <w:t>Git Diff in previous commits:</w:t>
+          <w:sz w:val="28"/>
+          <w:szCs w:val="28"/>
+        </w:rPr>
+        <w:t xml:space="preserve">“git add --a” </w:t>
+      </w:r>
+      <w:r>
+        <w:rPr>
+          <w:rFonts w:ascii="Helvetica" w:hAnsi="Helvetica"/>
+          <w:color w:val="212529"/>
+          <w:sz w:val="28"/>
+          <w:szCs w:val="28"/>
+        </w:rPr>
+        <w:t>and do git diff it will show nothing because we have staged every change.</w:t>
       </w:r>
     </w:p>
     <w:p>
@@ -5322,29 +5850,509 @@
         <w:shd w:val="clear" w:color="auto" w:fill="F8F9FA"/>
         <w:spacing w:before="100" w:beforeAutospacing="1" w:after="100" w:afterAutospacing="1" w:line="240" w:lineRule="auto"/>
         <w:rPr>
+          <w:rStyle w:val="Strong"/>
           <w:rFonts w:ascii="Helvetica" w:hAnsi="Helvetica" w:cs="Times New Roman"/>
-          <w:color w:val="212529"/>
-          <w:sz w:val="28"/>
-          <w:szCs w:val="28"/>
-        </w:rPr>
-      </w:pPr>
-      <w:r>
-        <w:rPr>
-          <w:rFonts w:ascii="Helvetica" w:hAnsi="Helvetica"/>
-          <w:color w:val="212529"/>
-          <w:sz w:val="28"/>
-          <w:szCs w:val="28"/>
+          <w:b w:val="0"/>
+          <w:bCs w:val="0"/>
+          <w:color w:val="212529"/>
+          <w:sz w:val="28"/>
+          <w:szCs w:val="28"/>
+        </w:rPr>
+      </w:pPr>
+      <w:proofErr w:type="gramStart"/>
+      <w:r>
+        <w:rPr>
+          <w:rFonts w:ascii="Helvetica" w:hAnsi="Helvetica"/>
+          <w:color w:val="212529"/>
+          <w:sz w:val="28"/>
+          <w:szCs w:val="28"/>
+          <w:highlight w:val="yellow"/>
+        </w:rPr>
+        <w:t>compare</w:t>
+      </w:r>
+      <w:proofErr w:type="gramEnd"/>
+      <w:r>
+        <w:rPr>
+          <w:rFonts w:ascii="Helvetica" w:hAnsi="Helvetica"/>
+          <w:color w:val="212529"/>
+          <w:sz w:val="28"/>
+          <w:szCs w:val="28"/>
+          <w:highlight w:val="yellow"/>
+        </w:rPr>
+        <w:t xml:space="preserve"> every commit with your working directory.</w:t>
+      </w:r>
+      <w:r>
+        <w:rPr>
+          <w:rStyle w:val="Strong"/>
+          <w:rFonts w:ascii="Times New Roman" w:eastAsia="Times New Roman" w:hAnsi="Times New Roman" w:cs="Times New Roman"/>
+          <w:sz w:val="60"/>
+          <w:szCs w:val="60"/>
+          <w:highlight w:val="yellow"/>
+          <w:lang w:eastAsia="en-IN"/>
+        </w:rPr>
+        <w:t xml:space="preserve"> </w:t>
+      </w:r>
+    </w:p>
+    <w:p>
+      <w:pPr>
+        <w:shd w:val="clear" w:color="auto" w:fill="F8F9FA"/>
+        <w:spacing w:before="100" w:beforeAutospacing="1" w:after="100" w:afterAutospacing="1" w:line="240" w:lineRule="auto"/>
+        <w:ind w:left="720"/>
+        <w:rPr>
+          <w:rFonts w:ascii="Helvetica" w:hAnsi="Helvetica" w:cs="Times New Roman"/>
+          <w:color w:val="212529"/>
+          <w:sz w:val="28"/>
+          <w:szCs w:val="28"/>
+        </w:rPr>
+      </w:pPr>
+      <w:r>
+        <w:rPr>
+          <w:rStyle w:val="Strong"/>
+          <w:rFonts w:ascii="Times New Roman" w:eastAsia="Times New Roman" w:hAnsi="Times New Roman" w:cs="Times New Roman"/>
+          <w:sz w:val="60"/>
+          <w:szCs w:val="60"/>
+          <w:highlight w:val="yellow"/>
+          <w:lang w:eastAsia="en-IN"/>
+        </w:rPr>
+        <w:t>“</w:t>
+      </w:r>
+      <w:proofErr w:type="gramStart"/>
+      <w:r>
+        <w:rPr>
+          <w:rStyle w:val="Strong"/>
+          <w:rFonts w:ascii="Times New Roman" w:eastAsia="Times New Roman" w:hAnsi="Times New Roman" w:cs="Times New Roman"/>
+          <w:sz w:val="60"/>
+          <w:szCs w:val="60"/>
+          <w:highlight w:val="yellow"/>
+          <w:lang w:eastAsia="en-IN"/>
+        </w:rPr>
+        <w:t>git</w:t>
+      </w:r>
+      <w:proofErr w:type="gramEnd"/>
+      <w:r>
+        <w:rPr>
+          <w:rStyle w:val="Strong"/>
+          <w:rFonts w:ascii="Times New Roman" w:eastAsia="Times New Roman" w:hAnsi="Times New Roman" w:cs="Times New Roman"/>
+          <w:sz w:val="60"/>
+          <w:szCs w:val="60"/>
+          <w:highlight w:val="yellow"/>
+          <w:lang w:eastAsia="en-IN"/>
+        </w:rPr>
+        <w:t xml:space="preserve"> diff --staged”</w:t>
+      </w:r>
+    </w:p>
+    <w:p>
+      <w:pPr>
+        <w:tabs>
+          <w:tab w:val="left" w:pos="1716"/>
+        </w:tabs>
+      </w:pPr>
+    </w:p>
+    <w:p/>
+    <w:p>
+      <w:pPr>
+        <w:pStyle w:val="Heading3"/>
+        <w:shd w:val="clear" w:color="auto" w:fill="F8F9FA"/>
+        <w:rPr>
+          <w:rFonts w:ascii="Segoe UI" w:hAnsi="Segoe UI" w:cs="Segoe UI"/>
+          <w:bCs w:val="0"/>
+          <w:color w:val="212529"/>
+          <w:sz w:val="44"/>
+          <w:szCs w:val="44"/>
+        </w:rPr>
+      </w:pPr>
+      <w:r>
+        <w:rPr>
+          <w:rFonts w:ascii="Segoe UI" w:hAnsi="Segoe UI" w:cs="Segoe UI"/>
+          <w:bCs w:val="0"/>
+          <w:color w:val="212529"/>
+          <w:sz w:val="44"/>
+          <w:szCs w:val="44"/>
         </w:rPr>
         <w:lastRenderedPageBreak/>
-        <w:t>If we use “git diff --staged” it will compare every commit with your working directory.</w:t>
-      </w:r>
-    </w:p>
-    <w:p>
-      <w:pPr>
-        <w:tabs>
-          <w:tab w:val="left" w:pos="1716"/>
-        </w:tabs>
-      </w:pPr>
+        <w:t>Git Tutorials #9</w:t>
+      </w:r>
+    </w:p>
+    <w:p>
+      <w:pPr>
+        <w:pStyle w:val="Heading3"/>
+        <w:shd w:val="clear" w:color="auto" w:fill="F8F9FA"/>
+        <w:rPr>
+          <w:rFonts w:ascii="Segoe UI" w:hAnsi="Segoe UI" w:cs="Segoe UI"/>
+          <w:b w:val="0"/>
+          <w:bCs w:val="0"/>
+          <w:color w:val="212529"/>
+        </w:rPr>
+      </w:pPr>
+      <w:r>
+        <w:rPr>
+          <w:rFonts w:ascii="Segoe UI" w:hAnsi="Segoe UI" w:cs="Segoe UI"/>
+          <w:b w:val="0"/>
+          <w:bCs w:val="0"/>
+          <w:color w:val="212529"/>
+          <w:highlight w:val="yellow"/>
+        </w:rPr>
+        <w:t xml:space="preserve">Git: Skipping </w:t>
+      </w:r>
+      <w:proofErr w:type="gramStart"/>
+      <w:r>
+        <w:rPr>
+          <w:rFonts w:ascii="Segoe UI" w:hAnsi="Segoe UI" w:cs="Segoe UI"/>
+          <w:b w:val="0"/>
+          <w:bCs w:val="0"/>
+          <w:color w:val="212529"/>
+          <w:highlight w:val="yellow"/>
+        </w:rPr>
+        <w:t>The</w:t>
+      </w:r>
+      <w:proofErr w:type="gramEnd"/>
+      <w:r>
+        <w:rPr>
+          <w:rFonts w:ascii="Segoe UI" w:hAnsi="Segoe UI" w:cs="Segoe UI"/>
+          <w:b w:val="0"/>
+          <w:bCs w:val="0"/>
+          <w:color w:val="212529"/>
+          <w:highlight w:val="yellow"/>
+        </w:rPr>
+        <w:t xml:space="preserve"> </w:t>
+      </w:r>
+      <w:r>
+        <w:rPr>
+          <w:rFonts w:ascii="Segoe UI" w:hAnsi="Segoe UI" w:cs="Segoe UI"/>
+          <w:b w:val="0"/>
+          <w:bCs w:val="0"/>
+          <w:color w:val="212529"/>
+          <w:sz w:val="32"/>
+          <w:highlight w:val="yellow"/>
+        </w:rPr>
+        <w:t>Staging</w:t>
+      </w:r>
+      <w:r>
+        <w:rPr>
+          <w:rFonts w:ascii="Segoe UI" w:hAnsi="Segoe UI" w:cs="Segoe UI"/>
+          <w:b w:val="0"/>
+          <w:bCs w:val="0"/>
+          <w:color w:val="212529"/>
+          <w:highlight w:val="yellow"/>
+        </w:rPr>
+        <w:t xml:space="preserve"> Area</w:t>
+      </w:r>
+      <w:r>
+        <w:rPr>
+          <w:rFonts w:ascii="Segoe UI" w:hAnsi="Segoe UI" w:cs="Segoe UI"/>
+          <w:b w:val="0"/>
+          <w:bCs w:val="0"/>
+          <w:color w:val="212529"/>
+        </w:rPr>
+        <w:t xml:space="preserve"> | </w:t>
+      </w:r>
+    </w:p>
+    <w:p>
+      <w:pPr>
+        <w:pStyle w:val="NormalWeb"/>
+        <w:shd w:val="clear" w:color="auto" w:fill="F8F9FA"/>
+        <w:spacing w:before="0" w:beforeAutospacing="0"/>
+        <w:rPr>
+          <w:rFonts w:ascii="Helvetica" w:hAnsi="Helvetica"/>
+          <w:color w:val="212529"/>
+          <w:sz w:val="28"/>
+          <w:szCs w:val="28"/>
+        </w:rPr>
+      </w:pPr>
+      <w:r>
+        <w:rPr>
+          <w:rFonts w:ascii="Helvetica" w:hAnsi="Helvetica"/>
+          <w:color w:val="212529"/>
+          <w:sz w:val="28"/>
+          <w:szCs w:val="28"/>
+        </w:rPr>
+        <w:t xml:space="preserve">Hey everyone welcome, </w:t>
+      </w:r>
+      <w:proofErr w:type="gramStart"/>
+      <w:r>
+        <w:rPr>
+          <w:rFonts w:ascii="Helvetica" w:hAnsi="Helvetica"/>
+          <w:color w:val="212529"/>
+          <w:sz w:val="28"/>
+          <w:szCs w:val="28"/>
+        </w:rPr>
+        <w:t>Today</w:t>
+      </w:r>
+      <w:proofErr w:type="gramEnd"/>
+      <w:r>
+        <w:rPr>
+          <w:rFonts w:ascii="Helvetica" w:hAnsi="Helvetica"/>
+          <w:color w:val="212529"/>
+          <w:sz w:val="28"/>
+          <w:szCs w:val="28"/>
+        </w:rPr>
+        <w:t xml:space="preserve"> we are going to learn how to skip the staging area. So let’s get started.</w:t>
+      </w:r>
+    </w:p>
+    <w:p>
+      <w:pPr>
+        <w:numPr>
+          <w:ilvl w:val="0"/>
+          <w:numId w:val="23"/>
+        </w:numPr>
+        <w:shd w:val="clear" w:color="auto" w:fill="F8F9FA"/>
+        <w:spacing w:before="100" w:beforeAutospacing="1" w:after="100" w:afterAutospacing="1" w:line="240" w:lineRule="auto"/>
+        <w:rPr>
+          <w:rFonts w:ascii="Helvetica" w:hAnsi="Helvetica"/>
+          <w:color w:val="212529"/>
+          <w:sz w:val="28"/>
+          <w:szCs w:val="28"/>
+        </w:rPr>
+      </w:pPr>
+      <w:r>
+        <w:rPr>
+          <w:rFonts w:ascii="Helvetica" w:hAnsi="Helvetica"/>
+          <w:color w:val="212529"/>
+          <w:sz w:val="28"/>
+          <w:szCs w:val="28"/>
+        </w:rPr>
+        <w:t>Let’s modify a file in our directory.</w:t>
+      </w:r>
+    </w:p>
+    <w:p>
+      <w:pPr>
+        <w:numPr>
+          <w:ilvl w:val="0"/>
+          <w:numId w:val="23"/>
+        </w:numPr>
+        <w:shd w:val="clear" w:color="auto" w:fill="F8F9FA"/>
+        <w:spacing w:before="100" w:beforeAutospacing="1" w:after="100" w:afterAutospacing="1" w:line="240" w:lineRule="auto"/>
+        <w:rPr>
+          <w:rFonts w:ascii="Helvetica" w:hAnsi="Helvetica"/>
+          <w:color w:val="212529"/>
+          <w:sz w:val="28"/>
+          <w:szCs w:val="28"/>
+        </w:rPr>
+      </w:pPr>
+      <w:r>
+        <w:rPr>
+          <w:rFonts w:ascii="Helvetica" w:hAnsi="Helvetica"/>
+          <w:color w:val="212529"/>
+          <w:sz w:val="28"/>
+          <w:szCs w:val="28"/>
+        </w:rPr>
+        <w:t>Now open git bash in that directory. </w:t>
+      </w:r>
+    </w:p>
+    <w:p>
+      <w:pPr>
+        <w:numPr>
+          <w:ilvl w:val="0"/>
+          <w:numId w:val="23"/>
+        </w:numPr>
+        <w:shd w:val="clear" w:color="auto" w:fill="F8F9FA"/>
+        <w:spacing w:before="100" w:beforeAutospacing="1" w:after="100" w:afterAutospacing="1" w:line="240" w:lineRule="auto"/>
+        <w:rPr>
+          <w:rFonts w:ascii="Helvetica" w:hAnsi="Helvetica"/>
+          <w:color w:val="212529"/>
+          <w:sz w:val="28"/>
+          <w:szCs w:val="28"/>
+        </w:rPr>
+      </w:pPr>
+      <w:r>
+        <w:rPr>
+          <w:rFonts w:ascii="Helvetica" w:hAnsi="Helvetica"/>
+          <w:color w:val="212529"/>
+          <w:sz w:val="28"/>
+          <w:szCs w:val="28"/>
+        </w:rPr>
+        <w:t>If we do “git status” it will show us that the file has been modified but not has been staged.</w:t>
+      </w:r>
+    </w:p>
+    <w:p>
+      <w:pPr>
+        <w:numPr>
+          <w:ilvl w:val="0"/>
+          <w:numId w:val="23"/>
+        </w:numPr>
+        <w:shd w:val="clear" w:color="auto" w:fill="F8F9FA"/>
+        <w:spacing w:before="100" w:beforeAutospacing="1" w:after="100" w:afterAutospacing="1" w:line="240" w:lineRule="auto"/>
+        <w:rPr>
+          <w:rFonts w:ascii="Helvetica" w:hAnsi="Helvetica"/>
+          <w:color w:val="212529"/>
+          <w:sz w:val="28"/>
+          <w:szCs w:val="28"/>
+        </w:rPr>
+      </w:pPr>
+      <w:r>
+        <w:rPr>
+          <w:rFonts w:ascii="Helvetica" w:hAnsi="Helvetica"/>
+          <w:color w:val="212529"/>
+          <w:sz w:val="28"/>
+          <w:szCs w:val="28"/>
+        </w:rPr>
+        <w:t>Let’s create a new file on that directory and do “git status”</w:t>
+      </w:r>
+    </w:p>
+    <w:p>
+      <w:pPr>
+        <w:numPr>
+          <w:ilvl w:val="0"/>
+          <w:numId w:val="23"/>
+        </w:numPr>
+        <w:shd w:val="clear" w:color="auto" w:fill="F8F9FA"/>
+        <w:spacing w:before="100" w:beforeAutospacing="1" w:after="100" w:afterAutospacing="1" w:line="240" w:lineRule="auto"/>
+        <w:rPr>
+          <w:rFonts w:ascii="Helvetica" w:hAnsi="Helvetica"/>
+          <w:color w:val="212529"/>
+          <w:sz w:val="28"/>
+          <w:szCs w:val="28"/>
+        </w:rPr>
+      </w:pPr>
+      <w:r>
+        <w:rPr>
+          <w:rFonts w:ascii="Helvetica" w:hAnsi="Helvetica"/>
+          <w:color w:val="212529"/>
+          <w:sz w:val="28"/>
+          <w:szCs w:val="28"/>
+        </w:rPr>
+        <w:t>It will show us that the tracked file (the file we modified earlier) has been modified but not added to the staging area and the new file is untracked.</w:t>
+      </w:r>
+    </w:p>
+    <w:p>
+      <w:pPr>
+        <w:numPr>
+          <w:ilvl w:val="0"/>
+          <w:numId w:val="23"/>
+        </w:numPr>
+        <w:shd w:val="clear" w:color="auto" w:fill="F8F9FA"/>
+        <w:spacing w:before="100" w:beforeAutospacing="1" w:after="100" w:afterAutospacing="1" w:line="240" w:lineRule="auto"/>
+        <w:rPr>
+          <w:rFonts w:ascii="Helvetica" w:hAnsi="Helvetica"/>
+          <w:color w:val="212529"/>
+          <w:sz w:val="28"/>
+          <w:szCs w:val="28"/>
+        </w:rPr>
+      </w:pPr>
+      <w:r>
+        <w:rPr>
+          <w:rFonts w:ascii="Helvetica" w:hAnsi="Helvetica"/>
+          <w:color w:val="212529"/>
+          <w:sz w:val="28"/>
+          <w:szCs w:val="28"/>
+        </w:rPr>
+        <w:t>Now let’s skip the staging and directly commit.</w:t>
+      </w:r>
+    </w:p>
+    <w:p>
+      <w:pPr>
+        <w:numPr>
+          <w:ilvl w:val="0"/>
+          <w:numId w:val="23"/>
+        </w:numPr>
+        <w:shd w:val="clear" w:color="auto" w:fill="F8F9FA"/>
+        <w:spacing w:before="100" w:beforeAutospacing="1" w:after="100" w:afterAutospacing="1" w:line="240" w:lineRule="auto"/>
+        <w:rPr>
+          <w:rFonts w:ascii="Helvetica" w:hAnsi="Helvetica"/>
+          <w:color w:val="212529"/>
+          <w:sz w:val="28"/>
+          <w:szCs w:val="28"/>
+        </w:rPr>
+      </w:pPr>
+      <w:r>
+        <w:rPr>
+          <w:rFonts w:ascii="Helvetica" w:hAnsi="Helvetica"/>
+          <w:color w:val="212529"/>
+          <w:sz w:val="28"/>
+          <w:szCs w:val="28"/>
+        </w:rPr>
+        <w:t xml:space="preserve">NOTE: Only tracked files can skip the staging area, to add your file to tracker type “git add --a” or “git add </w:t>
+      </w:r>
+      <w:proofErr w:type="spellStart"/>
+      <w:r>
+        <w:rPr>
+          <w:rFonts w:ascii="Helvetica" w:hAnsi="Helvetica"/>
+          <w:color w:val="212529"/>
+          <w:sz w:val="28"/>
+          <w:szCs w:val="28"/>
+        </w:rPr>
+        <w:t>filename.extension</w:t>
+      </w:r>
+      <w:proofErr w:type="spellEnd"/>
+      <w:r>
+        <w:rPr>
+          <w:rFonts w:ascii="Helvetica" w:hAnsi="Helvetica"/>
+          <w:color w:val="212529"/>
+          <w:sz w:val="28"/>
+          <w:szCs w:val="28"/>
+        </w:rPr>
+        <w:t>”.</w:t>
+      </w:r>
+    </w:p>
+    <w:p>
+      <w:pPr>
+        <w:numPr>
+          <w:ilvl w:val="0"/>
+          <w:numId w:val="23"/>
+        </w:numPr>
+        <w:shd w:val="clear" w:color="auto" w:fill="F8F9FA"/>
+        <w:spacing w:before="100" w:beforeAutospacing="1" w:after="100" w:afterAutospacing="1" w:line="240" w:lineRule="auto"/>
+        <w:rPr>
+          <w:rFonts w:ascii="Helvetica" w:hAnsi="Helvetica"/>
+          <w:color w:val="212529"/>
+          <w:sz w:val="28"/>
+          <w:szCs w:val="28"/>
+        </w:rPr>
+      </w:pPr>
+      <w:r>
+        <w:rPr>
+          <w:rFonts w:ascii="Helvetica" w:hAnsi="Helvetica"/>
+          <w:color w:val="212529"/>
+          <w:sz w:val="28"/>
+          <w:szCs w:val="28"/>
+        </w:rPr>
+        <w:t xml:space="preserve">Now let's skip the staging by typing </w:t>
+      </w:r>
+      <w:r>
+        <w:rPr>
+          <w:rFonts w:ascii="Helvetica" w:hAnsi="Helvetica"/>
+          <w:color w:val="212529"/>
+          <w:sz w:val="28"/>
+          <w:szCs w:val="28"/>
+        </w:rPr>
+        <w:br/>
+      </w:r>
+      <w:r>
+        <w:rPr>
+          <w:rStyle w:val="Strong"/>
+          <w:rFonts w:ascii="Times New Roman" w:eastAsia="Times New Roman" w:hAnsi="Times New Roman" w:cs="Times New Roman"/>
+          <w:sz w:val="56"/>
+          <w:szCs w:val="60"/>
+          <w:highlight w:val="yellow"/>
+          <w:lang w:eastAsia="en-IN"/>
+        </w:rPr>
+        <w:t>“git commit -a -m “Commit Message””.</w:t>
+      </w:r>
+    </w:p>
+    <w:p>
+      <w:pPr>
+        <w:numPr>
+          <w:ilvl w:val="0"/>
+          <w:numId w:val="23"/>
+        </w:numPr>
+        <w:shd w:val="clear" w:color="auto" w:fill="F8F9FA"/>
+        <w:spacing w:before="100" w:beforeAutospacing="1" w:after="100" w:afterAutospacing="1" w:line="240" w:lineRule="auto"/>
+        <w:rPr>
+          <w:rFonts w:ascii="Helvetica" w:hAnsi="Helvetica"/>
+          <w:color w:val="212529"/>
+          <w:sz w:val="28"/>
+          <w:szCs w:val="28"/>
+        </w:rPr>
+      </w:pPr>
+      <w:r>
+        <w:rPr>
+          <w:rFonts w:ascii="Helvetica" w:hAnsi="Helvetica"/>
+          <w:color w:val="212529"/>
+          <w:sz w:val="28"/>
+          <w:szCs w:val="28"/>
+        </w:rPr>
+        <w:t>Now if we do “git status” it will show that the working directory is clean. Which means we have successfully skipped the staging area and committed the changes.</w:t>
+      </w:r>
     </w:p>
     <w:p/>
     <w:p/>
@@ -5365,6 +6373,510 @@
     <w:p/>
     <w:p/>
     <w:p/>
+    <w:p>
+      <w:pPr>
+        <w:pStyle w:val="Heading3"/>
+        <w:shd w:val="clear" w:color="auto" w:fill="F8F9FA"/>
+        <w:rPr>
+          <w:rFonts w:ascii="Segoe UI" w:hAnsi="Segoe UI" w:cs="Segoe UI"/>
+          <w:bCs w:val="0"/>
+          <w:color w:val="212529"/>
+          <w:sz w:val="44"/>
+          <w:szCs w:val="44"/>
+        </w:rPr>
+      </w:pPr>
+      <w:r>
+        <w:rPr>
+          <w:rFonts w:ascii="Segoe UI" w:hAnsi="Segoe UI" w:cs="Segoe UI"/>
+          <w:bCs w:val="0"/>
+          <w:color w:val="212529"/>
+          <w:sz w:val="44"/>
+          <w:szCs w:val="44"/>
+        </w:rPr>
+        <w:t>Git Tutorials #10</w:t>
+      </w:r>
+    </w:p>
+    <w:p>
+      <w:pPr>
+        <w:pStyle w:val="Heading3"/>
+        <w:shd w:val="clear" w:color="auto" w:fill="F8F9FA"/>
+        <w:rPr>
+          <w:rFonts w:ascii="Segoe UI" w:hAnsi="Segoe UI" w:cs="Segoe UI"/>
+          <w:b w:val="0"/>
+          <w:bCs w:val="0"/>
+          <w:color w:val="212529"/>
+        </w:rPr>
+      </w:pPr>
+      <w:r>
+        <w:rPr>
+          <w:rFonts w:ascii="Segoe UI" w:hAnsi="Segoe UI" w:cs="Segoe UI"/>
+          <w:b w:val="0"/>
+          <w:bCs w:val="0"/>
+          <w:color w:val="212529"/>
+        </w:rPr>
+        <w:t xml:space="preserve">Moving and Renaming Files </w:t>
+      </w:r>
+      <w:proofErr w:type="gramStart"/>
+      <w:r>
+        <w:rPr>
+          <w:rFonts w:ascii="Segoe UI" w:hAnsi="Segoe UI" w:cs="Segoe UI"/>
+          <w:b w:val="0"/>
+          <w:bCs w:val="0"/>
+          <w:color w:val="212529"/>
+        </w:rPr>
+        <w:t>In</w:t>
+      </w:r>
+      <w:proofErr w:type="gramEnd"/>
+      <w:r>
+        <w:rPr>
+          <w:rFonts w:ascii="Segoe UI" w:hAnsi="Segoe UI" w:cs="Segoe UI"/>
+          <w:b w:val="0"/>
+          <w:bCs w:val="0"/>
+          <w:color w:val="212529"/>
+        </w:rPr>
+        <w:t xml:space="preserve"> Git | </w:t>
+      </w:r>
+    </w:p>
+    <w:p>
+      <w:pPr>
+        <w:pStyle w:val="NormalWeb"/>
+        <w:shd w:val="clear" w:color="auto" w:fill="F8F9FA"/>
+        <w:spacing w:before="0" w:beforeAutospacing="0"/>
+        <w:rPr>
+          <w:rFonts w:ascii="Helvetica" w:hAnsi="Helvetica"/>
+          <w:color w:val="212529"/>
+          <w:sz w:val="28"/>
+          <w:szCs w:val="28"/>
+        </w:rPr>
+      </w:pPr>
+      <w:r>
+        <w:rPr>
+          <w:rFonts w:ascii="Helvetica" w:hAnsi="Helvetica"/>
+          <w:color w:val="212529"/>
+          <w:sz w:val="28"/>
+          <w:szCs w:val="28"/>
+        </w:rPr>
+        <w:t xml:space="preserve">Hey everyone welcome, </w:t>
+      </w:r>
+      <w:proofErr w:type="gramStart"/>
+      <w:r>
+        <w:rPr>
+          <w:rFonts w:ascii="Helvetica" w:hAnsi="Helvetica"/>
+          <w:color w:val="212529"/>
+          <w:sz w:val="28"/>
+          <w:szCs w:val="28"/>
+        </w:rPr>
+        <w:t>Today</w:t>
+      </w:r>
+      <w:proofErr w:type="gramEnd"/>
+      <w:r>
+        <w:rPr>
+          <w:rFonts w:ascii="Helvetica" w:hAnsi="Helvetica"/>
+          <w:color w:val="212529"/>
+          <w:sz w:val="28"/>
+          <w:szCs w:val="28"/>
+        </w:rPr>
+        <w:t xml:space="preserve"> we are going to learn how to move and rename files in git. We can also do it manually but then, we need to stage those changes using git bash. That is why we are going to do it inside git. Git will automatically stage it after moving/deleting/renaming that file. So let’s get started.</w:t>
+      </w:r>
+    </w:p>
+    <w:p>
+      <w:pPr>
+        <w:pStyle w:val="Heading5"/>
+        <w:shd w:val="clear" w:color="auto" w:fill="F8F9FA"/>
+        <w:spacing w:before="375" w:after="135"/>
+        <w:rPr>
+          <w:rFonts w:ascii="Segoe UI" w:hAnsi="Segoe UI" w:cs="Segoe UI"/>
+          <w:color w:val="212529"/>
+          <w:sz w:val="48"/>
+          <w:szCs w:val="48"/>
+        </w:rPr>
+      </w:pPr>
+      <w:r>
+        <w:rPr>
+          <w:rStyle w:val="Strong"/>
+          <w:bCs w:val="0"/>
+          <w:color w:val="212529"/>
+          <w:sz w:val="48"/>
+          <w:szCs w:val="48"/>
+          <w:highlight w:val="yellow"/>
+        </w:rPr>
+        <w:t>Deleting Files:</w:t>
+      </w:r>
+    </w:p>
+    <w:p>
+      <w:pPr>
+        <w:pStyle w:val="NormalWeb"/>
+        <w:shd w:val="clear" w:color="auto" w:fill="F8F9FA"/>
+        <w:spacing w:before="0" w:beforeAutospacing="0"/>
+        <w:rPr>
+          <w:rFonts w:ascii="Helvetica" w:hAnsi="Helvetica"/>
+          <w:color w:val="212529"/>
+          <w:sz w:val="28"/>
+          <w:szCs w:val="28"/>
+        </w:rPr>
+      </w:pPr>
+      <w:r>
+        <w:rPr>
+          <w:rFonts w:ascii="Helvetica" w:hAnsi="Helvetica"/>
+          <w:color w:val="212529"/>
+          <w:sz w:val="28"/>
+          <w:szCs w:val="28"/>
+        </w:rPr>
+        <w:t>To delete files using git we need use this command: “”</w:t>
+      </w:r>
+      <w:r>
+        <w:rPr>
+          <w:rStyle w:val="Strong"/>
+          <w:rFonts w:ascii="Helvetica" w:hAnsi="Helvetica"/>
+          <w:color w:val="212529"/>
+          <w:sz w:val="28"/>
+          <w:szCs w:val="28"/>
+        </w:rPr>
+        <w:t xml:space="preserve">git </w:t>
+      </w:r>
+      <w:proofErr w:type="spellStart"/>
+      <w:r>
+        <w:rPr>
+          <w:rStyle w:val="Strong"/>
+          <w:rFonts w:ascii="Helvetica" w:hAnsi="Helvetica"/>
+          <w:color w:val="212529"/>
+          <w:sz w:val="28"/>
+          <w:szCs w:val="28"/>
+        </w:rPr>
+        <w:t>rm</w:t>
+      </w:r>
+      <w:proofErr w:type="spellEnd"/>
+      <w:r>
+        <w:rPr>
+          <w:rStyle w:val="Strong"/>
+          <w:rFonts w:ascii="Helvetica" w:hAnsi="Helvetica"/>
+          <w:color w:val="212529"/>
+          <w:sz w:val="28"/>
+          <w:szCs w:val="28"/>
+        </w:rPr>
+        <w:t xml:space="preserve"> </w:t>
+      </w:r>
+      <w:proofErr w:type="spellStart"/>
+      <w:r>
+        <w:rPr>
+          <w:rStyle w:val="Strong"/>
+          <w:rFonts w:ascii="Helvetica" w:hAnsi="Helvetica"/>
+          <w:color w:val="212529"/>
+          <w:sz w:val="28"/>
+          <w:szCs w:val="28"/>
+        </w:rPr>
+        <w:t>filename.extension</w:t>
+      </w:r>
+      <w:proofErr w:type="spellEnd"/>
+      <w:r>
+        <w:rPr>
+          <w:rFonts w:ascii="Helvetica" w:hAnsi="Helvetica"/>
+          <w:color w:val="212529"/>
+          <w:sz w:val="28"/>
+          <w:szCs w:val="28"/>
+        </w:rPr>
+        <w:t>”. It will delete the file and if you do “git status” now it will say that the file has been deleted and staged. Now we can commit it by using the “</w:t>
+      </w:r>
+      <w:r>
+        <w:rPr>
+          <w:rStyle w:val="Strong"/>
+          <w:rFonts w:ascii="Helvetica" w:hAnsi="Helvetica"/>
+          <w:color w:val="212529"/>
+          <w:sz w:val="28"/>
+          <w:szCs w:val="28"/>
+        </w:rPr>
+        <w:t>git commit -m “commit message”</w:t>
+      </w:r>
+      <w:r>
+        <w:rPr>
+          <w:rFonts w:ascii="Helvetica" w:hAnsi="Helvetica"/>
+          <w:color w:val="212529"/>
+          <w:sz w:val="28"/>
+          <w:szCs w:val="28"/>
+        </w:rPr>
+        <w:t>” command.</w:t>
+      </w:r>
+    </w:p>
+    <w:p>
+      <w:pPr>
+        <w:pStyle w:val="Heading5"/>
+        <w:shd w:val="clear" w:color="auto" w:fill="F8F9FA"/>
+        <w:spacing w:before="375" w:after="135"/>
+        <w:rPr>
+          <w:rStyle w:val="Strong"/>
+          <w:sz w:val="48"/>
+          <w:szCs w:val="48"/>
+          <w:highlight w:val="yellow"/>
+        </w:rPr>
+      </w:pPr>
+      <w:r>
+        <w:rPr>
+          <w:rStyle w:val="Strong"/>
+          <w:bCs w:val="0"/>
+          <w:color w:val="212529"/>
+          <w:sz w:val="48"/>
+          <w:szCs w:val="48"/>
+          <w:highlight w:val="yellow"/>
+        </w:rPr>
+        <w:t>Renaming Files:</w:t>
+      </w:r>
+    </w:p>
+    <w:p>
+      <w:pPr>
+        <w:pStyle w:val="NormalWeb"/>
+        <w:shd w:val="clear" w:color="auto" w:fill="F8F9FA"/>
+        <w:spacing w:before="0" w:beforeAutospacing="0"/>
+        <w:rPr>
+          <w:rFonts w:ascii="Helvetica" w:hAnsi="Helvetica"/>
+          <w:color w:val="212529"/>
+          <w:sz w:val="28"/>
+          <w:szCs w:val="28"/>
+        </w:rPr>
+      </w:pPr>
+      <w:r>
+        <w:rPr>
+          <w:rFonts w:ascii="Helvetica" w:hAnsi="Helvetica"/>
+          <w:color w:val="212529"/>
+          <w:sz w:val="28"/>
+          <w:szCs w:val="28"/>
+        </w:rPr>
+        <w:t xml:space="preserve">To rename file we need to use this </w:t>
+      </w:r>
+      <w:proofErr w:type="gramStart"/>
+      <w:r>
+        <w:rPr>
+          <w:rFonts w:ascii="Helvetica" w:hAnsi="Helvetica"/>
+          <w:color w:val="212529"/>
+          <w:sz w:val="28"/>
+          <w:szCs w:val="28"/>
+        </w:rPr>
+        <w:t>command :</w:t>
+      </w:r>
+      <w:proofErr w:type="gramEnd"/>
+      <w:r>
+        <w:rPr>
+          <w:rFonts w:ascii="Helvetica" w:hAnsi="Helvetica"/>
+          <w:color w:val="212529"/>
+          <w:sz w:val="28"/>
+          <w:szCs w:val="28"/>
+        </w:rPr>
+        <w:t xml:space="preserve"> “</w:t>
+      </w:r>
+      <w:r>
+        <w:rPr>
+          <w:rStyle w:val="Strong"/>
+          <w:rFonts w:ascii="Helvetica" w:hAnsi="Helvetica"/>
+          <w:color w:val="212529"/>
+          <w:sz w:val="28"/>
+          <w:szCs w:val="28"/>
+        </w:rPr>
+        <w:t xml:space="preserve">git mv </w:t>
+      </w:r>
+      <w:proofErr w:type="spellStart"/>
+      <w:r>
+        <w:rPr>
+          <w:rStyle w:val="Strong"/>
+          <w:rFonts w:ascii="Helvetica" w:hAnsi="Helvetica"/>
+          <w:color w:val="212529"/>
+          <w:sz w:val="28"/>
+          <w:szCs w:val="28"/>
+        </w:rPr>
+        <w:t>filename.extension</w:t>
+      </w:r>
+      <w:proofErr w:type="spellEnd"/>
+      <w:r>
+        <w:rPr>
+          <w:rStyle w:val="Strong"/>
+          <w:rFonts w:ascii="Helvetica" w:hAnsi="Helvetica"/>
+          <w:color w:val="212529"/>
+          <w:sz w:val="28"/>
+          <w:szCs w:val="28"/>
+        </w:rPr>
+        <w:t xml:space="preserve"> </w:t>
+      </w:r>
+      <w:proofErr w:type="spellStart"/>
+      <w:r>
+        <w:rPr>
+          <w:rStyle w:val="Strong"/>
+          <w:rFonts w:ascii="Helvetica" w:hAnsi="Helvetica"/>
+          <w:color w:val="212529"/>
+          <w:sz w:val="28"/>
+          <w:szCs w:val="28"/>
+        </w:rPr>
+        <w:t>renamefile.extension</w:t>
+      </w:r>
+      <w:proofErr w:type="spellEnd"/>
+      <w:r>
+        <w:rPr>
+          <w:rFonts w:ascii="Helvetica" w:hAnsi="Helvetica"/>
+          <w:color w:val="212529"/>
+          <w:sz w:val="28"/>
+          <w:szCs w:val="28"/>
+        </w:rPr>
+        <w:t xml:space="preserve">”. It will rename the file from </w:t>
+      </w:r>
+      <w:proofErr w:type="spellStart"/>
+      <w:r>
+        <w:rPr>
+          <w:rFonts w:ascii="Helvetica" w:hAnsi="Helvetica"/>
+          <w:color w:val="212529"/>
+          <w:sz w:val="28"/>
+          <w:szCs w:val="28"/>
+        </w:rPr>
+        <w:t>filename.extension</w:t>
+      </w:r>
+      <w:proofErr w:type="spellEnd"/>
+      <w:r>
+        <w:rPr>
+          <w:rFonts w:ascii="Helvetica" w:hAnsi="Helvetica"/>
+          <w:color w:val="212529"/>
+          <w:sz w:val="28"/>
+          <w:szCs w:val="28"/>
+        </w:rPr>
+        <w:t xml:space="preserve"> to </w:t>
+      </w:r>
+      <w:proofErr w:type="spellStart"/>
+      <w:r>
+        <w:rPr>
+          <w:rFonts w:ascii="Helvetica" w:hAnsi="Helvetica"/>
+          <w:color w:val="212529"/>
+          <w:sz w:val="28"/>
+          <w:szCs w:val="28"/>
+        </w:rPr>
+        <w:t>renamefile.extension</w:t>
+      </w:r>
+      <w:proofErr w:type="spellEnd"/>
+      <w:r>
+        <w:rPr>
+          <w:rFonts w:ascii="Helvetica" w:hAnsi="Helvetica"/>
+          <w:color w:val="212529"/>
+          <w:sz w:val="28"/>
+          <w:szCs w:val="28"/>
+        </w:rPr>
+        <w:t>. And it will also get automatically staged by git. All we need to do is commit.</w:t>
+      </w:r>
+    </w:p>
+    <w:p>
+      <w:pPr>
+        <w:pStyle w:val="Heading5"/>
+        <w:shd w:val="clear" w:color="auto" w:fill="F8F9FA"/>
+        <w:spacing w:before="375" w:after="135"/>
+        <w:rPr>
+          <w:rFonts w:ascii="Segoe UI" w:hAnsi="Segoe UI" w:cs="Segoe UI"/>
+          <w:color w:val="212529"/>
+          <w:sz w:val="20"/>
+          <w:szCs w:val="20"/>
+        </w:rPr>
+      </w:pPr>
+      <w:r>
+        <w:rPr>
+          <w:rStyle w:val="Strong"/>
+          <w:bCs w:val="0"/>
+          <w:color w:val="212529"/>
+          <w:sz w:val="48"/>
+          <w:szCs w:val="48"/>
+          <w:highlight w:val="yellow"/>
+        </w:rPr>
+        <w:t>Untracking Tracked Files:</w:t>
+      </w:r>
+    </w:p>
+    <w:p>
+      <w:pPr>
+        <w:pStyle w:val="NormalWeb"/>
+        <w:shd w:val="clear" w:color="auto" w:fill="F8F9FA"/>
+        <w:spacing w:before="0" w:beforeAutospacing="0"/>
+        <w:rPr>
+          <w:rFonts w:ascii="Helvetica" w:hAnsi="Helvetica"/>
+          <w:color w:val="212529"/>
+          <w:sz w:val="28"/>
+          <w:szCs w:val="28"/>
+        </w:rPr>
+      </w:pPr>
+      <w:r>
+        <w:rPr>
+          <w:rFonts w:ascii="Helvetica" w:hAnsi="Helvetica"/>
+          <w:color w:val="212529"/>
+          <w:sz w:val="28"/>
+          <w:szCs w:val="28"/>
+        </w:rPr>
+        <w:t>To untrack a specific file we need to use “</w:t>
+      </w:r>
+      <w:r>
+        <w:rPr>
+          <w:rStyle w:val="Strong"/>
+          <w:rFonts w:ascii="Helvetica" w:hAnsi="Helvetica"/>
+          <w:color w:val="212529"/>
+          <w:sz w:val="28"/>
+          <w:szCs w:val="28"/>
+        </w:rPr>
+        <w:t xml:space="preserve">git </w:t>
+      </w:r>
+      <w:proofErr w:type="spellStart"/>
+      <w:r>
+        <w:rPr>
+          <w:rStyle w:val="Strong"/>
+          <w:rFonts w:ascii="Helvetica" w:hAnsi="Helvetica"/>
+          <w:color w:val="212529"/>
+          <w:sz w:val="28"/>
+          <w:szCs w:val="28"/>
+        </w:rPr>
+        <w:t>rm</w:t>
+      </w:r>
+      <w:proofErr w:type="spellEnd"/>
+      <w:r>
+        <w:rPr>
+          <w:rStyle w:val="Strong"/>
+          <w:rFonts w:ascii="Helvetica" w:hAnsi="Helvetica"/>
+          <w:color w:val="212529"/>
+          <w:sz w:val="28"/>
+          <w:szCs w:val="28"/>
+        </w:rPr>
+        <w:t xml:space="preserve"> --cached </w:t>
+      </w:r>
+      <w:proofErr w:type="spellStart"/>
+      <w:r>
+        <w:rPr>
+          <w:rStyle w:val="Strong"/>
+          <w:rFonts w:ascii="Helvetica" w:hAnsi="Helvetica"/>
+          <w:color w:val="212529"/>
+          <w:sz w:val="28"/>
+          <w:szCs w:val="28"/>
+        </w:rPr>
+        <w:t>file.extension</w:t>
+      </w:r>
+      <w:proofErr w:type="spellEnd"/>
+      <w:r>
+        <w:rPr>
+          <w:rFonts w:ascii="Helvetica" w:hAnsi="Helvetica"/>
+          <w:color w:val="212529"/>
+          <w:sz w:val="28"/>
+          <w:szCs w:val="28"/>
+        </w:rPr>
+        <w:t>” command. It will remove that file from the tracker and it will become an untracked file</w:t>
+      </w:r>
+    </w:p>
+    <w:p>
+      <w:pPr>
+        <w:pStyle w:val="NormalWeb"/>
+        <w:shd w:val="clear" w:color="auto" w:fill="F8F9FA"/>
+        <w:spacing w:before="0" w:beforeAutospacing="0"/>
+        <w:rPr>
+          <w:rFonts w:ascii="Helvetica" w:hAnsi="Helvetica"/>
+          <w:color w:val="212529"/>
+          <w:sz w:val="28"/>
+          <w:szCs w:val="28"/>
+        </w:rPr>
+      </w:pPr>
+      <w:r>
+        <w:rPr>
+          <w:rFonts w:ascii="Helvetica" w:hAnsi="Helvetica"/>
+          <w:color w:val="212529"/>
+          <w:sz w:val="28"/>
+          <w:szCs w:val="28"/>
+        </w:rPr>
+        <w:t> </w:t>
+      </w:r>
+    </w:p>
     <w:p/>
     <w:p/>
     <w:p/>
@@ -5373,10 +6885,6 @@
     <w:p/>
     <w:p/>
     <w:p/>
-    <w:p/>
-    <w:p/>
-    <w:p/>
-    <w:p/>
     <w:p>
       <w:pPr>
         <w:pStyle w:val="Heading3"/>
@@ -5398,7 +6906,7 @@
           <w:szCs w:val="44"/>
         </w:rPr>
         <w:lastRenderedPageBreak/>
-        <w:t>Git Tutorials #9</w:t>
+        <w:t>Git Tutorials #11</w:t>
       </w:r>
     </w:p>
     <w:p>
@@ -5419,7 +6927,7 @@
           <w:bCs w:val="0"/>
           <w:color w:val="212529"/>
         </w:rPr>
-        <w:t xml:space="preserve">Git: Skipping </w:t>
+        <w:t xml:space="preserve">Git Log: Viewing &amp; Changing Commits </w:t>
       </w:r>
       <w:proofErr w:type="gramStart"/>
       <w:r>
@@ -5429,7 +6937,7 @@
           <w:bCs w:val="0"/>
           <w:color w:val="212529"/>
         </w:rPr>
-        <w:t>The</w:t>
+        <w:t>In</w:t>
       </w:r>
       <w:proofErr w:type="gramEnd"/>
       <w:r>
@@ -5439,7 +6947,31 @@
           <w:bCs w:val="0"/>
           <w:color w:val="212529"/>
         </w:rPr>
-        <w:t xml:space="preserve"> Staging Area | </w:t>
+        <w:t xml:space="preserve"> Git | </w:t>
+      </w:r>
+    </w:p>
+    <w:p>
+      <w:pPr>
+        <w:pStyle w:val="Heading5"/>
+        <w:shd w:val="clear" w:color="auto" w:fill="F8F9FA"/>
+        <w:spacing w:before="375" w:after="135"/>
+        <w:rPr>
+          <w:rStyle w:val="Strong"/>
+          <w:sz w:val="48"/>
+          <w:szCs w:val="48"/>
+          <w:highlight w:val="yellow"/>
+        </w:rPr>
+      </w:pPr>
+      <w:r>
+        <w:rPr>
+          <w:rStyle w:val="Strong"/>
+          <w:bCs w:val="0"/>
+          <w:color w:val="212529"/>
+          <w:sz w:val="48"/>
+          <w:szCs w:val="48"/>
+          <w:highlight w:val="yellow"/>
+        </w:rPr>
+        <w:t>Commits History:</w:t>
       </w:r>
     </w:p>
     <w:p>
@@ -5448,986 +6980,50 @@
         <w:shd w:val="clear" w:color="auto" w:fill="F8F9FA"/>
         <w:spacing w:before="0" w:beforeAutospacing="0"/>
         <w:rPr>
-          <w:rFonts w:ascii="Helvetica" w:hAnsi="Helvetica"/>
-          <w:color w:val="212529"/>
-          <w:sz w:val="28"/>
-          <w:szCs w:val="28"/>
-        </w:rPr>
-      </w:pPr>
-      <w:r>
-        <w:rPr>
-          <w:rFonts w:ascii="Helvetica" w:hAnsi="Helvetica"/>
-          <w:color w:val="212529"/>
-          <w:sz w:val="28"/>
-          <w:szCs w:val="28"/>
-        </w:rPr>
-        <w:t xml:space="preserve">Hey everyone welcome, </w:t>
-      </w:r>
-      <w:proofErr w:type="gramStart"/>
-      <w:r>
-        <w:rPr>
-          <w:rFonts w:ascii="Helvetica" w:hAnsi="Helvetica"/>
-          <w:color w:val="212529"/>
-          <w:sz w:val="28"/>
-          <w:szCs w:val="28"/>
-        </w:rPr>
-        <w:t>Today</w:t>
-      </w:r>
-      <w:proofErr w:type="gramEnd"/>
-      <w:r>
-        <w:rPr>
-          <w:rFonts w:ascii="Helvetica" w:hAnsi="Helvetica"/>
-          <w:color w:val="212529"/>
-          <w:sz w:val="28"/>
-          <w:szCs w:val="28"/>
-        </w:rPr>
-        <w:t xml:space="preserve"> we are going to learn how to skip the staging area. So let’s get started.</w:t>
-      </w:r>
-    </w:p>
-    <w:p>
-      <w:pPr>
-        <w:numPr>
-          <w:ilvl w:val="0"/>
-          <w:numId w:val="23"/>
-        </w:numPr>
-        <w:shd w:val="clear" w:color="auto" w:fill="F8F9FA"/>
-        <w:spacing w:before="100" w:beforeAutospacing="1" w:after="100" w:afterAutospacing="1" w:line="240" w:lineRule="auto"/>
-        <w:rPr>
-          <w:rFonts w:ascii="Helvetica" w:hAnsi="Helvetica"/>
-          <w:color w:val="212529"/>
-          <w:sz w:val="28"/>
-          <w:szCs w:val="28"/>
-        </w:rPr>
-      </w:pPr>
-      <w:r>
-        <w:rPr>
-          <w:rFonts w:ascii="Helvetica" w:hAnsi="Helvetica"/>
-          <w:color w:val="212529"/>
-          <w:sz w:val="28"/>
-          <w:szCs w:val="28"/>
-        </w:rPr>
-        <w:t>Let’s modify a file in our directory.</w:t>
-      </w:r>
-    </w:p>
-    <w:p>
-      <w:pPr>
-        <w:numPr>
-          <w:ilvl w:val="0"/>
-          <w:numId w:val="23"/>
-        </w:numPr>
-        <w:shd w:val="clear" w:color="auto" w:fill="F8F9FA"/>
-        <w:spacing w:before="100" w:beforeAutospacing="1" w:after="100" w:afterAutospacing="1" w:line="240" w:lineRule="auto"/>
-        <w:rPr>
-          <w:rFonts w:ascii="Helvetica" w:hAnsi="Helvetica"/>
-          <w:color w:val="212529"/>
-          <w:sz w:val="28"/>
-          <w:szCs w:val="28"/>
-        </w:rPr>
-      </w:pPr>
-      <w:r>
-        <w:rPr>
-          <w:rFonts w:ascii="Helvetica" w:hAnsi="Helvetica"/>
-          <w:color w:val="212529"/>
-          <w:sz w:val="28"/>
-          <w:szCs w:val="28"/>
-        </w:rPr>
-        <w:t>Now open git bash in that directory. </w:t>
-      </w:r>
-    </w:p>
-    <w:p>
-      <w:pPr>
-        <w:numPr>
-          <w:ilvl w:val="0"/>
-          <w:numId w:val="23"/>
-        </w:numPr>
-        <w:shd w:val="clear" w:color="auto" w:fill="F8F9FA"/>
-        <w:spacing w:before="100" w:beforeAutospacing="1" w:after="100" w:afterAutospacing="1" w:line="240" w:lineRule="auto"/>
-        <w:rPr>
-          <w:rFonts w:ascii="Helvetica" w:hAnsi="Helvetica"/>
-          <w:color w:val="212529"/>
-          <w:sz w:val="28"/>
-          <w:szCs w:val="28"/>
-        </w:rPr>
-      </w:pPr>
-      <w:r>
-        <w:rPr>
-          <w:rFonts w:ascii="Helvetica" w:hAnsi="Helvetica"/>
-          <w:color w:val="212529"/>
-          <w:sz w:val="28"/>
-          <w:szCs w:val="28"/>
-        </w:rPr>
-        <w:t>If we do “git status” it will show us that the file has been modified but not has been staged.</w:t>
-      </w:r>
-    </w:p>
-    <w:p>
-      <w:pPr>
-        <w:numPr>
-          <w:ilvl w:val="0"/>
-          <w:numId w:val="23"/>
-        </w:numPr>
-        <w:shd w:val="clear" w:color="auto" w:fill="F8F9FA"/>
-        <w:spacing w:before="100" w:beforeAutospacing="1" w:after="100" w:afterAutospacing="1" w:line="240" w:lineRule="auto"/>
-        <w:rPr>
-          <w:rFonts w:ascii="Helvetica" w:hAnsi="Helvetica"/>
-          <w:color w:val="212529"/>
-          <w:sz w:val="28"/>
-          <w:szCs w:val="28"/>
-        </w:rPr>
-      </w:pPr>
-      <w:r>
-        <w:rPr>
-          <w:rFonts w:ascii="Helvetica" w:hAnsi="Helvetica"/>
-          <w:color w:val="212529"/>
-          <w:sz w:val="28"/>
-          <w:szCs w:val="28"/>
-        </w:rPr>
-        <w:t>Let’s create a new file on that directory and do “git status”</w:t>
-      </w:r>
-    </w:p>
-    <w:p>
-      <w:pPr>
-        <w:numPr>
-          <w:ilvl w:val="0"/>
-          <w:numId w:val="23"/>
-        </w:numPr>
-        <w:shd w:val="clear" w:color="auto" w:fill="F8F9FA"/>
-        <w:spacing w:before="100" w:beforeAutospacing="1" w:after="100" w:afterAutospacing="1" w:line="240" w:lineRule="auto"/>
-        <w:rPr>
-          <w:rFonts w:ascii="Helvetica" w:hAnsi="Helvetica"/>
-          <w:color w:val="212529"/>
-          <w:sz w:val="28"/>
-          <w:szCs w:val="28"/>
-        </w:rPr>
-      </w:pPr>
-      <w:r>
-        <w:rPr>
-          <w:rFonts w:ascii="Helvetica" w:hAnsi="Helvetica"/>
-          <w:color w:val="212529"/>
-          <w:sz w:val="28"/>
-          <w:szCs w:val="28"/>
-        </w:rPr>
-        <w:t>It will show us that the tracked file (the file we modified earlier) has been modified but not added to the staging area and the new file is untracked.</w:t>
-      </w:r>
-    </w:p>
-    <w:p>
-      <w:pPr>
-        <w:numPr>
-          <w:ilvl w:val="0"/>
-          <w:numId w:val="23"/>
-        </w:numPr>
-        <w:shd w:val="clear" w:color="auto" w:fill="F8F9FA"/>
-        <w:spacing w:before="100" w:beforeAutospacing="1" w:after="100" w:afterAutospacing="1" w:line="240" w:lineRule="auto"/>
-        <w:rPr>
-          <w:rFonts w:ascii="Helvetica" w:hAnsi="Helvetica"/>
-          <w:color w:val="212529"/>
-          <w:sz w:val="28"/>
-          <w:szCs w:val="28"/>
-        </w:rPr>
-      </w:pPr>
-      <w:r>
-        <w:rPr>
-          <w:rFonts w:ascii="Helvetica" w:hAnsi="Helvetica"/>
-          <w:color w:val="212529"/>
-          <w:sz w:val="28"/>
-          <w:szCs w:val="28"/>
-        </w:rPr>
-        <w:t>Now let’s skip the staging and directly commit.</w:t>
-      </w:r>
-    </w:p>
-    <w:p>
-      <w:pPr>
-        <w:numPr>
-          <w:ilvl w:val="0"/>
-          <w:numId w:val="23"/>
-        </w:numPr>
-        <w:shd w:val="clear" w:color="auto" w:fill="F8F9FA"/>
-        <w:spacing w:before="100" w:beforeAutospacing="1" w:after="100" w:afterAutospacing="1" w:line="240" w:lineRule="auto"/>
-        <w:rPr>
-          <w:rFonts w:ascii="Helvetica" w:hAnsi="Helvetica"/>
-          <w:color w:val="212529"/>
-          <w:sz w:val="28"/>
-          <w:szCs w:val="28"/>
-        </w:rPr>
-      </w:pPr>
-      <w:r>
-        <w:rPr>
-          <w:rFonts w:ascii="Helvetica" w:hAnsi="Helvetica"/>
-          <w:color w:val="212529"/>
-          <w:sz w:val="28"/>
-          <w:szCs w:val="28"/>
-        </w:rPr>
-        <w:t xml:space="preserve">NOTE: Only tracked files can skip the staging area, to add your file to tracker type “git add --a” or “git add </w:t>
+          <w:rFonts w:ascii="Helvetica" w:hAnsi="Helvetica" w:cs="Helvetica"/>
+          <w:color w:val="212529"/>
+          <w:sz w:val="28"/>
+          <w:szCs w:val="28"/>
+        </w:rPr>
+      </w:pPr>
+      <w:r>
+        <w:rPr>
+          <w:rFonts w:ascii="Helvetica" w:hAnsi="Helvetica" w:cs="Helvetica"/>
+          <w:color w:val="212529"/>
+          <w:sz w:val="28"/>
+          <w:szCs w:val="28"/>
+        </w:rPr>
+        <w:t xml:space="preserve">To see the commits made on the </w:t>
       </w:r>
       <w:proofErr w:type="spellStart"/>
       <w:r>
         <w:rPr>
-          <w:rFonts w:ascii="Helvetica" w:hAnsi="Helvetica"/>
-          <w:color w:val="212529"/>
-          <w:sz w:val="28"/>
-          <w:szCs w:val="28"/>
-        </w:rPr>
-        <w:t>filename.extension</w:t>
+          <w:rFonts w:ascii="Helvetica" w:hAnsi="Helvetica" w:cs="Helvetica"/>
+          <w:color w:val="212529"/>
+          <w:sz w:val="28"/>
+          <w:szCs w:val="28"/>
+        </w:rPr>
+        <w:t>git</w:t>
       </w:r>
       <w:proofErr w:type="spellEnd"/>
       <w:r>
         <w:rPr>
-          <w:rFonts w:ascii="Helvetica" w:hAnsi="Helvetica"/>
-          <w:color w:val="212529"/>
-          <w:sz w:val="28"/>
-          <w:szCs w:val="28"/>
-        </w:rPr>
-        <w:t>”.</w:t>
-      </w:r>
-    </w:p>
-    <w:p>
-      <w:pPr>
-        <w:numPr>
-          <w:ilvl w:val="0"/>
-          <w:numId w:val="23"/>
-        </w:numPr>
-        <w:shd w:val="clear" w:color="auto" w:fill="F8F9FA"/>
-        <w:spacing w:before="100" w:beforeAutospacing="1" w:after="100" w:afterAutospacing="1" w:line="240" w:lineRule="auto"/>
-        <w:rPr>
-          <w:rFonts w:ascii="Helvetica" w:hAnsi="Helvetica"/>
-          <w:color w:val="212529"/>
-          <w:sz w:val="28"/>
-          <w:szCs w:val="28"/>
-        </w:rPr>
-      </w:pPr>
-      <w:r>
-        <w:rPr>
-          <w:rFonts w:ascii="Helvetica" w:hAnsi="Helvetica"/>
-          <w:color w:val="212529"/>
-          <w:sz w:val="28"/>
-          <w:szCs w:val="28"/>
-        </w:rPr>
-        <w:t>Now let's skip the staging by typing “git commit -a -m “Commit Message””.</w:t>
-      </w:r>
-    </w:p>
-    <w:p>
-      <w:pPr>
-        <w:numPr>
-          <w:ilvl w:val="0"/>
-          <w:numId w:val="23"/>
-        </w:numPr>
-        <w:shd w:val="clear" w:color="auto" w:fill="F8F9FA"/>
-        <w:spacing w:before="100" w:beforeAutospacing="1" w:after="100" w:afterAutospacing="1" w:line="240" w:lineRule="auto"/>
-        <w:rPr>
-          <w:rFonts w:ascii="Helvetica" w:hAnsi="Helvetica"/>
-          <w:color w:val="212529"/>
-          <w:sz w:val="28"/>
-          <w:szCs w:val="28"/>
-        </w:rPr>
-      </w:pPr>
-      <w:r>
-        <w:rPr>
-          <w:rFonts w:ascii="Helvetica" w:hAnsi="Helvetica"/>
-          <w:color w:val="212529"/>
-          <w:sz w:val="28"/>
-          <w:szCs w:val="28"/>
-        </w:rPr>
-        <w:t>Now if we do “git status” it will show that the working directory is clean. Which means we have successfully skipped the staging area and committed the changes.</w:t>
-      </w:r>
-    </w:p>
-    <w:p/>
-    <w:p/>
-    <w:p/>
-    <w:p/>
-    <w:p/>
-    <w:p/>
-    <w:p/>
-    <w:p/>
-    <w:p/>
-    <w:p/>
-    <w:p/>
-    <w:p/>
-    <w:p/>
-    <w:p/>
-    <w:p/>
-    <w:p/>
-    <w:p/>
-    <w:p/>
-    <w:p>
-      <w:pPr>
-        <w:pStyle w:val="Heading3"/>
-        <w:shd w:val="clear" w:color="auto" w:fill="F8F9FA"/>
-        <w:rPr>
-          <w:rFonts w:ascii="Segoe UI" w:hAnsi="Segoe UI" w:cs="Segoe UI"/>
-          <w:bCs w:val="0"/>
-          <w:color w:val="212529"/>
-          <w:sz w:val="44"/>
-          <w:szCs w:val="44"/>
-        </w:rPr>
-      </w:pPr>
-      <w:r>
-        <w:rPr>
-          <w:rFonts w:ascii="Segoe UI" w:hAnsi="Segoe UI" w:cs="Segoe UI"/>
-          <w:bCs w:val="0"/>
-          <w:color w:val="212529"/>
-          <w:sz w:val="44"/>
-          <w:szCs w:val="44"/>
-        </w:rPr>
-        <w:lastRenderedPageBreak/>
-        <w:t>Git Tutorials #10</w:t>
-      </w:r>
-    </w:p>
-    <w:p>
-      <w:pPr>
-        <w:pStyle w:val="Heading3"/>
-        <w:shd w:val="clear" w:color="auto" w:fill="F8F9FA"/>
-        <w:rPr>
-          <w:rFonts w:ascii="Segoe UI" w:hAnsi="Segoe UI" w:cs="Segoe UI"/>
-          <w:b w:val="0"/>
-          <w:bCs w:val="0"/>
-          <w:color w:val="212529"/>
-        </w:rPr>
-      </w:pPr>
-      <w:r>
-        <w:rPr>
-          <w:rFonts w:ascii="Segoe UI" w:hAnsi="Segoe UI" w:cs="Segoe UI"/>
-          <w:b w:val="0"/>
-          <w:bCs w:val="0"/>
-          <w:color w:val="212529"/>
-        </w:rPr>
-        <w:t xml:space="preserve">Moving and Renaming Files </w:t>
-      </w:r>
-      <w:proofErr w:type="gramStart"/>
-      <w:r>
-        <w:rPr>
-          <w:rFonts w:ascii="Segoe UI" w:hAnsi="Segoe UI" w:cs="Segoe UI"/>
-          <w:b w:val="0"/>
-          <w:bCs w:val="0"/>
-          <w:color w:val="212529"/>
-        </w:rPr>
-        <w:t>In</w:t>
-      </w:r>
-      <w:proofErr w:type="gramEnd"/>
-      <w:r>
-        <w:rPr>
-          <w:rFonts w:ascii="Segoe UI" w:hAnsi="Segoe UI" w:cs="Segoe UI"/>
-          <w:b w:val="0"/>
-          <w:bCs w:val="0"/>
-          <w:color w:val="212529"/>
-        </w:rPr>
-        <w:t xml:space="preserve"> Git | </w:t>
-      </w:r>
-    </w:p>
-    <w:p>
-      <w:pPr>
-        <w:pStyle w:val="NormalWeb"/>
-        <w:shd w:val="clear" w:color="auto" w:fill="F8F9FA"/>
-        <w:spacing w:before="0" w:beforeAutospacing="0"/>
-        <w:rPr>
-          <w:rFonts w:ascii="Helvetica" w:hAnsi="Helvetica"/>
-          <w:color w:val="212529"/>
-          <w:sz w:val="28"/>
-          <w:szCs w:val="28"/>
-        </w:rPr>
-      </w:pPr>
-      <w:r>
-        <w:rPr>
-          <w:rFonts w:ascii="Helvetica" w:hAnsi="Helvetica"/>
-          <w:color w:val="212529"/>
-          <w:sz w:val="28"/>
-          <w:szCs w:val="28"/>
-        </w:rPr>
-        <w:t xml:space="preserve">Hey everyone welcome, </w:t>
-      </w:r>
-      <w:proofErr w:type="gramStart"/>
-      <w:r>
-        <w:rPr>
-          <w:rFonts w:ascii="Helvetica" w:hAnsi="Helvetica"/>
-          <w:color w:val="212529"/>
-          <w:sz w:val="28"/>
-          <w:szCs w:val="28"/>
-        </w:rPr>
-        <w:t>Today</w:t>
-      </w:r>
-      <w:proofErr w:type="gramEnd"/>
-      <w:r>
-        <w:rPr>
-          <w:rFonts w:ascii="Helvetica" w:hAnsi="Helvetica"/>
-          <w:color w:val="212529"/>
-          <w:sz w:val="28"/>
-          <w:szCs w:val="28"/>
-        </w:rPr>
-        <w:t xml:space="preserve"> we are going to learn how to move and rename files in git. We can also do it manually but then, we need to stage those changes using git bash. That is why we are going to do it inside git. Git will automatically stage it after moving/deleting/renaming that file. So let’s get started.</w:t>
-      </w:r>
-    </w:p>
-    <w:p>
-      <w:pPr>
-        <w:pStyle w:val="Heading5"/>
-        <w:shd w:val="clear" w:color="auto" w:fill="F8F9FA"/>
-        <w:spacing w:before="375" w:after="135"/>
-        <w:rPr>
-          <w:rFonts w:ascii="Segoe UI" w:hAnsi="Segoe UI" w:cs="Segoe UI"/>
-          <w:color w:val="212529"/>
-          <w:sz w:val="20"/>
-          <w:szCs w:val="20"/>
-        </w:rPr>
-      </w:pPr>
-      <w:r>
-        <w:rPr>
-          <w:rStyle w:val="Strong"/>
-          <w:b w:val="0"/>
-          <w:bCs w:val="0"/>
-          <w:color w:val="212529"/>
-        </w:rPr>
-        <w:t>Deleting Files:</w:t>
-      </w:r>
-    </w:p>
-    <w:p>
-      <w:pPr>
-        <w:pStyle w:val="NormalWeb"/>
-        <w:shd w:val="clear" w:color="auto" w:fill="F8F9FA"/>
-        <w:spacing w:before="0" w:beforeAutospacing="0"/>
-        <w:rPr>
-          <w:rFonts w:ascii="Helvetica" w:hAnsi="Helvetica"/>
-          <w:color w:val="212529"/>
-          <w:sz w:val="28"/>
-          <w:szCs w:val="28"/>
-        </w:rPr>
-      </w:pPr>
-      <w:r>
-        <w:rPr>
-          <w:rFonts w:ascii="Helvetica" w:hAnsi="Helvetica"/>
-          <w:color w:val="212529"/>
-          <w:sz w:val="28"/>
-          <w:szCs w:val="28"/>
-        </w:rPr>
-        <w:t>To delete files using git we need use this command: “”</w:t>
-      </w:r>
-      <w:r>
-        <w:rPr>
-          <w:rStyle w:val="Strong"/>
-          <w:rFonts w:ascii="Helvetica" w:hAnsi="Helvetica"/>
-          <w:color w:val="212529"/>
-          <w:sz w:val="28"/>
-          <w:szCs w:val="28"/>
-        </w:rPr>
-        <w:t xml:space="preserve">git </w:t>
-      </w:r>
-      <w:proofErr w:type="spellStart"/>
-      <w:r>
-        <w:rPr>
-          <w:rStyle w:val="Strong"/>
-          <w:rFonts w:ascii="Helvetica" w:hAnsi="Helvetica"/>
-          <w:color w:val="212529"/>
-          <w:sz w:val="28"/>
-          <w:szCs w:val="28"/>
-        </w:rPr>
-        <w:t>rm</w:t>
-      </w:r>
-      <w:proofErr w:type="spellEnd"/>
-      <w:r>
-        <w:rPr>
-          <w:rStyle w:val="Strong"/>
-          <w:rFonts w:ascii="Helvetica" w:hAnsi="Helvetica"/>
-          <w:color w:val="212529"/>
-          <w:sz w:val="28"/>
-          <w:szCs w:val="28"/>
-        </w:rPr>
-        <w:t xml:space="preserve"> </w:t>
-      </w:r>
-      <w:proofErr w:type="spellStart"/>
-      <w:r>
-        <w:rPr>
-          <w:rStyle w:val="Strong"/>
-          <w:rFonts w:ascii="Helvetica" w:hAnsi="Helvetica"/>
-          <w:color w:val="212529"/>
-          <w:sz w:val="28"/>
-          <w:szCs w:val="28"/>
-        </w:rPr>
-        <w:t>filename.extension</w:t>
-      </w:r>
-      <w:proofErr w:type="spellEnd"/>
-      <w:r>
-        <w:rPr>
-          <w:rFonts w:ascii="Helvetica" w:hAnsi="Helvetica"/>
-          <w:color w:val="212529"/>
-          <w:sz w:val="28"/>
-          <w:szCs w:val="28"/>
-        </w:rPr>
-        <w:t>”. It will delete the file and if you do “git status” now it will say that the file has been deleted and staged. Now we can commit it by using the “</w:t>
-      </w:r>
-      <w:r>
-        <w:rPr>
-          <w:rStyle w:val="Strong"/>
-          <w:rFonts w:ascii="Helvetica" w:hAnsi="Helvetica"/>
-          <w:color w:val="212529"/>
-          <w:sz w:val="28"/>
-          <w:szCs w:val="28"/>
-        </w:rPr>
-        <w:t>git commit -m “commit message”</w:t>
-      </w:r>
-      <w:r>
-        <w:rPr>
-          <w:rFonts w:ascii="Helvetica" w:hAnsi="Helvetica"/>
-          <w:color w:val="212529"/>
-          <w:sz w:val="28"/>
-          <w:szCs w:val="28"/>
-        </w:rPr>
-        <w:t>” command.</w:t>
-      </w:r>
-    </w:p>
-    <w:p>
-      <w:pPr>
-        <w:pStyle w:val="Heading5"/>
-        <w:shd w:val="clear" w:color="auto" w:fill="F8F9FA"/>
-        <w:spacing w:before="375" w:after="135"/>
-        <w:rPr>
-          <w:rFonts w:ascii="Segoe UI" w:hAnsi="Segoe UI" w:cs="Segoe UI"/>
-          <w:color w:val="212529"/>
-          <w:sz w:val="20"/>
-          <w:szCs w:val="20"/>
-        </w:rPr>
-      </w:pPr>
-      <w:r>
-        <w:rPr>
-          <w:rStyle w:val="Strong"/>
-          <w:b w:val="0"/>
-          <w:bCs w:val="0"/>
-          <w:color w:val="212529"/>
-        </w:rPr>
-        <w:t>Renaming Files:</w:t>
-      </w:r>
-    </w:p>
-    <w:p>
-      <w:pPr>
-        <w:pStyle w:val="NormalWeb"/>
-        <w:shd w:val="clear" w:color="auto" w:fill="F8F9FA"/>
-        <w:spacing w:before="0" w:beforeAutospacing="0"/>
-        <w:rPr>
-          <w:rFonts w:ascii="Helvetica" w:hAnsi="Helvetica"/>
-          <w:color w:val="212529"/>
-          <w:sz w:val="28"/>
-          <w:szCs w:val="28"/>
-        </w:rPr>
-      </w:pPr>
-      <w:r>
-        <w:rPr>
-          <w:rFonts w:ascii="Helvetica" w:hAnsi="Helvetica"/>
-          <w:color w:val="212529"/>
-          <w:sz w:val="28"/>
-          <w:szCs w:val="28"/>
-        </w:rPr>
-        <w:t xml:space="preserve">To rename file we need to use this </w:t>
-      </w:r>
-      <w:proofErr w:type="gramStart"/>
-      <w:r>
-        <w:rPr>
-          <w:rFonts w:ascii="Helvetica" w:hAnsi="Helvetica"/>
-          <w:color w:val="212529"/>
-          <w:sz w:val="28"/>
-          <w:szCs w:val="28"/>
-        </w:rPr>
-        <w:t>command :</w:t>
-      </w:r>
-      <w:proofErr w:type="gramEnd"/>
-      <w:r>
-        <w:rPr>
-          <w:rFonts w:ascii="Helvetica" w:hAnsi="Helvetica"/>
-          <w:color w:val="212529"/>
-          <w:sz w:val="28"/>
-          <w:szCs w:val="28"/>
-        </w:rPr>
-        <w:t xml:space="preserve"> “</w:t>
-      </w:r>
-      <w:r>
-        <w:rPr>
-          <w:rStyle w:val="Strong"/>
-          <w:rFonts w:ascii="Helvetica" w:hAnsi="Helvetica"/>
-          <w:color w:val="212529"/>
-          <w:sz w:val="28"/>
-          <w:szCs w:val="28"/>
-        </w:rPr>
-        <w:t xml:space="preserve">git mv </w:t>
-      </w:r>
-      <w:proofErr w:type="spellStart"/>
-      <w:r>
-        <w:rPr>
-          <w:rStyle w:val="Strong"/>
-          <w:rFonts w:ascii="Helvetica" w:hAnsi="Helvetica"/>
-          <w:color w:val="212529"/>
-          <w:sz w:val="28"/>
-          <w:szCs w:val="28"/>
-        </w:rPr>
-        <w:t>filename.extension</w:t>
-      </w:r>
-      <w:proofErr w:type="spellEnd"/>
-      <w:r>
-        <w:rPr>
-          <w:rStyle w:val="Strong"/>
-          <w:rFonts w:ascii="Helvetica" w:hAnsi="Helvetica"/>
-          <w:color w:val="212529"/>
-          <w:sz w:val="28"/>
-          <w:szCs w:val="28"/>
-        </w:rPr>
-        <w:t xml:space="preserve"> </w:t>
-      </w:r>
-      <w:proofErr w:type="spellStart"/>
-      <w:r>
-        <w:rPr>
-          <w:rStyle w:val="Strong"/>
-          <w:rFonts w:ascii="Helvetica" w:hAnsi="Helvetica"/>
-          <w:color w:val="212529"/>
-          <w:sz w:val="28"/>
-          <w:szCs w:val="28"/>
-        </w:rPr>
-        <w:t>renamefile.extension</w:t>
-      </w:r>
-      <w:proofErr w:type="spellEnd"/>
-      <w:r>
-        <w:rPr>
-          <w:rFonts w:ascii="Helvetica" w:hAnsi="Helvetica"/>
-          <w:color w:val="212529"/>
-          <w:sz w:val="28"/>
-          <w:szCs w:val="28"/>
-        </w:rPr>
-        <w:t xml:space="preserve">”. It will rename the file from </w:t>
-      </w:r>
-      <w:proofErr w:type="spellStart"/>
-      <w:r>
-        <w:rPr>
-          <w:rFonts w:ascii="Helvetica" w:hAnsi="Helvetica"/>
-          <w:color w:val="212529"/>
-          <w:sz w:val="28"/>
-          <w:szCs w:val="28"/>
-        </w:rPr>
-        <w:t>filename.extension</w:t>
-      </w:r>
-      <w:proofErr w:type="spellEnd"/>
-      <w:r>
-        <w:rPr>
-          <w:rFonts w:ascii="Helvetica" w:hAnsi="Helvetica"/>
-          <w:color w:val="212529"/>
-          <w:sz w:val="28"/>
-          <w:szCs w:val="28"/>
-        </w:rPr>
-        <w:t xml:space="preserve"> to </w:t>
-      </w:r>
-      <w:proofErr w:type="spellStart"/>
-      <w:r>
-        <w:rPr>
-          <w:rFonts w:ascii="Helvetica" w:hAnsi="Helvetica"/>
-          <w:color w:val="212529"/>
-          <w:sz w:val="28"/>
-          <w:szCs w:val="28"/>
-        </w:rPr>
-        <w:t>renamefile.extension</w:t>
-      </w:r>
-      <w:proofErr w:type="spellEnd"/>
-      <w:r>
-        <w:rPr>
-          <w:rFonts w:ascii="Helvetica" w:hAnsi="Helvetica"/>
-          <w:color w:val="212529"/>
-          <w:sz w:val="28"/>
-          <w:szCs w:val="28"/>
-        </w:rPr>
-        <w:t>. And it will also get automatically staged by git. All we need to do is commit.</w:t>
-      </w:r>
-    </w:p>
-    <w:p>
-      <w:pPr>
-        <w:pStyle w:val="Heading5"/>
-        <w:shd w:val="clear" w:color="auto" w:fill="F8F9FA"/>
-        <w:spacing w:before="375" w:after="135"/>
-        <w:rPr>
-          <w:rFonts w:ascii="Segoe UI" w:hAnsi="Segoe UI" w:cs="Segoe UI"/>
-          <w:color w:val="212529"/>
-          <w:sz w:val="20"/>
-          <w:szCs w:val="20"/>
-        </w:rPr>
-      </w:pPr>
-      <w:r>
-        <w:rPr>
-          <w:rStyle w:val="Strong"/>
-          <w:b w:val="0"/>
-          <w:bCs w:val="0"/>
-          <w:color w:val="212529"/>
-        </w:rPr>
-        <w:t>Untracking Tracked Files:</w:t>
-      </w:r>
-    </w:p>
-    <w:p>
-      <w:pPr>
-        <w:pStyle w:val="NormalWeb"/>
-        <w:shd w:val="clear" w:color="auto" w:fill="F8F9FA"/>
-        <w:spacing w:before="0" w:beforeAutospacing="0"/>
-        <w:rPr>
-          <w:rFonts w:ascii="Helvetica" w:hAnsi="Helvetica"/>
-          <w:color w:val="212529"/>
-          <w:sz w:val="28"/>
-          <w:szCs w:val="28"/>
-        </w:rPr>
-      </w:pPr>
-      <w:r>
-        <w:rPr>
-          <w:rFonts w:ascii="Helvetica" w:hAnsi="Helvetica"/>
-          <w:color w:val="212529"/>
-          <w:sz w:val="28"/>
-          <w:szCs w:val="28"/>
-        </w:rPr>
-        <w:t>To untrack a specific file we need to use “</w:t>
-      </w:r>
-      <w:r>
-        <w:rPr>
-          <w:rStyle w:val="Strong"/>
-          <w:rFonts w:ascii="Helvetica" w:hAnsi="Helvetica"/>
-          <w:color w:val="212529"/>
-          <w:sz w:val="28"/>
-          <w:szCs w:val="28"/>
-        </w:rPr>
-        <w:t xml:space="preserve">git </w:t>
-      </w:r>
-      <w:proofErr w:type="spellStart"/>
-      <w:r>
-        <w:rPr>
-          <w:rStyle w:val="Strong"/>
-          <w:rFonts w:ascii="Helvetica" w:hAnsi="Helvetica"/>
-          <w:color w:val="212529"/>
-          <w:sz w:val="28"/>
-          <w:szCs w:val="28"/>
-        </w:rPr>
-        <w:t>rm</w:t>
-      </w:r>
-      <w:proofErr w:type="spellEnd"/>
-      <w:r>
-        <w:rPr>
-          <w:rStyle w:val="Strong"/>
-          <w:rFonts w:ascii="Helvetica" w:hAnsi="Helvetica"/>
-          <w:color w:val="212529"/>
-          <w:sz w:val="28"/>
-          <w:szCs w:val="28"/>
-        </w:rPr>
-        <w:t xml:space="preserve"> --cached </w:t>
-      </w:r>
-      <w:proofErr w:type="spellStart"/>
-      <w:r>
-        <w:rPr>
-          <w:rStyle w:val="Strong"/>
-          <w:rFonts w:ascii="Helvetica" w:hAnsi="Helvetica"/>
-          <w:color w:val="212529"/>
-          <w:sz w:val="28"/>
-          <w:szCs w:val="28"/>
-        </w:rPr>
-        <w:t>file.extension</w:t>
-      </w:r>
-      <w:proofErr w:type="spellEnd"/>
-      <w:r>
-        <w:rPr>
-          <w:rFonts w:ascii="Helvetica" w:hAnsi="Helvetica"/>
-          <w:color w:val="212529"/>
-          <w:sz w:val="28"/>
-          <w:szCs w:val="28"/>
-        </w:rPr>
-        <w:t>” command. It will remove that file from the tracker and it will become an untracked file</w:t>
-      </w:r>
-    </w:p>
-    <w:p>
-      <w:pPr>
-        <w:pStyle w:val="NormalWeb"/>
-        <w:shd w:val="clear" w:color="auto" w:fill="F8F9FA"/>
-        <w:spacing w:before="0" w:beforeAutospacing="0"/>
-        <w:rPr>
-          <w:rFonts w:ascii="Helvetica" w:hAnsi="Helvetica"/>
-          <w:color w:val="212529"/>
-          <w:sz w:val="28"/>
-          <w:szCs w:val="28"/>
-        </w:rPr>
-      </w:pPr>
-      <w:r>
-        <w:rPr>
-          <w:rFonts w:ascii="Helvetica" w:hAnsi="Helvetica"/>
-          <w:color w:val="212529"/>
-          <w:sz w:val="28"/>
-          <w:szCs w:val="28"/>
-        </w:rPr>
-        <w:t> </w:t>
-      </w:r>
-    </w:p>
-    <w:p/>
-    <w:p/>
-    <w:p/>
-    <w:p/>
-    <w:p/>
-    <w:p/>
-    <w:p/>
-    <w:p/>
-    <w:p/>
-    <w:p/>
-    <w:p/>
-    <w:p/>
-    <w:p/>
-    <w:p>
-      <w:pPr>
-        <w:pStyle w:val="Heading3"/>
-        <w:shd w:val="clear" w:color="auto" w:fill="F8F9FA"/>
-        <w:rPr>
-          <w:rFonts w:ascii="Segoe UI" w:hAnsi="Segoe UI" w:cs="Segoe UI"/>
-          <w:bCs w:val="0"/>
-          <w:color w:val="212529"/>
-          <w:sz w:val="44"/>
-          <w:szCs w:val="44"/>
-        </w:rPr>
-      </w:pPr>
-      <w:r>
-        <w:rPr>
-          <w:rFonts w:ascii="Segoe UI" w:hAnsi="Segoe UI" w:cs="Segoe UI"/>
-          <w:bCs w:val="0"/>
-          <w:color w:val="212529"/>
-          <w:sz w:val="44"/>
-          <w:szCs w:val="44"/>
-        </w:rPr>
-        <w:lastRenderedPageBreak/>
-        <w:t>Git Tutorials #11</w:t>
-      </w:r>
-    </w:p>
-    <w:p>
-      <w:pPr>
-        <w:pStyle w:val="Heading3"/>
-        <w:shd w:val="clear" w:color="auto" w:fill="F8F9FA"/>
-        <w:rPr>
-          <w:rFonts w:ascii="Segoe UI" w:hAnsi="Segoe UI" w:cs="Segoe UI"/>
-          <w:b w:val="0"/>
-          <w:bCs w:val="0"/>
-          <w:color w:val="212529"/>
-        </w:rPr>
-      </w:pPr>
-      <w:r>
-        <w:rPr>
-          <w:rFonts w:ascii="Segoe UI" w:hAnsi="Segoe UI" w:cs="Segoe UI"/>
-          <w:b w:val="0"/>
-          <w:bCs w:val="0"/>
-          <w:color w:val="212529"/>
-        </w:rPr>
-        <w:t xml:space="preserve">Git Log: Viewing &amp; Changing Commits </w:t>
-      </w:r>
-      <w:proofErr w:type="gramStart"/>
-      <w:r>
-        <w:rPr>
-          <w:rFonts w:ascii="Segoe UI" w:hAnsi="Segoe UI" w:cs="Segoe UI"/>
-          <w:b w:val="0"/>
-          <w:bCs w:val="0"/>
-          <w:color w:val="212529"/>
-        </w:rPr>
-        <w:t>In</w:t>
-      </w:r>
-      <w:proofErr w:type="gramEnd"/>
-      <w:r>
-        <w:rPr>
-          <w:rFonts w:ascii="Segoe UI" w:hAnsi="Segoe UI" w:cs="Segoe UI"/>
-          <w:b w:val="0"/>
-          <w:bCs w:val="0"/>
-          <w:color w:val="212529"/>
-        </w:rPr>
-        <w:t xml:space="preserve"> Git | </w:t>
-      </w:r>
-    </w:p>
-    <w:p>
-      <w:pPr>
-        <w:pStyle w:val="NormalWeb"/>
-        <w:shd w:val="clear" w:color="auto" w:fill="F8F9FA"/>
-        <w:spacing w:before="0" w:beforeAutospacing="0"/>
-        <w:rPr>
           <w:rFonts w:ascii="Helvetica" w:hAnsi="Helvetica" w:cs="Helvetica"/>
           <w:color w:val="212529"/>
           <w:sz w:val="28"/>
           <w:szCs w:val="28"/>
         </w:rPr>
-      </w:pPr>
+        <w:t xml:space="preserve"> repo, we need to type </w:t>
+      </w:r>
       <w:r>
         <w:rPr>
           <w:rFonts w:ascii="Helvetica" w:hAnsi="Helvetica" w:cs="Helvetica"/>
           <w:color w:val="212529"/>
           <w:sz w:val="28"/>
           <w:szCs w:val="28"/>
-        </w:rPr>
-        <w:t xml:space="preserve">Hey everyone welcome, </w:t>
-      </w:r>
-      <w:proofErr w:type="gramStart"/>
-      <w:r>
-        <w:rPr>
-          <w:rFonts w:ascii="Helvetica" w:hAnsi="Helvetica" w:cs="Helvetica"/>
-          <w:color w:val="212529"/>
-          <w:sz w:val="28"/>
-          <w:szCs w:val="28"/>
-        </w:rPr>
-        <w:t>Today</w:t>
-      </w:r>
-      <w:proofErr w:type="gramEnd"/>
-      <w:r>
-        <w:rPr>
-          <w:rFonts w:ascii="Helvetica" w:hAnsi="Helvetica" w:cs="Helvetica"/>
-          <w:color w:val="212529"/>
-          <w:sz w:val="28"/>
-          <w:szCs w:val="28"/>
-        </w:rPr>
-        <w:t xml:space="preserve"> we are going to learn how to view and change commits on a git repository. So let’s get started. </w:t>
-      </w:r>
-    </w:p>
-    <w:p>
-      <w:pPr>
-        <w:pStyle w:val="Heading5"/>
-        <w:shd w:val="clear" w:color="auto" w:fill="F8F9FA"/>
-        <w:spacing w:before="375" w:after="135"/>
-        <w:rPr>
-          <w:rFonts w:ascii="Segoe UI" w:hAnsi="Segoe UI" w:cs="Segoe UI"/>
-          <w:color w:val="212529"/>
-          <w:sz w:val="20"/>
-          <w:szCs w:val="20"/>
-        </w:rPr>
-      </w:pPr>
-      <w:r>
-        <w:rPr>
-          <w:rStyle w:val="Strong"/>
-          <w:b w:val="0"/>
-          <w:bCs w:val="0"/>
-          <w:color w:val="212529"/>
-        </w:rPr>
-        <w:t>Commits History:</w:t>
-      </w:r>
-    </w:p>
-    <w:p>
-      <w:pPr>
-        <w:pStyle w:val="NormalWeb"/>
-        <w:shd w:val="clear" w:color="auto" w:fill="F8F9FA"/>
-        <w:spacing w:before="0" w:beforeAutospacing="0"/>
-        <w:rPr>
-          <w:rFonts w:ascii="Helvetica" w:hAnsi="Helvetica" w:cs="Helvetica"/>
-          <w:color w:val="212529"/>
-          <w:sz w:val="28"/>
-          <w:szCs w:val="28"/>
-        </w:rPr>
-      </w:pPr>
-      <w:r>
-        <w:rPr>
-          <w:rFonts w:ascii="Helvetica" w:hAnsi="Helvetica" w:cs="Helvetica"/>
-          <w:color w:val="212529"/>
-          <w:sz w:val="28"/>
-          <w:szCs w:val="28"/>
-        </w:rPr>
-        <w:t xml:space="preserve">To see the commits made on the </w:t>
-      </w:r>
-      <w:proofErr w:type="spellStart"/>
-      <w:r>
-        <w:rPr>
-          <w:rFonts w:ascii="Helvetica" w:hAnsi="Helvetica" w:cs="Helvetica"/>
-          <w:color w:val="212529"/>
-          <w:sz w:val="28"/>
-          <w:szCs w:val="28"/>
-        </w:rPr>
-        <w:t>git</w:t>
-      </w:r>
-      <w:proofErr w:type="spellEnd"/>
-      <w:r>
-        <w:rPr>
-          <w:rFonts w:ascii="Helvetica" w:hAnsi="Helvetica" w:cs="Helvetica"/>
-          <w:color w:val="212529"/>
-          <w:sz w:val="28"/>
-          <w:szCs w:val="28"/>
-        </w:rPr>
-        <w:t xml:space="preserve"> repo, we need to type “</w:t>
+          <w:highlight w:val="yellow"/>
+        </w:rPr>
+        <w:t>“</w:t>
       </w:r>
       <w:r>
         <w:rPr>
@@ -6436,6 +7032,7 @@
           <w:color w:val="212529"/>
           <w:sz w:val="28"/>
           <w:szCs w:val="28"/>
+          <w:highlight w:val="yellow"/>
         </w:rPr>
         <w:t>git log</w:t>
       </w:r>
@@ -6445,8 +7042,18 @@
           <w:color w:val="212529"/>
           <w:sz w:val="28"/>
           <w:szCs w:val="28"/>
-        </w:rPr>
-        <w:t>”. After typing this you can see the commits that have been made on the repo. To exit we need to type “q” on our keyboard and press enter.</w:t>
+          <w:highlight w:val="yellow"/>
+        </w:rPr>
+        <w:t>”</w:t>
+      </w:r>
+      <w:r>
+        <w:rPr>
+          <w:rFonts w:ascii="Helvetica" w:hAnsi="Helvetica" w:cs="Helvetica"/>
+          <w:color w:val="212529"/>
+          <w:sz w:val="28"/>
+          <w:szCs w:val="28"/>
+        </w:rPr>
+        <w:t>. After typing this you can see the commits that have been made on the repo. To exit we need to type “q” on our keyboard and press enter.</w:t>
       </w:r>
     </w:p>
     <w:p>
@@ -6455,18 +7062,20 @@
         <w:shd w:val="clear" w:color="auto" w:fill="F8F9FA"/>
         <w:spacing w:before="375" w:after="135"/>
         <w:rPr>
-          <w:rFonts w:ascii="Segoe UI" w:hAnsi="Segoe UI" w:cs="Segoe UI"/>
-          <w:color w:val="212529"/>
-          <w:sz w:val="20"/>
-          <w:szCs w:val="20"/>
-        </w:rPr>
-      </w:pPr>
-      <w:r>
-        <w:rPr>
           <w:rStyle w:val="Strong"/>
-          <w:b w:val="0"/>
+          <w:sz w:val="48"/>
+          <w:szCs w:val="48"/>
+          <w:highlight w:val="yellow"/>
+        </w:rPr>
+      </w:pPr>
+      <w:r>
+        <w:rPr>
+          <w:rStyle w:val="Strong"/>
           <w:bCs w:val="0"/>
           <w:color w:val="212529"/>
+          <w:sz w:val="48"/>
+          <w:szCs w:val="48"/>
+          <w:highlight w:val="yellow"/>
         </w:rPr>
         <w:t>Diff in Commits:</w:t>
       </w:r>
@@ -6499,6 +7108,7 @@
           <w:color w:val="212529"/>
           <w:sz w:val="28"/>
           <w:szCs w:val="28"/>
+          <w:highlight w:val="yellow"/>
         </w:rPr>
         <w:t>git log -p</w:t>
       </w:r>
@@ -6509,7 +7119,43 @@
           <w:sz w:val="28"/>
           <w:szCs w:val="28"/>
         </w:rPr>
-        <w:t>”. It will show what has been changed on a commit. To see specific no commits with changes we need to use “</w:t>
+        <w:t>”. It will show what has been changed on a commit. To see specific no</w:t>
+      </w:r>
+      <w:r>
+        <w:rPr>
+          <w:rFonts w:ascii="Helvetica" w:hAnsi="Helvetica" w:cs="Helvetica"/>
+          <w:color w:val="212529"/>
+          <w:sz w:val="28"/>
+          <w:szCs w:val="28"/>
+        </w:rPr>
+        <w:t>. of</w:t>
+      </w:r>
+      <w:r>
+        <w:rPr>
+          <w:rFonts w:ascii="Helvetica" w:hAnsi="Helvetica" w:cs="Helvetica"/>
+          <w:color w:val="212529"/>
+          <w:sz w:val="28"/>
+          <w:szCs w:val="28"/>
+        </w:rPr>
+        <w:t xml:space="preserve"> commits with changes we need to use</w:t>
+      </w:r>
+      <w:r>
+        <w:rPr>
+          <w:rFonts w:ascii="Helvetica" w:hAnsi="Helvetica" w:cs="Helvetica"/>
+          <w:color w:val="212529"/>
+          <w:sz w:val="28"/>
+          <w:szCs w:val="28"/>
+        </w:rPr>
+        <w:t xml:space="preserve">   </w:t>
+      </w:r>
+      <w:r>
+        <w:rPr>
+          <w:rFonts w:ascii="Helvetica" w:hAnsi="Helvetica" w:cs="Helvetica"/>
+          <w:color w:val="212529"/>
+          <w:sz w:val="28"/>
+          <w:szCs w:val="28"/>
+        </w:rPr>
+        <w:t xml:space="preserve"> “</w:t>
       </w:r>
       <w:r>
         <w:rPr>
@@ -6518,6 +7164,7 @@
           <w:color w:val="212529"/>
           <w:sz w:val="28"/>
           <w:szCs w:val="28"/>
+          <w:highlight w:val="yellow"/>
         </w:rPr>
         <w:t>git log -p -2</w:t>
       </w:r>
@@ -6548,18 +7195,20 @@
         <w:shd w:val="clear" w:color="auto" w:fill="F8F9FA"/>
         <w:spacing w:before="375" w:after="135"/>
         <w:rPr>
-          <w:rFonts w:ascii="Segoe UI" w:hAnsi="Segoe UI" w:cs="Segoe UI"/>
-          <w:color w:val="212529"/>
-          <w:sz w:val="20"/>
-          <w:szCs w:val="20"/>
-        </w:rPr>
-      </w:pPr>
-      <w:r>
-        <w:rPr>
           <w:rStyle w:val="Strong"/>
-          <w:b w:val="0"/>
+          <w:sz w:val="48"/>
+          <w:szCs w:val="48"/>
+          <w:highlight w:val="yellow"/>
+        </w:rPr>
+      </w:pPr>
+      <w:r>
+        <w:rPr>
+          <w:rStyle w:val="Strong"/>
           <w:bCs w:val="0"/>
           <w:color w:val="212529"/>
+          <w:sz w:val="48"/>
+          <w:szCs w:val="48"/>
+          <w:highlight w:val="yellow"/>
         </w:rPr>
         <w:t>Brief Summary:</w:t>
       </w:r>
@@ -6592,6 +7241,7 @@
           <w:color w:val="212529"/>
           <w:sz w:val="28"/>
           <w:szCs w:val="28"/>
+          <w:highlight w:val="yellow"/>
         </w:rPr>
         <w:t>git log --stat</w:t>
       </w:r>
@@ -6633,6 +7283,7 @@
           <w:color w:val="212529"/>
           <w:sz w:val="28"/>
           <w:szCs w:val="28"/>
+          <w:highlight w:val="yellow"/>
         </w:rPr>
         <w:t>git log --pretty=</w:t>
       </w:r>
@@ -6645,6 +7296,7 @@
           <w:color w:val="212529"/>
           <w:sz w:val="28"/>
           <w:szCs w:val="28"/>
+          <w:highlight w:val="yellow"/>
         </w:rPr>
         <w:t>oneline</w:t>
       </w:r>
@@ -6675,18 +7327,20 @@
         <w:shd w:val="clear" w:color="auto" w:fill="F8F9FA"/>
         <w:spacing w:before="375" w:after="135"/>
         <w:rPr>
-          <w:rFonts w:ascii="Segoe UI" w:hAnsi="Segoe UI" w:cs="Segoe UI"/>
-          <w:color w:val="212529"/>
-          <w:sz w:val="20"/>
-          <w:szCs w:val="20"/>
-        </w:rPr>
-      </w:pPr>
-      <w:r>
-        <w:rPr>
           <w:rStyle w:val="Strong"/>
-          <w:b w:val="0"/>
+          <w:sz w:val="48"/>
+          <w:szCs w:val="48"/>
+          <w:highlight w:val="yellow"/>
+        </w:rPr>
+      </w:pPr>
+      <w:r>
+        <w:rPr>
+          <w:rStyle w:val="Strong"/>
           <w:bCs w:val="0"/>
           <w:color w:val="212529"/>
+          <w:sz w:val="48"/>
+          <w:szCs w:val="48"/>
+          <w:highlight w:val="yellow"/>
         </w:rPr>
         <w:t>Customized Commit Output:</w:t>
       </w:r>
@@ -6731,6 +7385,15 @@
           <w:szCs w:val="28"/>
         </w:rPr>
         <w:t xml:space="preserve"> author then use “</w:t>
+      </w:r>
+      <w:r>
+        <w:rPr>
+          <w:rFonts w:ascii="Helvetica" w:hAnsi="Helvetica" w:cs="Helvetica"/>
+          <w:color w:val="212529"/>
+          <w:sz w:val="28"/>
+          <w:szCs w:val="28"/>
+        </w:rPr>
+        <w:t xml:space="preserve">                                       </w:t>
       </w:r>
       <w:r>
         <w:rPr>
@@ -6739,6 +7402,7 @@
           <w:color w:val="212529"/>
           <w:sz w:val="28"/>
           <w:szCs w:val="28"/>
+          <w:highlight w:val="yellow"/>
         </w:rPr>
         <w:t>git log --pretty=short</w:t>
       </w:r>
@@ -6758,6 +7422,7 @@
           <w:color w:val="212529"/>
           <w:sz w:val="28"/>
           <w:szCs w:val="28"/>
+          <w:highlight w:val="yellow"/>
         </w:rPr>
         <w:t>git log --pretty=full</w:t>
       </w:r>
@@ -6790,7 +7455,25 @@
           <w:sz w:val="28"/>
           <w:szCs w:val="28"/>
         </w:rPr>
-        <w:t>If you want to filter commits by time, then use this command, “</w:t>
+        <w:t xml:space="preserve">If you want to filter commits by time, then use this command, </w:t>
+      </w:r>
+      <w:r>
+        <w:rPr>
+          <w:rFonts w:ascii="Helvetica" w:hAnsi="Helvetica" w:cs="Helvetica"/>
+          <w:color w:val="212529"/>
+          <w:sz w:val="28"/>
+          <w:szCs w:val="28"/>
+        </w:rPr>
+        <w:br/>
+      </w:r>
+      <w:r>
+        <w:rPr>
+          <w:rFonts w:ascii="Helvetica" w:hAnsi="Helvetica" w:cs="Helvetica"/>
+          <w:color w:val="212529"/>
+          <w:sz w:val="28"/>
+          <w:szCs w:val="28"/>
+        </w:rPr>
+        <w:t>“</w:t>
       </w:r>
       <w:r>
         <w:rPr>
@@ -6799,6 +7482,7 @@
           <w:color w:val="212529"/>
           <w:sz w:val="28"/>
           <w:szCs w:val="28"/>
+          <w:highlight w:val="yellow"/>
         </w:rPr>
         <w:t>git log --since=2.weeks</w:t>
       </w:r>
@@ -6818,8 +7502,19 @@
           <w:color w:val="212529"/>
           <w:sz w:val="28"/>
           <w:szCs w:val="28"/>
-        </w:rPr>
-        <w:t>git log --since=2.months”.</w:t>
+          <w:highlight w:val="yellow"/>
+        </w:rPr>
+        <w:t>git log --since=2.months</w:t>
+      </w:r>
+      <w:r>
+        <w:rPr>
+          <w:rStyle w:val="Strong"/>
+          <w:rFonts w:ascii="Helvetica" w:hAnsi="Helvetica" w:cs="Helvetica"/>
+          <w:color w:val="212529"/>
+          <w:sz w:val="28"/>
+          <w:szCs w:val="28"/>
+        </w:rPr>
+        <w:t>”.</w:t>
       </w:r>
     </w:p>
     <w:p>
@@ -6911,81 +7606,9 @@
           <w:color w:val="212529"/>
           <w:sz w:val="28"/>
           <w:szCs w:val="28"/>
-        </w:rPr>
-        <w:t>git log --pretty=format:“%h --an”</w:t>
-      </w:r>
-      <w:r>
-        <w:rPr>
-          <w:rFonts w:ascii="Helvetica" w:hAnsi="Helvetica" w:cs="Helvetica"/>
-          <w:color w:val="212529"/>
-          <w:sz w:val="28"/>
-          <w:szCs w:val="28"/>
-        </w:rPr>
-        <w:t> ”. </w:t>
-      </w:r>
-    </w:p>
-    <w:p>
-      <w:pPr>
-        <w:pStyle w:val="Heading5"/>
-        <w:shd w:val="clear" w:color="auto" w:fill="F8F9FA"/>
-        <w:spacing w:before="375" w:after="135"/>
-        <w:rPr>
-          <w:rFonts w:ascii="Segoe UI" w:hAnsi="Segoe UI" w:cs="Segoe UI"/>
-          <w:color w:val="212529"/>
-          <w:sz w:val="20"/>
-          <w:szCs w:val="20"/>
-        </w:rPr>
-      </w:pPr>
-      <w:r>
-        <w:rPr>
-          <w:rStyle w:val="Strong"/>
-          <w:b w:val="0"/>
-          <w:bCs w:val="0"/>
-          <w:color w:val="212529"/>
-        </w:rPr>
-        <w:t xml:space="preserve">Changing </w:t>
-      </w:r>
-      <w:proofErr w:type="gramStart"/>
-      <w:r>
-        <w:rPr>
-          <w:rStyle w:val="Strong"/>
-          <w:b w:val="0"/>
-          <w:bCs w:val="0"/>
-          <w:color w:val="212529"/>
-        </w:rPr>
-        <w:t>A</w:t>
-      </w:r>
-      <w:proofErr w:type="gramEnd"/>
-      <w:r>
-        <w:rPr>
-          <w:rStyle w:val="Strong"/>
-          <w:b w:val="0"/>
-          <w:bCs w:val="0"/>
-          <w:color w:val="212529"/>
-        </w:rPr>
-        <w:t xml:space="preserve"> Commit Message:</w:t>
-      </w:r>
-    </w:p>
-    <w:p>
-      <w:pPr>
-        <w:pStyle w:val="NormalWeb"/>
-        <w:shd w:val="clear" w:color="auto" w:fill="F8F9FA"/>
-        <w:spacing w:before="0" w:beforeAutospacing="0"/>
-        <w:rPr>
-          <w:rFonts w:ascii="Helvetica" w:hAnsi="Helvetica" w:cs="Helvetica"/>
-          <w:color w:val="212529"/>
-          <w:sz w:val="28"/>
-          <w:szCs w:val="28"/>
-        </w:rPr>
-      </w:pPr>
-      <w:r>
-        <w:rPr>
-          <w:rFonts w:ascii="Helvetica" w:hAnsi="Helvetica" w:cs="Helvetica"/>
-          <w:color w:val="212529"/>
-          <w:sz w:val="28"/>
-          <w:szCs w:val="28"/>
-        </w:rPr>
-        <w:t>Now to change a commit. So, to change the most recent commit we need to type “</w:t>
+          <w:highlight w:val="yellow"/>
+        </w:rPr>
+        <w:t>git log --pretty=format:</w:t>
       </w:r>
       <w:r>
         <w:rPr>
@@ -6994,39 +7617,10 @@
           <w:color w:val="212529"/>
           <w:sz w:val="28"/>
           <w:szCs w:val="28"/>
-        </w:rPr>
-        <w:t>git commit --amend</w:t>
-      </w:r>
-      <w:r>
-        <w:rPr>
-          <w:rFonts w:ascii="Helvetica" w:hAnsi="Helvetica" w:cs="Helvetica"/>
-          <w:color w:val="212529"/>
-          <w:sz w:val="28"/>
-          <w:szCs w:val="28"/>
-        </w:rPr>
-        <w:t xml:space="preserve">” and press enter. Then an editor will open where you can change the commit message. All you need to do is change the message and then you need to close it by pressing </w:t>
-      </w:r>
-      <w:proofErr w:type="spellStart"/>
-      <w:r>
-        <w:rPr>
-          <w:rFonts w:ascii="Helvetica" w:hAnsi="Helvetica" w:cs="Helvetica"/>
-          <w:color w:val="212529"/>
-          <w:sz w:val="28"/>
-          <w:szCs w:val="28"/>
-        </w:rPr>
-        <w:t>i</w:t>
-      </w:r>
-      <w:proofErr w:type="spellEnd"/>
-      <w:r>
-        <w:rPr>
-          <w:rFonts w:ascii="Helvetica" w:hAnsi="Helvetica" w:cs="Helvetica"/>
-          <w:color w:val="212529"/>
-          <w:sz w:val="28"/>
-          <w:szCs w:val="28"/>
-        </w:rPr>
-        <w:t xml:space="preserve"> then esc key then type “</w:t>
-      </w:r>
-      <w:proofErr w:type="gramStart"/>
+          <w:highlight w:val="yellow"/>
+        </w:rPr>
+        <w:t>“%h --</w:t>
+      </w:r>
       <w:r>
         <w:rPr>
           <w:rStyle w:val="Strong"/>
@@ -7034,8 +7628,9 @@
           <w:color w:val="212529"/>
           <w:sz w:val="28"/>
           <w:szCs w:val="28"/>
-        </w:rPr>
-        <w:t>:</w:t>
+          <w:highlight w:val="yellow"/>
+        </w:rPr>
+        <w:t>%</w:t>
       </w:r>
       <w:proofErr w:type="spellStart"/>
       <w:r>
@@ -7045,26 +7640,362 @@
           <w:color w:val="212529"/>
           <w:sz w:val="28"/>
           <w:szCs w:val="28"/>
+          <w:highlight w:val="yellow"/>
+        </w:rPr>
+        <w:t>an”</w:t>
+      </w:r>
+      <w:r>
+        <w:rPr>
+          <w:rFonts w:ascii="Helvetica" w:hAnsi="Helvetica" w:cs="Helvetica"/>
+          <w:color w:val="212529"/>
+          <w:sz w:val="28"/>
+          <w:szCs w:val="28"/>
+        </w:rPr>
+        <w:t>email</w:t>
+      </w:r>
+      <w:proofErr w:type="spellEnd"/>
+      <w:r>
+        <w:rPr>
+          <w:rFonts w:ascii="Helvetica" w:hAnsi="Helvetica" w:cs="Helvetica"/>
+          <w:color w:val="212529"/>
+          <w:sz w:val="28"/>
+          <w:szCs w:val="28"/>
+        </w:rPr>
+        <w:t>=&gt;</w:t>
+      </w:r>
+      <w:r>
+        <w:rPr>
+          <w:rStyle w:val="Strong"/>
+          <w:rFonts w:ascii="Helvetica" w:hAnsi="Helvetica" w:cs="Helvetica"/>
+          <w:color w:val="212529"/>
+          <w:sz w:val="28"/>
+          <w:szCs w:val="28"/>
+          <w:highlight w:val="yellow"/>
+        </w:rPr>
+        <w:t>git log --pretty=format:</w:t>
+      </w:r>
+      <w:r>
+        <w:rPr>
+          <w:rStyle w:val="Strong"/>
+          <w:rFonts w:ascii="Helvetica" w:hAnsi="Helvetica" w:cs="Helvetica"/>
+          <w:color w:val="212529"/>
+          <w:sz w:val="28"/>
+          <w:szCs w:val="28"/>
+          <w:highlight w:val="yellow"/>
+        </w:rPr>
+        <w:t>“%h --%</w:t>
+      </w:r>
+      <w:proofErr w:type="spellStart"/>
+      <w:r>
+        <w:rPr>
+          <w:rStyle w:val="Strong"/>
+          <w:rFonts w:ascii="Helvetica" w:hAnsi="Helvetica" w:cs="Helvetica"/>
+          <w:color w:val="212529"/>
+          <w:sz w:val="28"/>
+          <w:szCs w:val="28"/>
+          <w:highlight w:val="yellow"/>
+        </w:rPr>
+        <w:t>ae</w:t>
+      </w:r>
+      <w:proofErr w:type="spellEnd"/>
+      <w:r>
+        <w:rPr>
+          <w:rStyle w:val="Strong"/>
+          <w:rFonts w:ascii="Helvetica" w:hAnsi="Helvetica" w:cs="Helvetica"/>
+          <w:color w:val="212529"/>
+          <w:sz w:val="28"/>
+          <w:szCs w:val="28"/>
+          <w:highlight w:val="yellow"/>
+        </w:rPr>
+        <w:t>”</w:t>
+      </w:r>
+      <w:r>
+        <w:rPr>
+          <w:rStyle w:val="Strong"/>
+          <w:highlight w:val="yellow"/>
+        </w:rPr>
+        <w:t> </w:t>
+      </w:r>
+      <w:r>
+        <w:rPr>
+          <w:rFonts w:ascii="Helvetica" w:hAnsi="Helvetica" w:cs="Helvetica"/>
+          <w:color w:val="212529"/>
+          <w:sz w:val="28"/>
+          <w:szCs w:val="28"/>
+        </w:rPr>
+        <w:t>. </w:t>
+      </w:r>
+    </w:p>
+    <w:p>
+      <w:pPr>
+        <w:pStyle w:val="Heading5"/>
+        <w:shd w:val="clear" w:color="auto" w:fill="F8F9FA"/>
+        <w:spacing w:before="375" w:after="135"/>
+        <w:rPr>
+          <w:rStyle w:val="Strong"/>
+          <w:sz w:val="48"/>
+          <w:szCs w:val="48"/>
+          <w:highlight w:val="yellow"/>
+        </w:rPr>
+      </w:pPr>
+      <w:r>
+        <w:rPr>
+          <w:rStyle w:val="Strong"/>
+          <w:bCs w:val="0"/>
+          <w:color w:val="212529"/>
+          <w:sz w:val="48"/>
+          <w:szCs w:val="48"/>
+          <w:highlight w:val="yellow"/>
+        </w:rPr>
+        <w:t xml:space="preserve">Changing </w:t>
+      </w:r>
+      <w:proofErr w:type="gramStart"/>
+      <w:r>
+        <w:rPr>
+          <w:rStyle w:val="Strong"/>
+          <w:bCs w:val="0"/>
+          <w:color w:val="212529"/>
+          <w:sz w:val="48"/>
+          <w:szCs w:val="48"/>
+          <w:highlight w:val="yellow"/>
+        </w:rPr>
+        <w:t>A</w:t>
+      </w:r>
+      <w:proofErr w:type="gramEnd"/>
+      <w:r>
+        <w:rPr>
+          <w:rStyle w:val="Strong"/>
+          <w:bCs w:val="0"/>
+          <w:color w:val="212529"/>
+          <w:sz w:val="48"/>
+          <w:szCs w:val="48"/>
+          <w:highlight w:val="yellow"/>
+        </w:rPr>
+        <w:t xml:space="preserve"> Commit Message:</w:t>
+      </w:r>
+    </w:p>
+    <w:p>
+      <w:pPr>
+        <w:pStyle w:val="NormalWeb"/>
+        <w:shd w:val="clear" w:color="auto" w:fill="F8F9FA"/>
+        <w:spacing w:before="0" w:beforeAutospacing="0"/>
+        <w:rPr>
+          <w:rFonts w:ascii="Helvetica" w:hAnsi="Helvetica" w:cs="Helvetica"/>
+          <w:color w:val="212529"/>
+          <w:sz w:val="28"/>
+          <w:szCs w:val="28"/>
+        </w:rPr>
+      </w:pPr>
+      <w:r>
+        <w:rPr>
+          <w:rFonts w:ascii="Helvetica" w:hAnsi="Helvetica" w:cs="Helvetica"/>
+          <w:color w:val="212529"/>
+          <w:sz w:val="28"/>
+          <w:szCs w:val="28"/>
+          <w:highlight w:val="yellow"/>
+        </w:rPr>
+        <w:t>Now to change a commit. So, to change the most recent commit we need to type “</w:t>
+      </w:r>
+      <w:r>
+        <w:rPr>
+          <w:rStyle w:val="Strong"/>
+          <w:rFonts w:ascii="Helvetica" w:hAnsi="Helvetica" w:cs="Helvetica"/>
+          <w:color w:val="212529"/>
+          <w:sz w:val="28"/>
+          <w:szCs w:val="28"/>
+          <w:highlight w:val="yellow"/>
+        </w:rPr>
+        <w:t>git commit --amend</w:t>
+      </w:r>
+      <w:r>
+        <w:rPr>
+          <w:rFonts w:ascii="Helvetica" w:hAnsi="Helvetica" w:cs="Helvetica"/>
+          <w:color w:val="212529"/>
+          <w:sz w:val="28"/>
+          <w:szCs w:val="28"/>
+          <w:highlight w:val="yellow"/>
+        </w:rPr>
+        <w:t>” and press enter. Then an editor will open where you can change the commit message</w:t>
+      </w:r>
+      <w:r>
+        <w:rPr>
+          <w:rFonts w:ascii="Helvetica" w:hAnsi="Helvetica" w:cs="Helvetica"/>
+          <w:color w:val="212529"/>
+          <w:sz w:val="28"/>
+          <w:szCs w:val="28"/>
+          <w:highlight w:val="yellow"/>
+        </w:rPr>
+        <w:t xml:space="preserve"> by pressing I </w:t>
+      </w:r>
+      <w:r>
+        <w:rPr>
+          <w:rFonts w:ascii="Helvetica" w:hAnsi="Helvetica" w:cs="Helvetica"/>
+          <w:color w:val="212529"/>
+          <w:sz w:val="28"/>
+          <w:szCs w:val="28"/>
+          <w:highlight w:val="yellow"/>
+        </w:rPr>
+        <w:t>.</w:t>
+      </w:r>
+      <w:r>
+        <w:rPr>
+          <w:rFonts w:ascii="Helvetica" w:hAnsi="Helvetica" w:cs="Helvetica"/>
+          <w:color w:val="212529"/>
+          <w:sz w:val="28"/>
+          <w:szCs w:val="28"/>
+          <w:highlight w:val="yellow"/>
+        </w:rPr>
+        <w:t>now a</w:t>
+      </w:r>
+      <w:r>
+        <w:rPr>
+          <w:rFonts w:ascii="Helvetica" w:hAnsi="Helvetica" w:cs="Helvetica"/>
+          <w:color w:val="212529"/>
+          <w:sz w:val="28"/>
+          <w:szCs w:val="28"/>
+          <w:highlight w:val="yellow"/>
+        </w:rPr>
+        <w:t xml:space="preserve">ll you need to do is change the message </w:t>
+      </w:r>
+      <w:r>
+        <w:rPr>
+          <w:rFonts w:ascii="Helvetica" w:hAnsi="Helvetica" w:cs="Helvetica"/>
+          <w:color w:val="212529"/>
+          <w:sz w:val="28"/>
+          <w:szCs w:val="28"/>
+          <w:highlight w:val="yellow"/>
+        </w:rPr>
+        <w:t>after pressing “</w:t>
+      </w:r>
+      <w:proofErr w:type="spellStart"/>
+      <w:r>
+        <w:rPr>
+          <w:rFonts w:ascii="Helvetica" w:hAnsi="Helvetica" w:cs="Helvetica"/>
+          <w:color w:val="212529"/>
+          <w:sz w:val="28"/>
+          <w:szCs w:val="28"/>
+          <w:highlight w:val="yellow"/>
+        </w:rPr>
+        <w:t>i</w:t>
+      </w:r>
+      <w:proofErr w:type="spellEnd"/>
+      <w:r>
+        <w:rPr>
+          <w:rFonts w:ascii="Helvetica" w:hAnsi="Helvetica" w:cs="Helvetica"/>
+          <w:color w:val="212529"/>
+          <w:sz w:val="28"/>
+          <w:szCs w:val="28"/>
+          <w:highlight w:val="yellow"/>
+        </w:rPr>
+        <w:t xml:space="preserve">” </w:t>
+      </w:r>
+      <w:r>
+        <w:rPr>
+          <w:rFonts w:ascii="Helvetica" w:hAnsi="Helvetica" w:cs="Helvetica"/>
+          <w:color w:val="212529"/>
+          <w:sz w:val="28"/>
+          <w:szCs w:val="28"/>
+          <w:highlight w:val="yellow"/>
+        </w:rPr>
+        <w:t>and then you nee</w:t>
+      </w:r>
+      <w:r>
+        <w:rPr>
+          <w:rFonts w:ascii="Helvetica" w:hAnsi="Helvetica" w:cs="Helvetica"/>
+          <w:color w:val="212529"/>
+          <w:sz w:val="28"/>
+          <w:szCs w:val="28"/>
+          <w:highlight w:val="yellow"/>
+        </w:rPr>
+        <w:t xml:space="preserve">d to close it by pressing </w:t>
+      </w:r>
+      <w:r>
+        <w:rPr>
+          <w:rFonts w:ascii="Helvetica" w:hAnsi="Helvetica" w:cs="Helvetica"/>
+          <w:color w:val="212529"/>
+          <w:sz w:val="28"/>
+          <w:szCs w:val="28"/>
+          <w:highlight w:val="yellow"/>
+        </w:rPr>
+        <w:t xml:space="preserve"> esc key then</w:t>
+      </w:r>
+      <w:r>
+        <w:rPr>
+          <w:rFonts w:ascii="Helvetica" w:hAnsi="Helvetica" w:cs="Helvetica"/>
+          <w:color w:val="212529"/>
+          <w:sz w:val="28"/>
+          <w:szCs w:val="28"/>
+          <w:highlight w:val="yellow"/>
+        </w:rPr>
+        <w:t xml:space="preserve"> “</w:t>
+      </w:r>
+      <w:proofErr w:type="spellStart"/>
+      <w:r>
+        <w:rPr>
+          <w:rFonts w:ascii="Helvetica" w:hAnsi="Helvetica" w:cs="Helvetica"/>
+          <w:color w:val="212529"/>
+          <w:sz w:val="28"/>
+          <w:szCs w:val="28"/>
+          <w:highlight w:val="yellow"/>
+        </w:rPr>
+        <w:t>i</w:t>
+      </w:r>
+      <w:proofErr w:type="spellEnd"/>
+      <w:r>
+        <w:rPr>
+          <w:rFonts w:ascii="Helvetica" w:hAnsi="Helvetica" w:cs="Helvetica"/>
+          <w:color w:val="212529"/>
+          <w:sz w:val="28"/>
+          <w:szCs w:val="28"/>
+          <w:highlight w:val="yellow"/>
+        </w:rPr>
+        <w:t>”</w:t>
+      </w:r>
+      <w:r>
+        <w:rPr>
+          <w:rFonts w:ascii="Helvetica" w:hAnsi="Helvetica" w:cs="Helvetica"/>
+          <w:color w:val="212529"/>
+          <w:sz w:val="28"/>
+          <w:szCs w:val="28"/>
+          <w:highlight w:val="yellow"/>
+        </w:rPr>
+        <w:t xml:space="preserve"> type “</w:t>
+      </w:r>
+      <w:r>
+        <w:rPr>
+          <w:rStyle w:val="Strong"/>
+          <w:rFonts w:ascii="Helvetica" w:hAnsi="Helvetica" w:cs="Helvetica"/>
+          <w:color w:val="212529"/>
+          <w:sz w:val="28"/>
+          <w:szCs w:val="28"/>
+          <w:highlight w:val="yellow"/>
+        </w:rPr>
+        <w:t>:</w:t>
+      </w:r>
+      <w:proofErr w:type="spellStart"/>
+      <w:r>
+        <w:rPr>
+          <w:rStyle w:val="Strong"/>
+          <w:rFonts w:ascii="Helvetica" w:hAnsi="Helvetica" w:cs="Helvetica"/>
+          <w:color w:val="212529"/>
+          <w:sz w:val="28"/>
+          <w:szCs w:val="28"/>
+          <w:highlight w:val="yellow"/>
         </w:rPr>
         <w:t>wq</w:t>
       </w:r>
       <w:proofErr w:type="spellEnd"/>
-      <w:proofErr w:type="gramEnd"/>
       <w:r>
         <w:rPr>
           <w:rFonts w:ascii="Helvetica" w:hAnsi="Helvetica" w:cs="Helvetica"/>
           <w:color w:val="212529"/>
           <w:sz w:val="28"/>
           <w:szCs w:val="28"/>
+          <w:highlight w:val="yellow"/>
         </w:rPr>
         <w:t>” to exit the editor. Now you have successfully edited the commit.</w:t>
       </w:r>
     </w:p>
-    <w:p/>
-    <w:p/>
-    <w:p/>
-    <w:p/>
-    <w:p/>
     <w:p>
       <w:pPr>
         <w:shd w:val="clear" w:color="auto" w:fill="F8F9FA"/>
@@ -7088,6 +8019,7 @@
           <w:szCs w:val="44"/>
           <w:lang w:eastAsia="en-IN"/>
         </w:rPr>
+        <w:lastRenderedPageBreak/>
         <w:t>Git Tutorials #12</w:t>
       </w:r>
     </w:p>
@@ -7104,8 +8036,7 @@
           <w:lang w:eastAsia="en-IN"/>
         </w:rPr>
       </w:pPr>
-      <w:bookmarkStart w:id="0" w:name="_GoBack"/>
-      <w:bookmarkEnd w:id="0"/>
+      <w:proofErr w:type="spellStart"/>
       <w:r>
         <w:rPr>
           <w:rFonts w:ascii="Segoe UI" w:eastAsia="Times New Roman" w:hAnsi="Segoe UI" w:cs="Segoe UI"/>
@@ -7114,7 +8045,18 @@
           <w:szCs w:val="27"/>
           <w:lang w:eastAsia="en-IN"/>
         </w:rPr>
-        <w:t xml:space="preserve">Unstaging &amp; </w:t>
+        <w:t>Unstaging</w:t>
+      </w:r>
+      <w:proofErr w:type="spellEnd"/>
+      <w:r>
+        <w:rPr>
+          <w:rFonts w:ascii="Segoe UI" w:eastAsia="Times New Roman" w:hAnsi="Segoe UI" w:cs="Segoe UI"/>
+          <w:color w:val="212529"/>
+          <w:sz w:val="27"/>
+          <w:szCs w:val="27"/>
+          <w:lang w:eastAsia="en-IN"/>
+        </w:rPr>
+        <w:t xml:space="preserve"> &amp; </w:t>
       </w:r>
       <w:proofErr w:type="spellStart"/>
       <w:r>
@@ -7271,8 +8213,9 @@
         <w:rPr>
           <w:rFonts w:ascii="Helvetica" w:eastAsia="Times New Roman" w:hAnsi="Helvetica" w:cs="Helvetica"/>
           <w:color w:val="212529"/>
-          <w:sz w:val="28"/>
-          <w:szCs w:val="28"/>
+          <w:sz w:val="40"/>
+          <w:szCs w:val="28"/>
+          <w:highlight w:val="yellow"/>
           <w:lang w:eastAsia="en-IN"/>
         </w:rPr>
         <w:t xml:space="preserve">To </w:t>
@@ -7282,8 +8225,9 @@
         <w:rPr>
           <w:rFonts w:ascii="Helvetica" w:eastAsia="Times New Roman" w:hAnsi="Helvetica" w:cs="Helvetica"/>
           <w:color w:val="212529"/>
-          <w:sz w:val="28"/>
-          <w:szCs w:val="28"/>
+          <w:sz w:val="40"/>
+          <w:szCs w:val="28"/>
+          <w:highlight w:val="yellow"/>
           <w:lang w:eastAsia="en-IN"/>
         </w:rPr>
         <w:t>unstage</w:t>
@@ -7293,8 +8237,9 @@
         <w:rPr>
           <w:rFonts w:ascii="Helvetica" w:eastAsia="Times New Roman" w:hAnsi="Helvetica" w:cs="Helvetica"/>
           <w:color w:val="212529"/>
-          <w:sz w:val="28"/>
-          <w:szCs w:val="28"/>
+          <w:sz w:val="40"/>
+          <w:szCs w:val="28"/>
+          <w:highlight w:val="yellow"/>
           <w:lang w:eastAsia="en-IN"/>
         </w:rPr>
         <w:t xml:space="preserve"> a file use “</w:t>
@@ -7305,8 +8250,9 @@
           <w:b/>
           <w:bCs/>
           <w:color w:val="212529"/>
-          <w:sz w:val="28"/>
-          <w:szCs w:val="28"/>
+          <w:sz w:val="40"/>
+          <w:szCs w:val="28"/>
+          <w:highlight w:val="yellow"/>
           <w:lang w:eastAsia="en-IN"/>
         </w:rPr>
         <w:t xml:space="preserve">git restore --staged </w:t>
@@ -7318,8 +8264,9 @@
           <w:b/>
           <w:bCs/>
           <w:color w:val="212529"/>
-          <w:sz w:val="28"/>
-          <w:szCs w:val="28"/>
+          <w:sz w:val="40"/>
+          <w:szCs w:val="28"/>
+          <w:highlight w:val="yellow"/>
           <w:lang w:eastAsia="en-IN"/>
         </w:rPr>
         <w:t>file.ext</w:t>
@@ -7333,7 +8280,32 @@
           <w:szCs w:val="28"/>
           <w:lang w:eastAsia="en-IN"/>
         </w:rPr>
-        <w:t xml:space="preserve">”. It will </w:t>
+        <w:t xml:space="preserve">”. </w:t>
+      </w:r>
+    </w:p>
+    <w:p>
+      <w:pPr>
+        <w:shd w:val="clear" w:color="auto" w:fill="F8F9FA"/>
+        <w:spacing w:before="100" w:beforeAutospacing="1" w:after="100" w:afterAutospacing="1" w:line="240" w:lineRule="auto"/>
+        <w:ind w:left="720"/>
+        <w:rPr>
+          <w:rFonts w:ascii="Helvetica" w:eastAsia="Times New Roman" w:hAnsi="Helvetica" w:cs="Helvetica"/>
+          <w:color w:val="212529"/>
+          <w:sz w:val="28"/>
+          <w:szCs w:val="28"/>
+          <w:lang w:eastAsia="en-IN"/>
+        </w:rPr>
+      </w:pPr>
+      <w:r>
+        <w:rPr>
+          <w:rFonts w:ascii="Helvetica" w:eastAsia="Times New Roman" w:hAnsi="Helvetica" w:cs="Helvetica"/>
+          <w:color w:val="212529"/>
+          <w:sz w:val="28"/>
+          <w:szCs w:val="28"/>
+          <w:highlight w:val="yellow"/>
+          <w:lang w:eastAsia="en-IN"/>
+        </w:rPr>
+        <w:t xml:space="preserve">It will </w:t>
       </w:r>
       <w:proofErr w:type="spellStart"/>
       <w:r>
@@ -7342,6 +8314,7 @@
           <w:color w:val="212529"/>
           <w:sz w:val="28"/>
           <w:szCs w:val="28"/>
+          <w:highlight w:val="yellow"/>
           <w:lang w:eastAsia="en-IN"/>
         </w:rPr>
         <w:t>unstage</w:t>
@@ -7353,6 +8326,7 @@
           <w:color w:val="212529"/>
           <w:sz w:val="28"/>
           <w:szCs w:val="28"/>
+          <w:highlight w:val="yellow"/>
           <w:lang w:eastAsia="en-IN"/>
         </w:rPr>
         <w:t xml:space="preserve"> the file and you can verify it by using “</w:t>
@@ -7365,6 +8339,7 @@
           <w:color w:val="212529"/>
           <w:sz w:val="28"/>
           <w:szCs w:val="28"/>
+          <w:highlight w:val="yellow"/>
           <w:lang w:eastAsia="en-IN"/>
         </w:rPr>
         <w:t>git status</w:t>
@@ -7402,6 +8377,7 @@
           <w:color w:val="212529"/>
           <w:sz w:val="28"/>
           <w:szCs w:val="28"/>
+          <w:highlight w:val="yellow"/>
           <w:lang w:eastAsia="en-IN"/>
         </w:rPr>
         <w:t xml:space="preserve">Now let’s say we have modified the </w:t>
@@ -7413,6 +8389,7 @@
           <w:color w:val="212529"/>
           <w:sz w:val="28"/>
           <w:szCs w:val="28"/>
+          <w:highlight w:val="yellow"/>
           <w:lang w:eastAsia="en-IN"/>
         </w:rPr>
         <w:t>unstaged</w:t>
@@ -7424,45 +8401,20 @@
           <w:color w:val="212529"/>
           <w:sz w:val="28"/>
           <w:szCs w:val="28"/>
-          <w:lang w:eastAsia="en-IN"/>
-        </w:rPr>
-        <w:t xml:space="preserve"> file and made some changes which were not necessary. Now the program is not working. So we have to restore that file to its previous state where it was working. To do it use “</w:t>
+          <w:highlight w:val="yellow"/>
+          <w:lang w:eastAsia="en-IN"/>
+        </w:rPr>
+        <w:t xml:space="preserve"> file and made some changes which were not necessary. Now the program is not working. So we have to restore that file to its previous state where it was working. To do it use</w:t>
       </w:r>
       <w:r>
         <w:rPr>
           <w:rFonts w:ascii="Helvetica" w:eastAsia="Times New Roman" w:hAnsi="Helvetica" w:cs="Helvetica"/>
-          <w:b/>
-          <w:bCs/>
-          <w:color w:val="212529"/>
-          <w:sz w:val="28"/>
-          <w:szCs w:val="28"/>
-          <w:lang w:eastAsia="en-IN"/>
-        </w:rPr>
-        <w:t xml:space="preserve">git checkout -- </w:t>
-      </w:r>
-      <w:proofErr w:type="spellStart"/>
-      <w:r>
-        <w:rPr>
-          <w:rFonts w:ascii="Helvetica" w:eastAsia="Times New Roman" w:hAnsi="Helvetica" w:cs="Helvetica"/>
-          <w:b/>
-          <w:bCs/>
-          <w:color w:val="212529"/>
-          <w:sz w:val="28"/>
-          <w:szCs w:val="28"/>
-          <w:lang w:eastAsia="en-IN"/>
-        </w:rPr>
-        <w:t>file.ext</w:t>
-      </w:r>
-      <w:proofErr w:type="spellEnd"/>
-      <w:r>
-        <w:rPr>
-          <w:rFonts w:ascii="Helvetica" w:eastAsia="Times New Roman" w:hAnsi="Helvetica" w:cs="Helvetica"/>
-          <w:color w:val="212529"/>
-          <w:sz w:val="28"/>
-          <w:szCs w:val="28"/>
-          <w:lang w:eastAsia="en-IN"/>
-        </w:rPr>
-        <w:t>”. Now git will restore that file to its last commit state.</w:t>
+          <w:color w:val="212529"/>
+          <w:sz w:val="28"/>
+          <w:szCs w:val="28"/>
+          <w:lang w:eastAsia="en-IN"/>
+        </w:rPr>
+        <w:t xml:space="preserve"> “</w:t>
       </w:r>
     </w:p>
     <w:p>
@@ -7481,38 +8433,176 @@
           <w:lang w:eastAsia="en-IN"/>
         </w:rPr>
       </w:pPr>
-      <w:r>
-        <w:rPr>
-          <w:rFonts w:ascii="Helvetica" w:eastAsia="Times New Roman" w:hAnsi="Helvetica" w:cs="Helvetica"/>
-          <w:color w:val="212529"/>
-          <w:sz w:val="28"/>
-          <w:szCs w:val="28"/>
-          <w:lang w:eastAsia="en-IN"/>
-        </w:rPr>
-        <w:t>To restore your entire working directory to the previous commit use “</w:t>
-      </w:r>
+      <w:proofErr w:type="gramStart"/>
       <w:r>
         <w:rPr>
           <w:rFonts w:ascii="Helvetica" w:eastAsia="Times New Roman" w:hAnsi="Helvetica" w:cs="Helvetica"/>
           <w:b/>
           <w:bCs/>
           <w:color w:val="212529"/>
-          <w:sz w:val="28"/>
-          <w:szCs w:val="28"/>
-          <w:lang w:eastAsia="en-IN"/>
-        </w:rPr>
-        <w:t>git checkout -f</w:t>
-      </w:r>
+          <w:sz w:val="40"/>
+          <w:szCs w:val="28"/>
+          <w:highlight w:val="yellow"/>
+          <w:lang w:eastAsia="en-IN"/>
+        </w:rPr>
+        <w:t>git</w:t>
+      </w:r>
+      <w:proofErr w:type="gramEnd"/>
       <w:r>
         <w:rPr>
           <w:rFonts w:ascii="Helvetica" w:eastAsia="Times New Roman" w:hAnsi="Helvetica" w:cs="Helvetica"/>
-          <w:color w:val="212529"/>
-          <w:sz w:val="28"/>
-          <w:szCs w:val="28"/>
-          <w:lang w:eastAsia="en-IN"/>
-        </w:rPr>
-        <w:t>”. It will restore your entire directory to the last commit. </w:t>
-      </w:r>
+          <w:b/>
+          <w:bCs/>
+          <w:color w:val="212529"/>
+          <w:sz w:val="40"/>
+          <w:szCs w:val="28"/>
+          <w:highlight w:val="yellow"/>
+          <w:lang w:eastAsia="en-IN"/>
+        </w:rPr>
+        <w:t xml:space="preserve"> checkout -- </w:t>
+      </w:r>
+      <w:proofErr w:type="spellStart"/>
+      <w:r>
+        <w:rPr>
+          <w:rFonts w:ascii="Helvetica" w:eastAsia="Times New Roman" w:hAnsi="Helvetica" w:cs="Helvetica"/>
+          <w:b/>
+          <w:bCs/>
+          <w:color w:val="212529"/>
+          <w:sz w:val="40"/>
+          <w:szCs w:val="28"/>
+          <w:highlight w:val="yellow"/>
+          <w:lang w:eastAsia="en-IN"/>
+        </w:rPr>
+        <w:t>file.ext</w:t>
+      </w:r>
+      <w:proofErr w:type="spellEnd"/>
+      <w:r>
+        <w:rPr>
+          <w:rFonts w:ascii="Helvetica" w:eastAsia="Times New Roman" w:hAnsi="Helvetica" w:cs="Helvetica"/>
+          <w:b/>
+          <w:bCs/>
+          <w:color w:val="212529"/>
+          <w:sz w:val="40"/>
+          <w:szCs w:val="28"/>
+          <w:highlight w:val="yellow"/>
+          <w:lang w:eastAsia="en-IN"/>
+        </w:rPr>
+        <w:t xml:space="preserve">”. </w:t>
+      </w:r>
+      <w:r>
+        <w:rPr>
+          <w:rFonts w:ascii="Helvetica" w:eastAsia="Times New Roman" w:hAnsi="Helvetica" w:cs="Helvetica"/>
+          <w:color w:val="212529"/>
+          <w:sz w:val="28"/>
+          <w:szCs w:val="28"/>
+          <w:highlight w:val="yellow"/>
+          <w:lang w:eastAsia="en-IN"/>
+        </w:rPr>
+        <w:t>Now git will restore that file to its last commit state.</w:t>
+      </w:r>
+    </w:p>
+    <w:p>
+      <w:pPr>
+        <w:shd w:val="clear" w:color="auto" w:fill="F8F9FA"/>
+        <w:spacing w:before="100" w:beforeAutospacing="1" w:after="100" w:afterAutospacing="1" w:line="240" w:lineRule="auto"/>
+        <w:ind w:firstLine="360"/>
+        <w:rPr>
+          <w:rFonts w:ascii="Helvetica" w:eastAsia="Times New Roman" w:hAnsi="Helvetica" w:cs="Helvetica"/>
+          <w:color w:val="212529"/>
+          <w:sz w:val="28"/>
+          <w:szCs w:val="28"/>
+          <w:highlight w:val="yellow"/>
+          <w:lang w:eastAsia="en-IN"/>
+        </w:rPr>
+      </w:pPr>
+      <w:r>
+        <w:rPr>
+          <w:rFonts w:ascii="Helvetica" w:eastAsia="Times New Roman" w:hAnsi="Helvetica" w:cs="Helvetica"/>
+          <w:color w:val="212529"/>
+          <w:sz w:val="28"/>
+          <w:szCs w:val="28"/>
+          <w:highlight w:val="yellow"/>
+          <w:lang w:eastAsia="en-IN"/>
+        </w:rPr>
+        <w:t xml:space="preserve">To restore your entire working directory to the previous commit use </w:t>
+      </w:r>
+    </w:p>
+    <w:p>
+      <w:pPr>
+        <w:shd w:val="clear" w:color="auto" w:fill="F8F9FA"/>
+        <w:spacing w:before="100" w:beforeAutospacing="1" w:after="100" w:afterAutospacing="1" w:line="240" w:lineRule="auto"/>
+        <w:ind w:firstLine="360"/>
+        <w:rPr>
+          <w:rFonts w:ascii="Helvetica" w:eastAsia="Times New Roman" w:hAnsi="Helvetica" w:cs="Helvetica"/>
+          <w:color w:val="212529"/>
+          <w:sz w:val="28"/>
+          <w:szCs w:val="28"/>
+          <w:lang w:eastAsia="en-IN"/>
+        </w:rPr>
+      </w:pPr>
+      <w:r>
+        <w:rPr>
+          <w:rFonts w:ascii="Helvetica" w:eastAsia="Times New Roman" w:hAnsi="Helvetica" w:cs="Helvetica"/>
+          <w:color w:val="212529"/>
+          <w:sz w:val="28"/>
+          <w:szCs w:val="28"/>
+          <w:highlight w:val="yellow"/>
+          <w:lang w:eastAsia="en-IN"/>
+        </w:rPr>
+        <w:t>“</w:t>
+      </w:r>
+      <w:proofErr w:type="gramStart"/>
+      <w:r>
+        <w:rPr>
+          <w:rFonts w:ascii="Helvetica" w:eastAsia="Times New Roman" w:hAnsi="Helvetica" w:cs="Helvetica"/>
+          <w:b/>
+          <w:bCs/>
+          <w:color w:val="212529"/>
+          <w:sz w:val="40"/>
+          <w:szCs w:val="28"/>
+          <w:highlight w:val="yellow"/>
+          <w:lang w:eastAsia="en-IN"/>
+        </w:rPr>
+        <w:t>git</w:t>
+      </w:r>
+      <w:proofErr w:type="gramEnd"/>
+      <w:r>
+        <w:rPr>
+          <w:rFonts w:ascii="Helvetica" w:eastAsia="Times New Roman" w:hAnsi="Helvetica" w:cs="Helvetica"/>
+          <w:b/>
+          <w:bCs/>
+          <w:color w:val="212529"/>
+          <w:sz w:val="40"/>
+          <w:szCs w:val="28"/>
+          <w:highlight w:val="yellow"/>
+          <w:lang w:eastAsia="en-IN"/>
+        </w:rPr>
+        <w:t xml:space="preserve"> checkout -f”.</w:t>
+      </w:r>
+      <w:r>
+        <w:rPr>
+          <w:rFonts w:ascii="Helvetica" w:eastAsia="Times New Roman" w:hAnsi="Helvetica" w:cs="Helvetica"/>
+          <w:color w:val="212529"/>
+          <w:sz w:val="28"/>
+          <w:szCs w:val="28"/>
+          <w:highlight w:val="yellow"/>
+          <w:lang w:eastAsia="en-IN"/>
+        </w:rPr>
+        <w:t xml:space="preserve"> It will restore your enti</w:t>
+      </w:r>
+      <w:r>
+        <w:rPr>
+          <w:rFonts w:ascii="Helvetica" w:eastAsia="Times New Roman" w:hAnsi="Helvetica" w:cs="Helvetica"/>
+          <w:color w:val="212529"/>
+          <w:sz w:val="28"/>
+          <w:szCs w:val="28"/>
+          <w:highlight w:val="yellow"/>
+          <w:lang w:eastAsia="en-IN"/>
+        </w:rPr>
+        <w:t>re directory to the last commit</w:t>
+      </w:r>
+      <w:bookmarkStart w:id="0" w:name="_GoBack"/>
+      <w:bookmarkEnd w:id="0"/>
     </w:p>
     <w:p/>
     <w:sectPr>
@@ -8535,6 +9625,119 @@
     </w:lvl>
   </w:abstractNum>
   <w:abstractNum w:abstractNumId="7">
+    <w:nsid w:val="1FC03DB6"/>
+    <w:multiLevelType w:val="hybridMultilevel"/>
+    <w:tmpl w:val="857455E4"/>
+    <w:lvl w:ilvl="0" w:tplc="40090001">
+      <w:start w:val="1"/>
+      <w:numFmt w:val="bullet"/>
+      <w:lvlText w:val=""/>
+      <w:lvlJc w:val="left"/>
+      <w:pPr>
+        <w:ind w:left="1800" w:hanging="360"/>
+      </w:pPr>
+      <w:rPr>
+        <w:rFonts w:ascii="Symbol" w:hAnsi="Symbol" w:hint="default"/>
+      </w:rPr>
+    </w:lvl>
+    <w:lvl w:ilvl="1" w:tplc="40090003" w:tentative="1">
+      <w:start w:val="1"/>
+      <w:numFmt w:val="bullet"/>
+      <w:lvlText w:val="o"/>
+      <w:lvlJc w:val="left"/>
+      <w:pPr>
+        <w:ind w:left="2520" w:hanging="360"/>
+      </w:pPr>
+      <w:rPr>
+        <w:rFonts w:ascii="Courier New" w:hAnsi="Courier New" w:cs="Courier New" w:hint="default"/>
+      </w:rPr>
+    </w:lvl>
+    <w:lvl w:ilvl="2" w:tplc="40090005" w:tentative="1">
+      <w:start w:val="1"/>
+      <w:numFmt w:val="bullet"/>
+      <w:lvlText w:val=""/>
+      <w:lvlJc w:val="left"/>
+      <w:pPr>
+        <w:ind w:left="3240" w:hanging="360"/>
+      </w:pPr>
+      <w:rPr>
+        <w:rFonts w:ascii="Wingdings" w:hAnsi="Wingdings" w:hint="default"/>
+      </w:rPr>
+    </w:lvl>
+    <w:lvl w:ilvl="3" w:tplc="40090001" w:tentative="1">
+      <w:start w:val="1"/>
+      <w:numFmt w:val="bullet"/>
+      <w:lvlText w:val=""/>
+      <w:lvlJc w:val="left"/>
+      <w:pPr>
+        <w:ind w:left="3960" w:hanging="360"/>
+      </w:pPr>
+      <w:rPr>
+        <w:rFonts w:ascii="Symbol" w:hAnsi="Symbol" w:hint="default"/>
+      </w:rPr>
+    </w:lvl>
+    <w:lvl w:ilvl="4" w:tplc="40090003" w:tentative="1">
+      <w:start w:val="1"/>
+      <w:numFmt w:val="bullet"/>
+      <w:lvlText w:val="o"/>
+      <w:lvlJc w:val="left"/>
+      <w:pPr>
+        <w:ind w:left="4680" w:hanging="360"/>
+      </w:pPr>
+      <w:rPr>
+        <w:rFonts w:ascii="Courier New" w:hAnsi="Courier New" w:cs="Courier New" w:hint="default"/>
+      </w:rPr>
+    </w:lvl>
+    <w:lvl w:ilvl="5" w:tplc="40090005" w:tentative="1">
+      <w:start w:val="1"/>
+      <w:numFmt w:val="bullet"/>
+      <w:lvlText w:val=""/>
+      <w:lvlJc w:val="left"/>
+      <w:pPr>
+        <w:ind w:left="5400" w:hanging="360"/>
+      </w:pPr>
+      <w:rPr>
+        <w:rFonts w:ascii="Wingdings" w:hAnsi="Wingdings" w:hint="default"/>
+      </w:rPr>
+    </w:lvl>
+    <w:lvl w:ilvl="6" w:tplc="40090001" w:tentative="1">
+      <w:start w:val="1"/>
+      <w:numFmt w:val="bullet"/>
+      <w:lvlText w:val=""/>
+      <w:lvlJc w:val="left"/>
+      <w:pPr>
+        <w:ind w:left="6120" w:hanging="360"/>
+      </w:pPr>
+      <w:rPr>
+        <w:rFonts w:ascii="Symbol" w:hAnsi="Symbol" w:hint="default"/>
+      </w:rPr>
+    </w:lvl>
+    <w:lvl w:ilvl="7" w:tplc="40090003" w:tentative="1">
+      <w:start w:val="1"/>
+      <w:numFmt w:val="bullet"/>
+      <w:lvlText w:val="o"/>
+      <w:lvlJc w:val="left"/>
+      <w:pPr>
+        <w:ind w:left="6840" w:hanging="360"/>
+      </w:pPr>
+      <w:rPr>
+        <w:rFonts w:ascii="Courier New" w:hAnsi="Courier New" w:cs="Courier New" w:hint="default"/>
+      </w:rPr>
+    </w:lvl>
+    <w:lvl w:ilvl="8" w:tplc="40090005" w:tentative="1">
+      <w:start w:val="1"/>
+      <w:numFmt w:val="bullet"/>
+      <w:lvlText w:val=""/>
+      <w:lvlJc w:val="left"/>
+      <w:pPr>
+        <w:ind w:left="7560" w:hanging="360"/>
+      </w:pPr>
+      <w:rPr>
+        <w:rFonts w:ascii="Wingdings" w:hAnsi="Wingdings" w:hint="default"/>
+      </w:rPr>
+    </w:lvl>
+  </w:abstractNum>
+  <w:abstractNum w:abstractNumId="8">
     <w:nsid w:val="225138EF"/>
     <w:multiLevelType w:val="multilevel"/>
     <w:tmpl w:val="ED36B624"/>
@@ -8683,7 +9886,7 @@
       </w:rPr>
     </w:lvl>
   </w:abstractNum>
-  <w:abstractNum w:abstractNumId="8">
+  <w:abstractNum w:abstractNumId="9">
     <w:nsid w:val="25ED210A"/>
     <w:multiLevelType w:val="multilevel"/>
     <w:tmpl w:val="45903462"/>
@@ -8832,7 +10035,7 @@
       </w:rPr>
     </w:lvl>
   </w:abstractNum>
-  <w:abstractNum w:abstractNumId="9">
+  <w:abstractNum w:abstractNumId="10">
     <w:nsid w:val="2F7839B7"/>
     <w:multiLevelType w:val="multilevel"/>
     <w:tmpl w:val="D0C486BE"/>
@@ -8981,7 +10184,7 @@
       </w:rPr>
     </w:lvl>
   </w:abstractNum>
-  <w:abstractNum w:abstractNumId="10">
+  <w:abstractNum w:abstractNumId="11">
     <w:nsid w:val="2FD235CE"/>
     <w:multiLevelType w:val="multilevel"/>
     <w:tmpl w:val="C21899CA"/>
@@ -9130,7 +10333,7 @@
       </w:rPr>
     </w:lvl>
   </w:abstractNum>
-  <w:abstractNum w:abstractNumId="11">
+  <w:abstractNum w:abstractNumId="12">
     <w:nsid w:val="32325EC4"/>
     <w:multiLevelType w:val="multilevel"/>
     <w:tmpl w:val="B35A202A"/>
@@ -9279,7 +10482,7 @@
       </w:rPr>
     </w:lvl>
   </w:abstractNum>
-  <w:abstractNum w:abstractNumId="12">
+  <w:abstractNum w:abstractNumId="13">
     <w:nsid w:val="34846364"/>
     <w:multiLevelType w:val="multilevel"/>
     <w:tmpl w:val="9968BE24"/>
@@ -9428,7 +10631,7 @@
       </w:rPr>
     </w:lvl>
   </w:abstractNum>
-  <w:abstractNum w:abstractNumId="13">
+  <w:abstractNum w:abstractNumId="14">
     <w:nsid w:val="3A0876D8"/>
     <w:multiLevelType w:val="multilevel"/>
     <w:tmpl w:val="046CFCA8"/>
@@ -9577,7 +10780,7 @@
       </w:rPr>
     </w:lvl>
   </w:abstractNum>
-  <w:abstractNum w:abstractNumId="14">
+  <w:abstractNum w:abstractNumId="15">
     <w:nsid w:val="3AD94B01"/>
     <w:multiLevelType w:val="multilevel"/>
     <w:tmpl w:val="4C3AD304"/>
@@ -9597,7 +10800,7 @@
         <w:sz w:val="20"/>
       </w:rPr>
     </w:lvl>
-    <w:lvl w:ilvl="1" w:tentative="1">
+    <w:lvl w:ilvl="1">
       <w:start w:val="1"/>
       <w:numFmt w:val="bullet"/>
       <w:lvlText w:val="o"/>
@@ -9726,7 +10929,7 @@
       </w:rPr>
     </w:lvl>
   </w:abstractNum>
-  <w:abstractNum w:abstractNumId="15">
+  <w:abstractNum w:abstractNumId="16">
     <w:nsid w:val="429F0519"/>
     <w:multiLevelType w:val="multilevel"/>
     <w:tmpl w:val="A1D62342"/>
@@ -9875,7 +11078,7 @@
       </w:rPr>
     </w:lvl>
   </w:abstractNum>
-  <w:abstractNum w:abstractNumId="16">
+  <w:abstractNum w:abstractNumId="17">
     <w:nsid w:val="4D9F0231"/>
     <w:multiLevelType w:val="multilevel"/>
     <w:tmpl w:val="A330DCEE"/>
@@ -10024,7 +11227,7 @@
       </w:rPr>
     </w:lvl>
   </w:abstractNum>
-  <w:abstractNum w:abstractNumId="17">
+  <w:abstractNum w:abstractNumId="18">
     <w:nsid w:val="51A615AA"/>
     <w:multiLevelType w:val="multilevel"/>
     <w:tmpl w:val="B27238F2"/>
@@ -10173,7 +11376,7 @@
       </w:rPr>
     </w:lvl>
   </w:abstractNum>
-  <w:abstractNum w:abstractNumId="18">
+  <w:abstractNum w:abstractNumId="19">
     <w:nsid w:val="55574408"/>
     <w:multiLevelType w:val="multilevel"/>
     <w:tmpl w:val="36EA29F2"/>
@@ -10322,7 +11525,7 @@
       </w:rPr>
     </w:lvl>
   </w:abstractNum>
-  <w:abstractNum w:abstractNumId="19">
+  <w:abstractNum w:abstractNumId="20">
     <w:nsid w:val="574838ED"/>
     <w:multiLevelType w:val="multilevel"/>
     <w:tmpl w:val="2090AFD8"/>
@@ -10471,7 +11674,7 @@
       </w:rPr>
     </w:lvl>
   </w:abstractNum>
-  <w:abstractNum w:abstractNumId="20">
+  <w:abstractNum w:abstractNumId="21">
     <w:nsid w:val="650F47ED"/>
     <w:multiLevelType w:val="multilevel"/>
     <w:tmpl w:val="4B2891BE"/>
@@ -10620,7 +11823,7 @@
       </w:rPr>
     </w:lvl>
   </w:abstractNum>
-  <w:abstractNum w:abstractNumId="21">
+  <w:abstractNum w:abstractNumId="22">
     <w:nsid w:val="71657D62"/>
     <w:multiLevelType w:val="multilevel"/>
     <w:tmpl w:val="F0CA38D2"/>
@@ -10769,7 +11972,7 @@
       </w:rPr>
     </w:lvl>
   </w:abstractNum>
-  <w:abstractNum w:abstractNumId="22">
+  <w:abstractNum w:abstractNumId="23">
     <w:nsid w:val="76475738"/>
     <w:multiLevelType w:val="multilevel"/>
     <w:tmpl w:val="AFB66B36"/>
@@ -10918,7 +12121,7 @@
       </w:rPr>
     </w:lvl>
   </w:abstractNum>
-  <w:abstractNum w:abstractNumId="23">
+  <w:abstractNum w:abstractNumId="24">
     <w:nsid w:val="7C1C10CB"/>
     <w:multiLevelType w:val="multilevel"/>
     <w:tmpl w:val="CE1A6E02"/>
@@ -11071,73 +12274,76 @@
     <w:abstractNumId w:val="6"/>
   </w:num>
   <w:num w:numId="2">
-    <w:abstractNumId w:val="15"/>
+    <w:abstractNumId w:val="16"/>
   </w:num>
   <w:num w:numId="3">
     <w:abstractNumId w:val="1"/>
   </w:num>
   <w:num w:numId="4">
-    <w:abstractNumId w:val="12"/>
+    <w:abstractNumId w:val="13"/>
   </w:num>
   <w:num w:numId="5">
-    <w:abstractNumId w:val="23"/>
+    <w:abstractNumId w:val="24"/>
   </w:num>
   <w:num w:numId="6">
-    <w:abstractNumId w:val="18"/>
+    <w:abstractNumId w:val="19"/>
   </w:num>
   <w:num w:numId="7">
     <w:abstractNumId w:val="0"/>
   </w:num>
   <w:num w:numId="8">
-    <w:abstractNumId w:val="22"/>
+    <w:abstractNumId w:val="23"/>
   </w:num>
   <w:num w:numId="9">
-    <w:abstractNumId w:val="17"/>
+    <w:abstractNumId w:val="18"/>
   </w:num>
   <w:num w:numId="10">
     <w:abstractNumId w:val="2"/>
   </w:num>
   <w:num w:numId="11">
-    <w:abstractNumId w:val="19"/>
+    <w:abstractNumId w:val="20"/>
   </w:num>
   <w:num w:numId="12">
-    <w:abstractNumId w:val="13"/>
+    <w:abstractNumId w:val="14"/>
   </w:num>
   <w:num w:numId="13">
-    <w:abstractNumId w:val="7"/>
+    <w:abstractNumId w:val="8"/>
   </w:num>
   <w:num w:numId="14">
-    <w:abstractNumId w:val="10"/>
+    <w:abstractNumId w:val="11"/>
   </w:num>
   <w:num w:numId="15">
-    <w:abstractNumId w:val="9"/>
+    <w:abstractNumId w:val="10"/>
   </w:num>
   <w:num w:numId="16">
     <w:abstractNumId w:val="3"/>
   </w:num>
   <w:num w:numId="17">
-    <w:abstractNumId w:val="16"/>
+    <w:abstractNumId w:val="17"/>
   </w:num>
   <w:num w:numId="18">
-    <w:abstractNumId w:val="11"/>
+    <w:abstractNumId w:val="12"/>
   </w:num>
   <w:num w:numId="19">
-    <w:abstractNumId w:val="8"/>
+    <w:abstractNumId w:val="9"/>
   </w:num>
   <w:num w:numId="20">
-    <w:abstractNumId w:val="21"/>
+    <w:abstractNumId w:val="22"/>
   </w:num>
   <w:num w:numId="21">
     <w:abstractNumId w:val="4"/>
   </w:num>
   <w:num w:numId="22">
-    <w:abstractNumId w:val="20"/>
+    <w:abstractNumId w:val="21"/>
   </w:num>
   <w:num w:numId="23">
     <w:abstractNumId w:val="5"/>
   </w:num>
   <w:num w:numId="24">
-    <w:abstractNumId w:val="14"/>
+    <w:abstractNumId w:val="15"/>
+  </w:num>
+  <w:num w:numId="25">
+    <w:abstractNumId w:val="7"/>
   </w:num>
 </w:numbering>
 </file>
@@ -11658,7 +12864,6 @@
     <w:name w:val="Normal (Web)"/>
     <w:basedOn w:val="Normal"/>
     <w:uiPriority w:val="99"/>
-    <w:semiHidden/>
     <w:unhideWhenUsed/>
     <w:rsid w:val="006844E5"/>
     <w:pPr>
@@ -11746,6 +12951,17 @@
       <w:i/>
       <w:iCs/>
     </w:rPr>
+  </w:style>
+  <w:style w:type="paragraph" w:styleId="ListParagraph">
+    <w:name w:val="List Paragraph"/>
+    <w:basedOn w:val="Normal"/>
+    <w:uiPriority w:val="34"/>
+    <w:qFormat/>
+    <w:rsid w:val="00594828"/>
+    <w:pPr>
+      <w:ind w:left="720"/>
+      <w:contextualSpacing/>
+    </w:pPr>
   </w:style>
 </w:styles>
 </file>

--- a/NOTES/GIT NOTES.docx
+++ b/NOTES/GIT NOTES.docx
@@ -8168,7 +8168,29 @@
           <w:szCs w:val="28"/>
           <w:lang w:eastAsia="en-IN"/>
         </w:rPr>
-        <w:t xml:space="preserve">Let’s say we have few files in our git repository and we have staged them. Now for some reason we want to </w:t>
+        <w:t>I</w:t>
+      </w:r>
+      <w:bookmarkStart w:id="0" w:name="_GoBack"/>
+      <w:bookmarkEnd w:id="0"/>
+      <w:r>
+        <w:rPr>
+          <w:rFonts w:ascii="Helvetica" w:eastAsia="Times New Roman" w:hAnsi="Helvetica" w:cs="Helvetica"/>
+          <w:color w:val="212529"/>
+          <w:sz w:val="28"/>
+          <w:szCs w:val="28"/>
+          <w:lang w:eastAsia="en-IN"/>
+        </w:rPr>
+        <w:t>f</w:t>
+      </w:r>
+      <w:r>
+        <w:rPr>
+          <w:rFonts w:ascii="Helvetica" w:eastAsia="Times New Roman" w:hAnsi="Helvetica" w:cs="Helvetica"/>
+          <w:color w:val="212529"/>
+          <w:sz w:val="28"/>
+          <w:szCs w:val="28"/>
+          <w:lang w:eastAsia="en-IN"/>
+        </w:rPr>
+        <w:t xml:space="preserve"> we have few files in our git repository and we have staged them. Now for some reason we want to </w:t>
       </w:r>
       <w:proofErr w:type="spellStart"/>
       <w:r>
@@ -8601,8 +8623,6 @@
         </w:rPr>
         <w:t>re directory to the last commit</w:t>
       </w:r>
-      <w:bookmarkStart w:id="0" w:name="_GoBack"/>
-      <w:bookmarkEnd w:id="0"/>
     </w:p>
     <w:p/>
     <w:sectPr>

--- a/NOTES/GIT NOTES.docx
+++ b/NOTES/GIT NOTES.docx
@@ -1609,8 +1609,19 @@
           <w:sz w:val="28"/>
           <w:szCs w:val="28"/>
         </w:rPr>
-        <w:t xml:space="preserve"> this tutorial I am going to teach you about installing Git and its Initial setup. So let’s get started.</w:t>
-      </w:r>
+        <w:t xml:space="preserve"> this tutorial I am going to teach you about install</w:t>
+      </w:r>
+      <w:r>
+        <w:rPr>
+          <w:rFonts w:ascii="Helvetica" w:hAnsi="Helvetica"/>
+          <w:color w:val="212529"/>
+          <w:sz w:val="28"/>
+          <w:szCs w:val="28"/>
+        </w:rPr>
+        <w:t>ing Git and its Initial setup.</w:t>
+      </w:r>
+      <w:bookmarkStart w:id="0" w:name="_GoBack"/>
+      <w:bookmarkEnd w:id="0"/>
     </w:p>
     <w:p>
       <w:pPr>
@@ -8168,19 +8179,7 @@
           <w:szCs w:val="28"/>
           <w:lang w:eastAsia="en-IN"/>
         </w:rPr>
-        <w:t>I</w:t>
-      </w:r>
-      <w:bookmarkStart w:id="0" w:name="_GoBack"/>
-      <w:bookmarkEnd w:id="0"/>
-      <w:r>
-        <w:rPr>
-          <w:rFonts w:ascii="Helvetica" w:eastAsia="Times New Roman" w:hAnsi="Helvetica" w:cs="Helvetica"/>
-          <w:color w:val="212529"/>
-          <w:sz w:val="28"/>
-          <w:szCs w:val="28"/>
-          <w:lang w:eastAsia="en-IN"/>
-        </w:rPr>
-        <w:t>f</w:t>
+        <w:t>If</w:t>
       </w:r>
       <w:r>
         <w:rPr>

--- a/NOTES/GIT NOTES.docx
+++ b/NOTES/GIT NOTES.docx
@@ -238,29 +238,7 @@
           <w:szCs w:val="28"/>
           <w:lang w:eastAsia="en-IN"/>
         </w:rPr>
-        <w:t xml:space="preserve">?. So </w:t>
-      </w:r>
-      <w:proofErr w:type="gramStart"/>
-      <w:r>
-        <w:rPr>
-          <w:rFonts w:ascii="Helvetica" w:eastAsia="Times New Roman" w:hAnsi="Helvetica" w:cs="Times New Roman"/>
-          <w:color w:val="212529"/>
-          <w:sz w:val="28"/>
-          <w:szCs w:val="28"/>
-          <w:lang w:eastAsia="en-IN"/>
-        </w:rPr>
-        <w:t>Let’s</w:t>
-      </w:r>
-      <w:proofErr w:type="gramEnd"/>
-      <w:r>
-        <w:rPr>
-          <w:rFonts w:ascii="Helvetica" w:eastAsia="Times New Roman" w:hAnsi="Helvetica" w:cs="Times New Roman"/>
-          <w:color w:val="212529"/>
-          <w:sz w:val="28"/>
-          <w:szCs w:val="28"/>
-          <w:lang w:eastAsia="en-IN"/>
-        </w:rPr>
-        <w:t xml:space="preserve"> get started.</w:t>
+        <w:t>?. So Let’s get started.</w:t>
       </w:r>
     </w:p>
     <w:p>
@@ -295,7 +273,17 @@
           <w:szCs w:val="28"/>
           <w:lang w:eastAsia="en-IN"/>
         </w:rPr>
-        <w:t>: So Git is a version control system. Let’s assume I have made an AI desktop assistant. Now I was working on version 1 which has 3 files, f1, f2, and data.csv. After a few days I have changed the code and made version 3 which also has 3 files, but this time f1, f2 file doesn't exist, instead it has f3, f4 and data.csv. So now f1, f2 files are not around. If in the future we get into a situation where we need those files there will be no option, but if we use a version control system like Git then we can go back and see those files and work with it. </w:t>
+        <w:t>: So Git is a version control system. Let’s assume I have made an AI desktop assistant. Now I was working on version 1 which has 3 files, f1, f2, and data.csv. After a few days I have changed the code and made version 3 which also has 3 files, but this time f1, f2 file doesn't exist, instead it has f3, f4 and data.csv. So now f1, f2 files are not around. If in the future we get into a situation where we need those files there will be no option, but if we use a version control system like Git then we can go back and see t</w:t>
+      </w:r>
+      <w:r>
+        <w:rPr>
+          <w:rFonts w:ascii="Helvetica" w:eastAsia="Times New Roman" w:hAnsi="Helvetica" w:cs="Times New Roman"/>
+          <w:color w:val="212529"/>
+          <w:sz w:val="28"/>
+          <w:szCs w:val="28"/>
+          <w:lang w:eastAsia="en-IN"/>
+        </w:rPr>
+        <w:t>hose files and work with it</w:t>
       </w:r>
     </w:p>
     <w:p>
@@ -447,8 +435,20 @@
           <w:szCs w:val="28"/>
           <w:lang w:eastAsia="en-IN"/>
         </w:rPr>
-        <w:t>Rollback: You can easily rollback to a previously working state.</w:t>
-      </w:r>
+        <w:t>Rollback: You can easily rollbac</w:t>
+      </w:r>
+      <w:r>
+        <w:rPr>
+          <w:rFonts w:ascii="Helvetica" w:eastAsia="Times New Roman" w:hAnsi="Helvetica" w:cs="Times New Roman"/>
+          <w:color w:val="212529"/>
+          <w:sz w:val="28"/>
+          <w:szCs w:val="28"/>
+          <w:lang w:eastAsia="en-IN"/>
+        </w:rPr>
+        <w:t>k to a previously working state</w:t>
+      </w:r>
+      <w:bookmarkStart w:id="0" w:name="_GoBack"/>
+      <w:bookmarkEnd w:id="0"/>
     </w:p>
     <w:p>
       <w:pPr>
@@ -1620,8 +1620,6 @@
         </w:rPr>
         <w:t>ing Git and its Initial setup.</w:t>
       </w:r>
-      <w:bookmarkStart w:id="0" w:name="_GoBack"/>
-      <w:bookmarkEnd w:id="0"/>
     </w:p>
     <w:p>
       <w:pPr>

--- a/NOTES/GIT NOTES.docx
+++ b/NOTES/GIT NOTES.docx
@@ -447,8 +447,6 @@
         </w:rPr>
         <w:t>k to a previously working state</w:t>
       </w:r>
-      <w:bookmarkStart w:id="0" w:name="_GoBack"/>
-      <w:bookmarkEnd w:id="0"/>
     </w:p>
     <w:p>
       <w:pPr>
@@ -2289,7 +2287,16 @@
           <w:sz w:val="28"/>
           <w:szCs w:val="28"/>
         </w:rPr>
-        <w:t>core.editor</w:t>
+        <w:t>core.</w:t>
+      </w:r>
+      <w:r>
+        <w:rPr>
+          <w:rFonts w:ascii="Helvetica" w:hAnsi="Helvetica"/>
+          <w:color w:val="212529"/>
+          <w:sz w:val="28"/>
+          <w:szCs w:val="28"/>
+        </w:rPr>
+        <w:t>editor</w:t>
       </w:r>
       <w:proofErr w:type="spellEnd"/>
       <w:r>
@@ -2299,7 +2306,7 @@
           <w:sz w:val="28"/>
           <w:szCs w:val="28"/>
         </w:rPr>
-        <w:t xml:space="preserve"> vim to use vim as editor.</w:t>
+        <w:t xml:space="preserve"> vim to use vim as editor</w:t>
       </w:r>
     </w:p>
     <w:p/>
@@ -2392,8 +2399,19 @@
           <w:sz w:val="28"/>
           <w:szCs w:val="28"/>
         </w:rPr>
-        <w:t xml:space="preserve"> are going to learn about Three-stage architecture of git. So let’s get started.  </w:t>
-      </w:r>
+        <w:t xml:space="preserve"> are going to learn about Three-stage architecture</w:t>
+      </w:r>
+      <w:r>
+        <w:rPr>
+          <w:rFonts w:ascii="Helvetica" w:hAnsi="Helvetica"/>
+          <w:color w:val="212529"/>
+          <w:sz w:val="28"/>
+          <w:szCs w:val="28"/>
+        </w:rPr>
+        <w:t xml:space="preserve"> of git. So let’s get started</w:t>
+      </w:r>
+      <w:bookmarkStart w:id="0" w:name="_GoBack"/>
+      <w:bookmarkEnd w:id="0"/>
     </w:p>
     <w:p>
       <w:pPr>

--- a/NOTES/GIT NOTES.docx
+++ b/NOTES/GIT NOTES.docx
@@ -1004,9 +1004,62 @@
           <w:szCs w:val="28"/>
           <w:lang w:eastAsia="en-IN"/>
         </w:rPr>
-        <w:t xml:space="preserve">How </w:t>
-      </w:r>
-      <w:proofErr w:type="gramStart"/>
+        <w:t>How was Git Started: </w:t>
+      </w:r>
+      <w:r>
+        <w:rPr>
+          <w:rFonts w:ascii="Helvetica" w:eastAsia="Times New Roman" w:hAnsi="Helvetica" w:cs="Times New Roman"/>
+          <w:color w:val="212529"/>
+          <w:sz w:val="28"/>
+          <w:szCs w:val="28"/>
+          <w:lang w:eastAsia="en-IN"/>
+        </w:rPr>
+        <w:t xml:space="preserve">In 2002 the programmers who were working for development of Linux started using </w:t>
+      </w:r>
+      <w:proofErr w:type="spellStart"/>
+      <w:r>
+        <w:rPr>
+          <w:rFonts w:ascii="Helvetica" w:eastAsia="Times New Roman" w:hAnsi="Helvetica" w:cs="Times New Roman"/>
+          <w:color w:val="212529"/>
+          <w:sz w:val="28"/>
+          <w:szCs w:val="28"/>
+          <w:lang w:eastAsia="en-IN"/>
+        </w:rPr>
+        <w:t>Bitkeeper</w:t>
+      </w:r>
+      <w:proofErr w:type="spellEnd"/>
+      <w:r>
+        <w:rPr>
+          <w:rFonts w:ascii="Helvetica" w:eastAsia="Times New Roman" w:hAnsi="Helvetica" w:cs="Times New Roman"/>
+          <w:color w:val="212529"/>
+          <w:sz w:val="28"/>
+          <w:szCs w:val="28"/>
+          <w:lang w:eastAsia="en-IN"/>
+        </w:rPr>
+        <w:t xml:space="preserve"> VCS as their version control system. But in 2005 </w:t>
+      </w:r>
+      <w:proofErr w:type="spellStart"/>
+      <w:r>
+        <w:rPr>
+          <w:rFonts w:ascii="Helvetica" w:eastAsia="Times New Roman" w:hAnsi="Helvetica" w:cs="Times New Roman"/>
+          <w:color w:val="212529"/>
+          <w:sz w:val="28"/>
+          <w:szCs w:val="28"/>
+          <w:lang w:eastAsia="en-IN"/>
+        </w:rPr>
+        <w:t>Bitkeeper</w:t>
+      </w:r>
+      <w:proofErr w:type="spellEnd"/>
+      <w:r>
+        <w:rPr>
+          <w:rFonts w:ascii="Helvetica" w:eastAsia="Times New Roman" w:hAnsi="Helvetica" w:cs="Times New Roman"/>
+          <w:color w:val="212529"/>
+          <w:sz w:val="28"/>
+          <w:szCs w:val="28"/>
+          <w:lang w:eastAsia="en-IN"/>
+        </w:rPr>
+        <w:t xml:space="preserve"> removed their free of charge status from them and asked to pay the Linux Development team a huge amount of money. After this</w:t>
+      </w:r>
       <w:r>
         <w:rPr>
           <w:rFonts w:ascii="Helvetica" w:eastAsia="Times New Roman" w:hAnsi="Helvetica" w:cs="Times New Roman"/>
@@ -1017,9 +1070,18 @@
           <w:szCs w:val="28"/>
           <w:lang w:eastAsia="en-IN"/>
         </w:rPr>
-        <w:t>was Git Started</w:t>
-      </w:r>
-      <w:proofErr w:type="gramEnd"/>
+        <w:t> Linus Torvalds</w:t>
+      </w:r>
+      <w:r>
+        <w:rPr>
+          <w:rFonts w:ascii="Helvetica" w:eastAsia="Times New Roman" w:hAnsi="Helvetica" w:cs="Times New Roman"/>
+          <w:color w:val="212529"/>
+          <w:sz w:val="28"/>
+          <w:szCs w:val="28"/>
+          <w:lang w:eastAsia="en-IN"/>
+        </w:rPr>
+        <w:t>, the creator of </w:t>
+      </w:r>
       <w:r>
         <w:rPr>
           <w:rFonts w:ascii="Helvetica" w:eastAsia="Times New Roman" w:hAnsi="Helvetica" w:cs="Times New Roman"/>
@@ -1030,7 +1092,7 @@
           <w:szCs w:val="28"/>
           <w:lang w:eastAsia="en-IN"/>
         </w:rPr>
-        <w:t>: </w:t>
+        <w:t>Linux </w:t>
       </w:r>
       <w:r>
         <w:rPr>
@@ -1040,119 +1102,7 @@
           <w:szCs w:val="28"/>
           <w:lang w:eastAsia="en-IN"/>
         </w:rPr>
-        <w:t xml:space="preserve">In 2002 the programmers who were working for development of Linux started using </w:t>
-      </w:r>
-      <w:proofErr w:type="spellStart"/>
-      <w:r>
-        <w:rPr>
-          <w:rFonts w:ascii="Helvetica" w:eastAsia="Times New Roman" w:hAnsi="Helvetica" w:cs="Times New Roman"/>
-          <w:color w:val="212529"/>
-          <w:sz w:val="28"/>
-          <w:szCs w:val="28"/>
-          <w:lang w:eastAsia="en-IN"/>
-        </w:rPr>
-        <w:t>Bitkeeper</w:t>
-      </w:r>
-      <w:proofErr w:type="spellEnd"/>
-      <w:r>
-        <w:rPr>
-          <w:rFonts w:ascii="Helvetica" w:eastAsia="Times New Roman" w:hAnsi="Helvetica" w:cs="Times New Roman"/>
-          <w:color w:val="212529"/>
-          <w:sz w:val="28"/>
-          <w:szCs w:val="28"/>
-          <w:lang w:eastAsia="en-IN"/>
-        </w:rPr>
-        <w:t xml:space="preserve"> VCS as their version control system. But in 2005 </w:t>
-      </w:r>
-      <w:proofErr w:type="spellStart"/>
-      <w:r>
-        <w:rPr>
-          <w:rFonts w:ascii="Helvetica" w:eastAsia="Times New Roman" w:hAnsi="Helvetica" w:cs="Times New Roman"/>
-          <w:color w:val="212529"/>
-          <w:sz w:val="28"/>
-          <w:szCs w:val="28"/>
-          <w:lang w:eastAsia="en-IN"/>
-        </w:rPr>
-        <w:t>Bitkeeper</w:t>
-      </w:r>
-      <w:proofErr w:type="spellEnd"/>
-      <w:r>
-        <w:rPr>
-          <w:rFonts w:ascii="Helvetica" w:eastAsia="Times New Roman" w:hAnsi="Helvetica" w:cs="Times New Roman"/>
-          <w:color w:val="212529"/>
-          <w:sz w:val="28"/>
-          <w:szCs w:val="28"/>
-          <w:lang w:eastAsia="en-IN"/>
-        </w:rPr>
-        <w:t xml:space="preserve"> removed their free of charge status from them and asked to pay the Linux Development team a huge amount of money. After this</w:t>
-      </w:r>
-      <w:r>
-        <w:rPr>
-          <w:rFonts w:ascii="Helvetica" w:eastAsia="Times New Roman" w:hAnsi="Helvetica" w:cs="Times New Roman"/>
-          <w:b/>
-          <w:bCs/>
-          <w:color w:val="212529"/>
-          <w:sz w:val="28"/>
-          <w:szCs w:val="28"/>
-          <w:lang w:eastAsia="en-IN"/>
-        </w:rPr>
-        <w:t> Linus Torvalds</w:t>
-      </w:r>
-      <w:r>
-        <w:rPr>
-          <w:rFonts w:ascii="Helvetica" w:eastAsia="Times New Roman" w:hAnsi="Helvetica" w:cs="Times New Roman"/>
-          <w:color w:val="212529"/>
-          <w:sz w:val="28"/>
-          <w:szCs w:val="28"/>
-          <w:lang w:eastAsia="en-IN"/>
-        </w:rPr>
-        <w:t>, the creator of </w:t>
-      </w:r>
-      <w:r>
-        <w:rPr>
-          <w:rFonts w:ascii="Helvetica" w:eastAsia="Times New Roman" w:hAnsi="Helvetica" w:cs="Times New Roman"/>
-          <w:b/>
-          <w:bCs/>
-          <w:color w:val="212529"/>
-          <w:sz w:val="28"/>
-          <w:szCs w:val="28"/>
-          <w:lang w:eastAsia="en-IN"/>
-        </w:rPr>
-        <w:t>Linux</w:t>
-      </w:r>
-      <w:proofErr w:type="gramStart"/>
-      <w:r>
-        <w:rPr>
-          <w:rFonts w:ascii="Helvetica" w:eastAsia="Times New Roman" w:hAnsi="Helvetica" w:cs="Times New Roman"/>
-          <w:b/>
-          <w:bCs/>
-          <w:color w:val="212529"/>
-          <w:sz w:val="28"/>
-          <w:szCs w:val="28"/>
-          <w:lang w:eastAsia="en-IN"/>
-        </w:rPr>
-        <w:t> </w:t>
-      </w:r>
-      <w:r>
-        <w:rPr>
-          <w:rFonts w:ascii="Helvetica" w:eastAsia="Times New Roman" w:hAnsi="Helvetica" w:cs="Times New Roman"/>
-          <w:color w:val="212529"/>
-          <w:sz w:val="28"/>
-          <w:szCs w:val="28"/>
-          <w:lang w:eastAsia="en-IN"/>
-        </w:rPr>
-        <w:t> started</w:t>
-      </w:r>
-      <w:proofErr w:type="gramEnd"/>
-      <w:r>
-        <w:rPr>
-          <w:rFonts w:ascii="Helvetica" w:eastAsia="Times New Roman" w:hAnsi="Helvetica" w:cs="Times New Roman"/>
-          <w:color w:val="212529"/>
-          <w:sz w:val="28"/>
-          <w:szCs w:val="28"/>
-          <w:lang w:eastAsia="en-IN"/>
-        </w:rPr>
-        <w:t xml:space="preserve"> making his own version control system and then he made Git, a free Centralised Version Control System.  And everyone started using Git. </w:t>
+        <w:t> started making his own version control system and then he made Git, a free Centralised Version Control System.  And everyone started using Git. </w:t>
       </w:r>
     </w:p>
     <w:p>
@@ -1587,27 +1537,7 @@
           <w:sz w:val="28"/>
           <w:szCs w:val="28"/>
         </w:rPr>
-        <w:t xml:space="preserve">Hey everyone welcome, </w:t>
-      </w:r>
-      <w:proofErr w:type="gramStart"/>
-      <w:r>
-        <w:rPr>
-          <w:rFonts w:ascii="Helvetica" w:hAnsi="Helvetica"/>
-          <w:color w:val="212529"/>
-          <w:sz w:val="28"/>
-          <w:szCs w:val="28"/>
-        </w:rPr>
-        <w:t>In</w:t>
-      </w:r>
-      <w:proofErr w:type="gramEnd"/>
-      <w:r>
-        <w:rPr>
-          <w:rFonts w:ascii="Helvetica" w:hAnsi="Helvetica"/>
-          <w:color w:val="212529"/>
-          <w:sz w:val="28"/>
-          <w:szCs w:val="28"/>
-        </w:rPr>
-        <w:t xml:space="preserve"> this tutorial I am going to teach you about install</w:t>
+        <w:t>Hey everyone welcome, In this tutorial I am going to teach you about install</w:t>
       </w:r>
       <w:r>
         <w:rPr>
@@ -2001,7 +1931,6 @@
           <w:szCs w:val="28"/>
         </w:rPr>
       </w:pPr>
-      <w:proofErr w:type="gramStart"/>
       <w:r>
         <w:rPr>
           <w:rFonts w:ascii="Helvetica" w:hAnsi="Helvetica"/>
@@ -2010,18 +1939,7 @@
           <w:szCs w:val="28"/>
           <w:highlight w:val="yellow"/>
         </w:rPr>
-        <w:t>git</w:t>
-      </w:r>
-      <w:proofErr w:type="gramEnd"/>
-      <w:r>
-        <w:rPr>
-          <w:rFonts w:ascii="Helvetica" w:hAnsi="Helvetica"/>
-          <w:color w:val="212529"/>
-          <w:sz w:val="32"/>
-          <w:szCs w:val="28"/>
-          <w:highlight w:val="yellow"/>
-        </w:rPr>
-        <w:t xml:space="preserve"> </w:t>
+        <w:t xml:space="preserve">git </w:t>
       </w:r>
       <w:proofErr w:type="spellStart"/>
       <w:r>
@@ -2070,7 +1988,6 @@
           <w:szCs w:val="28"/>
         </w:rPr>
       </w:pPr>
-      <w:proofErr w:type="gramStart"/>
       <w:r>
         <w:rPr>
           <w:rFonts w:ascii="Helvetica" w:hAnsi="Helvetica"/>
@@ -2079,18 +1996,7 @@
           <w:szCs w:val="28"/>
           <w:highlight w:val="yellow"/>
         </w:rPr>
-        <w:t>git</w:t>
-      </w:r>
-      <w:proofErr w:type="gramEnd"/>
-      <w:r>
-        <w:rPr>
-          <w:rFonts w:ascii="Helvetica" w:hAnsi="Helvetica"/>
-          <w:color w:val="212529"/>
-          <w:sz w:val="32"/>
-          <w:szCs w:val="28"/>
-          <w:highlight w:val="yellow"/>
-        </w:rPr>
-        <w:t xml:space="preserve"> </w:t>
+        <w:t xml:space="preserve">git </w:t>
       </w:r>
       <w:proofErr w:type="spellStart"/>
       <w:r>
@@ -2379,27 +2285,7 @@
           <w:sz w:val="28"/>
           <w:szCs w:val="28"/>
         </w:rPr>
-        <w:t xml:space="preserve">Hey everyone welcome, </w:t>
-      </w:r>
-      <w:proofErr w:type="gramStart"/>
-      <w:r>
-        <w:rPr>
-          <w:rFonts w:ascii="Helvetica" w:hAnsi="Helvetica"/>
-          <w:color w:val="212529"/>
-          <w:sz w:val="28"/>
-          <w:szCs w:val="28"/>
-        </w:rPr>
-        <w:t>We</w:t>
-      </w:r>
-      <w:proofErr w:type="gramEnd"/>
-      <w:r>
-        <w:rPr>
-          <w:rFonts w:ascii="Helvetica" w:hAnsi="Helvetica"/>
-          <w:color w:val="212529"/>
-          <w:sz w:val="28"/>
-          <w:szCs w:val="28"/>
-        </w:rPr>
-        <w:t xml:space="preserve"> are going to learn about Three-stage architecture</w:t>
+        <w:t>Hey everyone welcome, We are going to learn about Three-stage architecture</w:t>
       </w:r>
       <w:r>
         <w:rPr>
@@ -2410,8 +2296,6 @@
         </w:rPr>
         <w:t xml:space="preserve"> of git. So let’s get started</w:t>
       </w:r>
-      <w:bookmarkStart w:id="0" w:name="_GoBack"/>
-      <w:bookmarkEnd w:id="0"/>
     </w:p>
     <w:p>
       <w:pPr>
@@ -2454,27 +2338,7 @@
           <w:sz w:val="28"/>
           <w:szCs w:val="28"/>
         </w:rPr>
-        <w:t xml:space="preserve">Let’s assume we are working on a project which has an index.html file, a folder named static and engine.js file. Now you have completed this and made it version 1 of this project. Now you want to add more features into it and if anything goes wrong, you could roll back to version 1 which runs perfectly. In this case, you will take a snapshot of the project. Which means you will save a state of this project where it is running without any errors. This process is called “Commit”. Now you have committed this project as C1 and continued to work. Now </w:t>
-      </w:r>
-      <w:proofErr w:type="gramStart"/>
-      <w:r>
-        <w:rPr>
-          <w:rFonts w:ascii="Helvetica" w:hAnsi="Helvetica"/>
-          <w:color w:val="212529"/>
-          <w:sz w:val="28"/>
-          <w:szCs w:val="28"/>
-        </w:rPr>
-        <w:t>You</w:t>
-      </w:r>
-      <w:proofErr w:type="gramEnd"/>
-      <w:r>
-        <w:rPr>
-          <w:rFonts w:ascii="Helvetica" w:hAnsi="Helvetica"/>
-          <w:color w:val="212529"/>
-          <w:sz w:val="28"/>
-          <w:szCs w:val="28"/>
-        </w:rPr>
-        <w:t xml:space="preserve"> have changed index.html and also the other files, but somehow engine.js file is not working anymore. So, in this case, you will just put index.html file on the second snapshot and pull the other working files from the first snapshot. This is where Three-stage architecture comes.  </w:t>
+        <w:t>Let’s assume we are working on a project which has an index.html file, a folder named static and engine.js file. Now you have completed this and made it version 1 of this project. Now you want to add more features into it and if anything goes wrong, you could roll back to version 1 which runs perfectly. In this case, you will take a snapshot of the project. Which means you will save a state of this project where it is running without any errors. This process is called “Commit”. Now you have committed this project as C1 and continued to work. Now You have changed index.html and also the other files, but somehow engine.js file is not working anymore. So, in this case, you will just put index.html file on the second snapshot and pull the other working files from the first snapshot. This is where Three-stage architecture comes.  </w:t>
       </w:r>
     </w:p>
     <w:p>
@@ -2817,27 +2681,7 @@
           <w:bCs w:val="0"/>
           <w:color w:val="212529"/>
         </w:rPr>
-        <w:t xml:space="preserve">Tracking </w:t>
-      </w:r>
-      <w:proofErr w:type="gramStart"/>
-      <w:r>
-        <w:rPr>
-          <w:rFonts w:ascii="Segoe UI" w:hAnsi="Segoe UI" w:cs="Segoe UI"/>
-          <w:b w:val="0"/>
-          <w:bCs w:val="0"/>
-          <w:color w:val="212529"/>
-        </w:rPr>
-        <w:t>Our</w:t>
-      </w:r>
-      <w:proofErr w:type="gramEnd"/>
-      <w:r>
-        <w:rPr>
-          <w:rFonts w:ascii="Segoe UI" w:hAnsi="Segoe UI" w:cs="Segoe UI"/>
-          <w:b w:val="0"/>
-          <w:bCs w:val="0"/>
-          <w:color w:val="212529"/>
-        </w:rPr>
-        <w:t xml:space="preserve"> first Git Project | </w:t>
+        <w:t xml:space="preserve">Tracking Our first Git Project | </w:t>
       </w:r>
     </w:p>
     <w:p>
@@ -2859,27 +2703,7 @@
           <w:sz w:val="28"/>
           <w:szCs w:val="28"/>
         </w:rPr>
-        <w:t xml:space="preserve">Hey everyone welcome, </w:t>
-      </w:r>
-      <w:proofErr w:type="gramStart"/>
-      <w:r>
-        <w:rPr>
-          <w:rFonts w:ascii="Helvetica" w:hAnsi="Helvetica"/>
-          <w:color w:val="212529"/>
-          <w:sz w:val="28"/>
-          <w:szCs w:val="28"/>
-        </w:rPr>
-        <w:t>We</w:t>
-      </w:r>
-      <w:proofErr w:type="gramEnd"/>
-      <w:r>
-        <w:rPr>
-          <w:rFonts w:ascii="Helvetica" w:hAnsi="Helvetica"/>
-          <w:color w:val="212529"/>
-          <w:sz w:val="28"/>
-          <w:szCs w:val="28"/>
-        </w:rPr>
-        <w:t xml:space="preserve"> are going to learn about Tracking a git project. So let’s get started.  </w:t>
+        <w:t>Hey everyone welcome, We are going to learn about Tracking a git project. So let’s get started.  </w:t>
       </w:r>
     </w:p>
     <w:p>
@@ -3271,27 +3095,7 @@
           <w:sz w:val="28"/>
           <w:szCs w:val="28"/>
         </w:rPr>
-        <w:t xml:space="preserve">Now if we do git status again it will say </w:t>
-      </w:r>
-      <w:proofErr w:type="gramStart"/>
-      <w:r>
-        <w:rPr>
-          <w:rFonts w:ascii="Helvetica" w:hAnsi="Helvetica"/>
-          <w:color w:val="212529"/>
-          <w:sz w:val="28"/>
-          <w:szCs w:val="28"/>
-        </w:rPr>
-        <w:t>There’s</w:t>
-      </w:r>
-      <w:proofErr w:type="gramEnd"/>
-      <w:r>
-        <w:rPr>
-          <w:rFonts w:ascii="Helvetica" w:hAnsi="Helvetica"/>
-          <w:color w:val="212529"/>
-          <w:sz w:val="28"/>
-          <w:szCs w:val="28"/>
-        </w:rPr>
-        <w:t xml:space="preserve"> nothing to commit, working tree clean. Which means we have successfully tracked our files.</w:t>
+        <w:t>Now if we do git status again it will say There’s nothing to commit, working tree clean. Which means we have successfully tracked our files.</w:t>
       </w:r>
     </w:p>
     <w:p>
@@ -3395,29 +3199,7 @@
           <w:szCs w:val="28"/>
           <w:highlight w:val="yellow"/>
         </w:rPr>
-        <w:t>“</w:t>
-      </w:r>
-      <w:proofErr w:type="gramStart"/>
-      <w:r>
-        <w:rPr>
-          <w:rFonts w:ascii="Helvetica" w:hAnsi="Helvetica"/>
-          <w:color w:val="212529"/>
-          <w:sz w:val="32"/>
-          <w:szCs w:val="28"/>
-          <w:highlight w:val="yellow"/>
-        </w:rPr>
-        <w:t>git</w:t>
-      </w:r>
-      <w:proofErr w:type="gramEnd"/>
-      <w:r>
-        <w:rPr>
-          <w:rFonts w:ascii="Helvetica" w:hAnsi="Helvetica"/>
-          <w:color w:val="212529"/>
-          <w:sz w:val="32"/>
-          <w:szCs w:val="28"/>
-          <w:highlight w:val="yellow"/>
-        </w:rPr>
-        <w:t xml:space="preserve"> add </w:t>
+        <w:t xml:space="preserve">“git add </w:t>
       </w:r>
       <w:proofErr w:type="spellStart"/>
       <w:r>
@@ -3679,27 +3461,7 @@
           <w:sz w:val="28"/>
           <w:szCs w:val="28"/>
         </w:rPr>
-        <w:t xml:space="preserve">Hey everyone welcome, </w:t>
-      </w:r>
-      <w:proofErr w:type="gramStart"/>
-      <w:r>
-        <w:rPr>
-          <w:rFonts w:ascii="Helvetica" w:hAnsi="Helvetica"/>
-          <w:color w:val="212529"/>
-          <w:sz w:val="28"/>
-          <w:szCs w:val="28"/>
-        </w:rPr>
-        <w:t>We</w:t>
-      </w:r>
-      <w:proofErr w:type="gramEnd"/>
-      <w:r>
-        <w:rPr>
-          <w:rFonts w:ascii="Helvetica" w:hAnsi="Helvetica"/>
-          <w:color w:val="212529"/>
-          <w:sz w:val="28"/>
-          <w:szCs w:val="28"/>
-        </w:rPr>
-        <w:t xml:space="preserve"> are going to learn about Cloning a Git Repository from </w:t>
+        <w:t xml:space="preserve">Hey everyone welcome, We are going to learn about Cloning a Git Repository from </w:t>
       </w:r>
       <w:proofErr w:type="spellStart"/>
       <w:r>
@@ -4197,27 +3959,7 @@
           <w:sz w:val="28"/>
           <w:szCs w:val="28"/>
         </w:rPr>
-        <w:t xml:space="preserve">Hey everyone welcome, </w:t>
-      </w:r>
-      <w:proofErr w:type="gramStart"/>
-      <w:r>
-        <w:rPr>
-          <w:rFonts w:ascii="Helvetica" w:hAnsi="Helvetica"/>
-          <w:color w:val="212529"/>
-          <w:sz w:val="28"/>
-          <w:szCs w:val="28"/>
-        </w:rPr>
-        <w:t>Today</w:t>
-      </w:r>
-      <w:proofErr w:type="gramEnd"/>
-      <w:r>
-        <w:rPr>
-          <w:rFonts w:ascii="Helvetica" w:hAnsi="Helvetica"/>
-          <w:color w:val="212529"/>
-          <w:sz w:val="28"/>
-          <w:szCs w:val="28"/>
-        </w:rPr>
-        <w:t xml:space="preserve"> we are going to learn about File status life cycle. So let’s get started. When you start to track files on an empty repository every file stays in the untracked stage. Which means we have not staged these files. So after adding the files by typing “git add --a”, every file moves into the unmodified section. Now if we change a few files they will be moved to modified and staged. Now what happened here is, we have added every file to the tracker and now as we modify files will be moved to the modified phase. Now if we run the add command then the files which were in the modified stage will be staged.</w:t>
+        <w:t>Hey everyone welcome, Today we are going to learn about File status life cycle. So let’s get started. When you start to track files on an empty repository every file stays in the untracked stage. Which means we have not staged these files. So after adding the files by typing “git add --a”, every file moves into the unmodified section. Now if we change a few files they will be moved to modified and staged. Now what happened here is, we have added every file to the tracker and now as we modify files will be moved to the modified phase. Now if we run the add command then the files which were in the modified stage will be staged.</w:t>
       </w:r>
     </w:p>
     <w:p>
@@ -4457,15 +4199,7 @@
         <w:spacing w:before="0" w:beforeAutospacing="0"/>
       </w:pPr>
       <w:r>
-        <w:t xml:space="preserve">Hey everyone welcome, </w:t>
-      </w:r>
-      <w:proofErr w:type="gramStart"/>
-      <w:r>
-        <w:t>Today</w:t>
-      </w:r>
-      <w:proofErr w:type="gramEnd"/>
-      <w:r>
-        <w:t xml:space="preserve"> we are going to learn about </w:t>
+        <w:t xml:space="preserve">Hey everyone welcome, Today we are going to learn about </w:t>
       </w:r>
       <w:proofErr w:type="spellStart"/>
       <w:r>
@@ -4546,25 +4280,7 @@
           <w:b/>
           <w:bCs/>
         </w:rPr>
-        <w:t xml:space="preserve">Now </w:t>
-      </w:r>
-      <w:proofErr w:type="gramStart"/>
-      <w:r>
-        <w:rPr>
-          <w:rStyle w:val="Strong"/>
-          <w:b/>
-          <w:bCs/>
-        </w:rPr>
-        <w:t>Let’s</w:t>
-      </w:r>
-      <w:proofErr w:type="gramEnd"/>
-      <w:r>
-        <w:rPr>
-          <w:rStyle w:val="Strong"/>
-          <w:b/>
-          <w:bCs/>
-        </w:rPr>
-        <w:t xml:space="preserve"> see how</w:t>
+        <w:t>Now Let’s see how</w:t>
       </w:r>
     </w:p>
     <w:p>
@@ -4586,7 +4302,6 @@
         </w:rPr>
         <w:t xml:space="preserve"> </w:t>
       </w:r>
-      <w:proofErr w:type="gramStart"/>
       <w:r>
         <w:rPr>
           <w:rStyle w:val="Strong"/>
@@ -4597,20 +4312,7 @@
           <w:szCs w:val="60"/>
           <w:highlight w:val="yellow"/>
         </w:rPr>
-        <w:t>to</w:t>
-      </w:r>
-      <w:proofErr w:type="gramEnd"/>
-      <w:r>
-        <w:rPr>
-          <w:rStyle w:val="Strong"/>
-          <w:b/>
-          <w:bCs/>
-          <w:color w:val="212529"/>
-          <w:sz w:val="52"/>
-          <w:szCs w:val="60"/>
-          <w:highlight w:val="yellow"/>
-        </w:rPr>
-        <w:t xml:space="preserve"> add .</w:t>
+        <w:t>to add .</w:t>
       </w:r>
       <w:proofErr w:type="spellStart"/>
       <w:r>
@@ -5404,40 +5106,29 @@
           <w:bCs w:val="0"/>
           <w:color w:val="212529"/>
         </w:rPr>
-        <w:t xml:space="preserve">Git Diff: Showing Changes Between Commits/Staging Area &amp; Working Directory </w:t>
-      </w:r>
-      <w:proofErr w:type="gramStart"/>
-      <w:r>
+        <w:t xml:space="preserve">Git Diff: Showing Changes Between Commits/Staging Area &amp; Working Directory | </w:t>
+      </w:r>
+      <w:r>
+        <w:rPr>
+          <w:rFonts w:ascii="Helvetica" w:hAnsi="Helvetica"/>
+          <w:color w:val="212529"/>
+          <w:sz w:val="28"/>
+          <w:szCs w:val="28"/>
+        </w:rPr>
+        <w:t>.</w:t>
+      </w:r>
+    </w:p>
+    <w:p>
+      <w:pPr>
+        <w:pStyle w:val="Heading4"/>
+        <w:shd w:val="clear" w:color="auto" w:fill="F8F9FA"/>
+        <w:spacing w:before="375" w:beforeAutospacing="0" w:after="135" w:afterAutospacing="0"/>
         <w:rPr>
           <w:rFonts w:ascii="Segoe UI" w:hAnsi="Segoe UI" w:cs="Segoe UI"/>
           <w:b w:val="0"/>
           <w:bCs w:val="0"/>
           <w:color w:val="212529"/>
         </w:rPr>
-        <w:t xml:space="preserve">| </w:t>
-      </w:r>
-      <w:r>
-        <w:rPr>
-          <w:rFonts w:ascii="Helvetica" w:hAnsi="Helvetica"/>
-          <w:color w:val="212529"/>
-          <w:sz w:val="28"/>
-          <w:szCs w:val="28"/>
-        </w:rPr>
-        <w:t>.</w:t>
-      </w:r>
-      <w:proofErr w:type="gramEnd"/>
-    </w:p>
-    <w:p>
-      <w:pPr>
-        <w:pStyle w:val="Heading4"/>
-        <w:shd w:val="clear" w:color="auto" w:fill="F8F9FA"/>
-        <w:spacing w:before="375" w:beforeAutospacing="0" w:after="135" w:afterAutospacing="0"/>
-        <w:rPr>
-          <w:rFonts w:ascii="Segoe UI" w:hAnsi="Segoe UI" w:cs="Segoe UI"/>
-          <w:b w:val="0"/>
-          <w:bCs w:val="0"/>
-          <w:color w:val="212529"/>
-        </w:rPr>
       </w:pPr>
       <w:r>
         <w:rPr>
@@ -5468,27 +5159,16 @@
           <w:sz w:val="28"/>
           <w:szCs w:val="28"/>
         </w:rPr>
-        <w:t>Diff command is used in git to track the difference between the changes made on a file</w:t>
-      </w:r>
-      <w:proofErr w:type="gramStart"/>
-      <w:r>
-        <w:rPr>
-          <w:rFonts w:ascii="Helvetica" w:hAnsi="Helvetica"/>
-          <w:color w:val="212529"/>
-          <w:sz w:val="28"/>
-          <w:szCs w:val="28"/>
-        </w:rPr>
-        <w:t>..</w:t>
-      </w:r>
-      <w:proofErr w:type="gramEnd"/>
-      <w:r>
-        <w:rPr>
-          <w:rFonts w:ascii="Helvetica" w:hAnsi="Helvetica"/>
-          <w:color w:val="212529"/>
-          <w:sz w:val="28"/>
-          <w:szCs w:val="28"/>
-        </w:rPr>
-        <w:t xml:space="preserve"> Diff command takes two inputs and shows the differences between them. These inputs can be branches, working trees, commits and more. </w:t>
+        <w:t>Diff command is used in git to track the difference between the changes made on a file.. Diff command takes two inputs and shows the differences between them. These inputs can be branches, w</w:t>
+      </w:r>
+      <w:r>
+        <w:rPr>
+          <w:rFonts w:ascii="Helvetica" w:hAnsi="Helvetica"/>
+          <w:color w:val="212529"/>
+          <w:sz w:val="28"/>
+          <w:szCs w:val="28"/>
+        </w:rPr>
+        <w:t>orking trees, commits and more</w:t>
       </w:r>
     </w:p>
     <w:p>
@@ -5563,8 +5243,19 @@
           <w:sz w:val="28"/>
           <w:szCs w:val="28"/>
         </w:rPr>
-        <w:t>Now if you do “git status” it will show that the file has been staged.</w:t>
-      </w:r>
+        <w:t>Now if you do “git status” it will sho</w:t>
+      </w:r>
+      <w:r>
+        <w:rPr>
+          <w:rFonts w:ascii="Helvetica" w:hAnsi="Helvetica"/>
+          <w:color w:val="212529"/>
+          <w:sz w:val="28"/>
+          <w:szCs w:val="28"/>
+        </w:rPr>
+        <w:t>w that the file has been staged</w:t>
+      </w:r>
+      <w:bookmarkStart w:id="0" w:name="_GoBack"/>
+      <w:bookmarkEnd w:id="0"/>
     </w:p>
     <w:p>
       <w:pPr>
